--- a/tutorials/tutorials.docx
+++ b/tutorials/tutorials.docx
@@ -3,10 +3,5493 @@
 <w:document xmlns:wpc="http://schemas.microsoft.com/office/word/2010/wordprocessingCanvas" xmlns:mc="http://schemas.openxmlformats.org/markup-compatibility/2006" xmlns:o="urn:schemas-microsoft-com:office:office" xmlns:r="http://schemas.openxmlformats.org/officeDocument/2006/relationships" xmlns:m="http://schemas.openxmlformats.org/officeDocument/2006/math" xmlns:v="urn:schemas-microsoft-com:vml" xmlns:wp14="http://schemas.microsoft.com/office/word/2010/wordprocessingDrawing" xmlns:wp="http://schemas.openxmlformats.org/drawingml/2006/wordprocessingDrawing" xmlns:w10="urn:schemas-microsoft-com:office:word" xmlns:w="http://schemas.openxmlformats.org/wordprocessingml/2006/main" xmlns:w14="http://schemas.microsoft.com/office/word/2010/wordml" xmlns:w15="http://schemas.microsoft.com/office/word/2012/wordml" xmlns:wpg="http://schemas.microsoft.com/office/word/2010/wordprocessingGroup" xmlns:wpi="http://schemas.microsoft.com/office/word/2010/wordprocessingInk" xmlns:wne="http://schemas.microsoft.com/office/word/2006/wordml" xmlns:wps="http://schemas.microsoft.com/office/word/2010/wordprocessingShape" mc:Ignorable="w14 w15 wp14">
   <w:body>
     <w:p>
+      <w:pPr>
+        <w:pStyle w:val="Heading1"/>
+        <w:ind w:left="360"/>
+        <w:jc w:val="both"/>
+      </w:pPr>
+      <w:proofErr w:type="spellStart"/>
+      <w:r>
+        <w:t>Introduccion</w:t>
+      </w:r>
+      <w:proofErr w:type="spellEnd"/>
+      <w:r>
+        <w:t xml:space="preserve"> a la </w:t>
+      </w:r>
+      <w:proofErr w:type="spellStart"/>
+      <w:r>
+        <w:t>Programacion</w:t>
+      </w:r>
+      <w:proofErr w:type="spellEnd"/>
+      <w:r>
+        <w:t xml:space="preserve"> en Python</w:t>
+      </w:r>
+      <w:r>
+        <w:t xml:space="preserve"> y Programa de Ejemplo</w:t>
+      </w:r>
+    </w:p>
+    <w:p>
+      <w:pPr>
+        <w:spacing w:after="0"/>
+        <w:jc w:val="both"/>
+        <w:rPr>
+          <w:lang w:val="es-AR"/>
+        </w:rPr>
+      </w:pPr>
+    </w:p>
+    <w:p>
+      <w:pPr>
+        <w:spacing w:after="0"/>
+        <w:jc w:val="both"/>
+        <w:rPr>
+          <w:lang w:val="es-AR"/>
+        </w:rPr>
+      </w:pPr>
+      <w:r>
+        <w:rPr>
+          <w:lang w:val="es-AR"/>
+        </w:rPr>
+        <w:t xml:space="preserve">El programa </w:t>
+      </w:r>
+      <w:r>
+        <w:rPr>
+          <w:lang w:val="es-AR"/>
+        </w:rPr>
+        <w:t>primos.py es un ejemplo sencillo formulado para comprender una serie de conceptos de programación</w:t>
+      </w:r>
+      <w:r>
+        <w:rPr>
+          <w:lang w:val="es-AR"/>
+        </w:rPr>
+        <w:t xml:space="preserve"> y sintaxis de Python.</w:t>
+      </w:r>
+      <w:r>
+        <w:rPr>
+          <w:lang w:val="es-AR"/>
+        </w:rPr>
+        <w:t xml:space="preserve"> Existen otros lenguajes de programación cuya sintaxis difiere en mayor o menor medida con Python (Fortran, C, </w:t>
+      </w:r>
+      <w:proofErr w:type="spellStart"/>
+      <w:r>
+        <w:rPr>
+          <w:lang w:val="es-AR"/>
+        </w:rPr>
+        <w:t>etc</w:t>
+      </w:r>
+      <w:proofErr w:type="spellEnd"/>
+      <w:r>
+        <w:rPr>
+          <w:lang w:val="es-AR"/>
+        </w:rPr>
+        <w:t xml:space="preserve">), pero los conceptos básicos de programación a aprender en el curso servirán para aprender estos lenguajes </w:t>
+      </w:r>
+      <w:proofErr w:type="spellStart"/>
+      <w:proofErr w:type="gramStart"/>
+      <w:r>
+        <w:rPr>
+          <w:lang w:val="es-AR"/>
+        </w:rPr>
+        <w:t>mas</w:t>
+      </w:r>
+      <w:proofErr w:type="spellEnd"/>
+      <w:proofErr w:type="gramEnd"/>
+      <w:r>
+        <w:rPr>
+          <w:lang w:val="es-AR"/>
+        </w:rPr>
+        <w:t xml:space="preserve"> rápidamente.</w:t>
+      </w:r>
+    </w:p>
+    <w:p>
+      <w:pPr>
+        <w:spacing w:after="0"/>
+        <w:jc w:val="both"/>
+        <w:rPr>
+          <w:lang w:val="es-AR"/>
+        </w:rPr>
+      </w:pPr>
+    </w:p>
+    <w:p>
+      <w:pPr>
+        <w:spacing w:after="0"/>
+        <w:jc w:val="both"/>
+        <w:rPr>
+          <w:lang w:val="es-AR"/>
+        </w:rPr>
+      </w:pPr>
+      <w:r>
+        <w:rPr>
+          <w:lang w:val="es-AR"/>
+        </w:rPr>
+        <w:t xml:space="preserve">Python permite ingresar comandos uno a uno en la línea de comandos o correr programas desde la línea de comandos. Alternativamente, la página </w:t>
+      </w:r>
+      <w:hyperlink r:id="rId7" w:history="1">
+        <w:r>
+          <w:rPr>
+            <w:rStyle w:val="Hyperlink"/>
+            <w:lang w:val="es-AR"/>
+          </w:rPr>
+          <w:t>http://pythontutor.com/</w:t>
+        </w:r>
+      </w:hyperlink>
+      <w:r>
+        <w:rPr>
+          <w:lang w:val="es-AR"/>
+        </w:rPr>
+        <w:t xml:space="preserve"> es excelente para probar programas simples y ver su ejecución en tiempo real.</w:t>
+      </w:r>
+    </w:p>
+    <w:p>
+      <w:pPr>
+        <w:spacing w:after="0"/>
+        <w:jc w:val="both"/>
+        <w:rPr>
+          <w:lang w:val="es-AR"/>
+        </w:rPr>
+      </w:pPr>
+      <w:r>
+        <w:rPr>
+          <w:lang w:val="es-AR"/>
+        </w:rPr>
+        <w:t xml:space="preserve">El programa </w:t>
+      </w:r>
+      <w:r>
+        <w:rPr>
+          <w:lang w:val="es-AR"/>
+        </w:rPr>
+        <w:t xml:space="preserve">de ejemplo, </w:t>
+      </w:r>
+      <w:r>
+        <w:rPr>
+          <w:lang w:val="es-AR"/>
+        </w:rPr>
+        <w:t>primos.py</w:t>
+      </w:r>
+      <w:r>
+        <w:rPr>
+          <w:lang w:val="es-AR"/>
+        </w:rPr>
+        <w:t>,</w:t>
+      </w:r>
+      <w:r>
+        <w:rPr>
+          <w:lang w:val="es-AR"/>
+        </w:rPr>
+        <w:t xml:space="preserve"> busca </w:t>
+      </w:r>
+      <w:r>
+        <w:rPr>
+          <w:lang w:val="es-AR"/>
+        </w:rPr>
+        <w:t>números primos</w:t>
+      </w:r>
+      <w:r>
+        <w:rPr>
+          <w:lang w:val="es-AR"/>
+        </w:rPr>
+        <w:t xml:space="preserve">, y luego los imprime, </w:t>
+      </w:r>
+      <w:proofErr w:type="spellStart"/>
+      <w:r>
+        <w:rPr>
+          <w:lang w:val="es-AR"/>
+        </w:rPr>
+        <w:t>grafica</w:t>
+      </w:r>
+      <w:proofErr w:type="spellEnd"/>
+      <w:r>
+        <w:rPr>
+          <w:lang w:val="es-AR"/>
+        </w:rPr>
+        <w:t xml:space="preserve"> y graba en disco. </w:t>
+      </w:r>
+      <w:r>
+        <w:rPr>
+          <w:lang w:val="es-AR"/>
+        </w:rPr>
+        <w:t>Para ejecutarlo:</w:t>
+      </w:r>
+    </w:p>
+    <w:p>
+      <w:pPr>
+        <w:spacing w:after="0"/>
+        <w:jc w:val="both"/>
+        <w:rPr>
+          <w:lang w:val="es-AR"/>
+        </w:rPr>
+      </w:pPr>
+    </w:p>
+    <w:p>
+      <w:pPr>
+        <w:pStyle w:val="Style1"/>
+        <w:jc w:val="both"/>
+        <w:rPr>
+          <w:color w:val="2E74B5" w:themeColor="accent1" w:themeShade="BF"/>
+        </w:rPr>
+      </w:pPr>
+      <w:r>
+        <w:rPr>
+          <w:color w:val="2E74B5" w:themeColor="accent1" w:themeShade="BF"/>
+        </w:rPr>
+        <w:t>python3 primos.py</w:t>
+      </w:r>
+      <w:r>
+        <w:rPr>
+          <w:color w:val="2E74B5" w:themeColor="accent1" w:themeShade="BF"/>
+        </w:rPr>
+        <w:t xml:space="preserve"> </w:t>
+      </w:r>
+    </w:p>
+    <w:p>
+      <w:pPr>
+        <w:spacing w:after="0"/>
+        <w:jc w:val="both"/>
+        <w:rPr>
+          <w:lang w:val="es-AR"/>
+        </w:rPr>
+      </w:pPr>
+    </w:p>
+    <w:p>
+      <w:pPr>
+        <w:spacing w:after="0"/>
+        <w:jc w:val="both"/>
+        <w:rPr>
+          <w:lang w:val="es-AR"/>
+        </w:rPr>
+      </w:pPr>
+      <w:r>
+        <w:rPr>
+          <w:lang w:val="es-AR"/>
+        </w:rPr>
+        <w:t xml:space="preserve">La estructura del programa esta comentada (todo lo que sigue a “#” son comentarios en Python) para ser </w:t>
+      </w:r>
+      <w:proofErr w:type="spellStart"/>
+      <w:r>
+        <w:rPr>
+          <w:lang w:val="es-AR"/>
+        </w:rPr>
+        <w:t>autoexplicativa</w:t>
+      </w:r>
+      <w:proofErr w:type="spellEnd"/>
+      <w:r>
+        <w:rPr>
+          <w:lang w:val="es-AR"/>
+        </w:rPr>
+        <w:t>. Para poder entenderlo, sin embargo, es necesario comprender una serie de conceptos de programación</w:t>
+      </w:r>
+      <w:r>
+        <w:rPr>
+          <w:lang w:val="es-AR"/>
+        </w:rPr>
+        <w:t>.</w:t>
+      </w:r>
+    </w:p>
+    <w:p>
+      <w:pPr>
+        <w:spacing w:after="0"/>
+        <w:jc w:val="both"/>
+        <w:rPr>
+          <w:lang w:val="es-AR"/>
+        </w:rPr>
+      </w:pPr>
+    </w:p>
+    <w:p>
+      <w:pPr>
+        <w:spacing w:after="0"/>
+        <w:jc w:val="both"/>
+        <w:rPr>
+          <w:lang w:val="es-AR"/>
+        </w:rPr>
+      </w:pPr>
+      <w:r>
+        <w:rPr>
+          <w:lang w:val="es-AR"/>
+        </w:rPr>
+        <w:t xml:space="preserve">Existen </w:t>
+      </w:r>
+      <w:proofErr w:type="spellStart"/>
+      <w:r>
+        <w:rPr>
+          <w:lang w:val="es-AR"/>
+        </w:rPr>
+        <w:t>muchismos</w:t>
+      </w:r>
+      <w:proofErr w:type="spellEnd"/>
+      <w:r>
+        <w:rPr>
+          <w:lang w:val="es-AR"/>
+        </w:rPr>
+        <w:t xml:space="preserve"> recursos online sobre Python y cuando no se sabe </w:t>
+      </w:r>
+      <w:proofErr w:type="spellStart"/>
+      <w:r>
+        <w:rPr>
+          <w:lang w:val="es-AR"/>
+        </w:rPr>
+        <w:t>como</w:t>
+      </w:r>
+      <w:proofErr w:type="spellEnd"/>
+      <w:r>
+        <w:rPr>
+          <w:lang w:val="es-AR"/>
+        </w:rPr>
+        <w:t xml:space="preserve"> hacer algo, buscar en google es la primera opción. Algunos recursos útiles:</w:t>
+      </w:r>
+    </w:p>
+    <w:p>
+      <w:pPr>
+        <w:spacing w:after="0"/>
+        <w:jc w:val="both"/>
+        <w:rPr>
+          <w:lang w:val="es-AR"/>
+        </w:rPr>
+      </w:pPr>
+    </w:p>
+    <w:p>
+      <w:pPr>
+        <w:pStyle w:val="ListParagraph"/>
+        <w:numPr>
+          <w:ilvl w:val="0"/>
+          <w:numId w:val="4"/>
+        </w:numPr>
+        <w:spacing w:after="0"/>
+        <w:jc w:val="both"/>
+        <w:rPr>
+          <w:lang w:val="es-AR"/>
+        </w:rPr>
+      </w:pPr>
+      <w:hyperlink r:id="rId8" w:history="1">
+        <w:r>
+          <w:rPr>
+            <w:rStyle w:val="Hyperlink"/>
+            <w:lang w:val="es-AR"/>
+          </w:rPr>
+          <w:t>http://pythontutor.com/</w:t>
+        </w:r>
+      </w:hyperlink>
+    </w:p>
+    <w:p>
+      <w:pPr>
+        <w:spacing w:after="0"/>
+        <w:ind w:left="720"/>
+        <w:jc w:val="both"/>
+        <w:rPr>
+          <w:lang w:val="es-AR"/>
+        </w:rPr>
+      </w:pPr>
+      <w:r>
+        <w:rPr>
+          <w:lang w:val="es-AR"/>
+        </w:rPr>
+        <w:t xml:space="preserve">Este sitio permite ingresar código Python simple y correrlo línea por línea. Es didáctico para aquellos que recién comienzan y para usuarios </w:t>
+      </w:r>
+      <w:proofErr w:type="spellStart"/>
+      <w:proofErr w:type="gramStart"/>
+      <w:r>
+        <w:rPr>
+          <w:lang w:val="es-AR"/>
+        </w:rPr>
+        <w:t>mas</w:t>
+      </w:r>
+      <w:proofErr w:type="spellEnd"/>
+      <w:proofErr w:type="gramEnd"/>
+      <w:r>
+        <w:rPr>
+          <w:lang w:val="es-AR"/>
+        </w:rPr>
+        <w:t xml:space="preserve"> avanzados que quieran encontrar errores de código.</w:t>
+      </w:r>
+    </w:p>
+    <w:p>
+      <w:pPr>
+        <w:pStyle w:val="ListParagraph"/>
+        <w:numPr>
+          <w:ilvl w:val="0"/>
+          <w:numId w:val="4"/>
+        </w:numPr>
+        <w:spacing w:after="0"/>
+        <w:jc w:val="both"/>
+        <w:rPr>
+          <w:lang w:val="es-AR"/>
+        </w:rPr>
+      </w:pPr>
+      <w:hyperlink r:id="rId9" w:history="1">
+        <w:r>
+          <w:rPr>
+            <w:rStyle w:val="Hyperlink"/>
+            <w:lang w:val="es-AR"/>
+          </w:rPr>
+          <w:t>https://pythonbasics.org/</w:t>
+        </w:r>
+      </w:hyperlink>
+    </w:p>
+    <w:p>
+      <w:pPr>
+        <w:spacing w:after="0"/>
+        <w:ind w:left="720"/>
+        <w:jc w:val="both"/>
+        <w:rPr>
+          <w:lang w:val="es-AR"/>
+        </w:rPr>
+      </w:pPr>
+      <w:r>
+        <w:rPr>
+          <w:lang w:val="es-AR"/>
+        </w:rPr>
+        <w:t xml:space="preserve">Uno (de muchos) sitios que ofrece una introducción al lenguaje Python. Es </w:t>
+      </w:r>
+      <w:proofErr w:type="spellStart"/>
+      <w:proofErr w:type="gramStart"/>
+      <w:r>
+        <w:rPr>
+          <w:lang w:val="es-AR"/>
+        </w:rPr>
+        <w:t>mas</w:t>
+      </w:r>
+      <w:proofErr w:type="spellEnd"/>
+      <w:proofErr w:type="gramEnd"/>
+      <w:r>
+        <w:rPr>
+          <w:lang w:val="es-AR"/>
+        </w:rPr>
+        <w:t xml:space="preserve"> amplio que esta guía dado que tiene un foco </w:t>
+      </w:r>
+      <w:proofErr w:type="spellStart"/>
+      <w:r>
+        <w:rPr>
+          <w:lang w:val="es-AR"/>
+        </w:rPr>
+        <w:t>mas</w:t>
+      </w:r>
+      <w:proofErr w:type="spellEnd"/>
+      <w:r>
+        <w:rPr>
+          <w:lang w:val="es-AR"/>
+        </w:rPr>
+        <w:t xml:space="preserve"> general.</w:t>
+      </w:r>
+    </w:p>
+    <w:p>
+      <w:pPr>
+        <w:pStyle w:val="ListParagraph"/>
+        <w:numPr>
+          <w:ilvl w:val="0"/>
+          <w:numId w:val="4"/>
+        </w:numPr>
+        <w:spacing w:after="0"/>
+        <w:jc w:val="both"/>
+        <w:rPr>
+          <w:lang w:val="es-AR"/>
+        </w:rPr>
+      </w:pPr>
+      <w:hyperlink r:id="rId10" w:history="1">
+        <w:r>
+          <w:rPr>
+            <w:rStyle w:val="Hyperlink"/>
+            <w:lang w:val="es-AR"/>
+          </w:rPr>
+          <w:t>https://s3.amazonaws.com/assets.datacamp.com/blog_assets/PythonForDataScience.pdf</w:t>
+        </w:r>
+      </w:hyperlink>
+    </w:p>
+    <w:p>
+      <w:pPr>
+        <w:spacing w:after="0"/>
+        <w:ind w:left="720"/>
+        <w:jc w:val="both"/>
+        <w:rPr>
+          <w:lang w:val="es-AR"/>
+        </w:rPr>
+      </w:pPr>
+      <w:r>
+        <w:rPr>
+          <w:lang w:val="es-AR"/>
+        </w:rPr>
+        <w:t>Una (de muchas) hojas de resumen de Python. Resume la sintaxis del lenguaje en una hoja para su consulta rápida.</w:t>
+      </w:r>
+    </w:p>
+    <w:p>
+      <w:pPr>
+        <w:pStyle w:val="ListParagraph"/>
+        <w:numPr>
+          <w:ilvl w:val="0"/>
+          <w:numId w:val="4"/>
+        </w:numPr>
+        <w:spacing w:after="0"/>
+        <w:jc w:val="both"/>
+        <w:rPr>
+          <w:lang w:val="es-AR"/>
+        </w:rPr>
+      </w:pPr>
+      <w:hyperlink r:id="rId11" w:history="1">
+        <w:r>
+          <w:rPr>
+            <w:rStyle w:val="Hyperlink"/>
+            <w:lang w:val="es-AR"/>
+          </w:rPr>
+          <w:t>https://repl.it/repls/PowderbluePriceySales</w:t>
+        </w:r>
+      </w:hyperlink>
+    </w:p>
+    <w:p>
+      <w:pPr>
+        <w:spacing w:after="0"/>
+        <w:ind w:left="720"/>
+        <w:jc w:val="both"/>
+        <w:rPr>
+          <w:lang w:val="es-AR"/>
+        </w:rPr>
+      </w:pPr>
+      <w:r>
+        <w:rPr>
+          <w:lang w:val="es-AR"/>
+        </w:rPr>
+        <w:t>Este sitio permite correr código de Python online.</w:t>
+      </w:r>
+    </w:p>
+    <w:p>
+      <w:pPr>
+        <w:spacing w:after="0"/>
+        <w:jc w:val="both"/>
+        <w:rPr>
+          <w:b/>
+          <w:lang w:val="es-AR"/>
+        </w:rPr>
+      </w:pPr>
+    </w:p>
+    <w:p>
+      <w:pPr>
+        <w:spacing w:after="0"/>
+        <w:jc w:val="both"/>
+        <w:rPr>
+          <w:lang w:val="es-AR"/>
+        </w:rPr>
+      </w:pPr>
+      <w:r>
+        <w:rPr>
+          <w:lang w:val="es-AR"/>
+        </w:rPr>
+        <w:t xml:space="preserve">En el resto de esta sección </w:t>
+      </w:r>
+      <w:proofErr w:type="spellStart"/>
+      <w:r>
+        <w:rPr>
+          <w:lang w:val="es-AR"/>
+        </w:rPr>
+        <w:t>decribiremos</w:t>
+      </w:r>
+      <w:proofErr w:type="spellEnd"/>
+      <w:r>
+        <w:rPr>
+          <w:lang w:val="es-AR"/>
+        </w:rPr>
+        <w:t xml:space="preserve"> brevemente la sintaxis Python, con foco en aquellos comandos que emplearemos </w:t>
+      </w:r>
+      <w:proofErr w:type="spellStart"/>
+      <w:proofErr w:type="gramStart"/>
+      <w:r>
+        <w:rPr>
+          <w:lang w:val="es-AR"/>
+        </w:rPr>
+        <w:t>mas</w:t>
+      </w:r>
+      <w:proofErr w:type="spellEnd"/>
+      <w:proofErr w:type="gramEnd"/>
+      <w:r>
+        <w:rPr>
+          <w:lang w:val="es-AR"/>
+        </w:rPr>
+        <w:t xml:space="preserve"> adelante en el taller.</w:t>
+      </w:r>
+    </w:p>
+    <w:p>
+      <w:pPr>
+        <w:spacing w:after="0"/>
+        <w:jc w:val="both"/>
+        <w:rPr>
+          <w:b/>
+          <w:lang w:val="es-AR"/>
+        </w:rPr>
+      </w:pPr>
+    </w:p>
+    <w:p>
+      <w:pPr>
+        <w:pStyle w:val="Heading2"/>
+        <w:jc w:val="both"/>
+      </w:pPr>
+      <w:r>
+        <w:t>Variables</w:t>
+      </w:r>
+    </w:p>
+    <w:p>
+      <w:pPr>
+        <w:spacing w:after="0"/>
+        <w:jc w:val="both"/>
+        <w:rPr>
+          <w:lang w:val="es-AR"/>
+        </w:rPr>
+      </w:pPr>
+      <w:r>
+        <w:rPr>
+          <w:lang w:val="es-AR"/>
+        </w:rPr>
+        <w:t>Las variables sirven para guardar datos en memoria.</w:t>
+      </w:r>
+    </w:p>
+    <w:p>
+      <w:pPr>
+        <w:spacing w:after="0"/>
+        <w:jc w:val="both"/>
+      </w:pPr>
+      <w:r>
+        <w:rPr>
+          <w:lang w:val="es-AR"/>
+        </w:rPr>
+        <w:t>Exist</w:t>
+      </w:r>
+      <w:r>
+        <w:rPr>
+          <w:lang w:val="es-AR"/>
+        </w:rPr>
+        <w:t xml:space="preserve">en distintos tipos de variables. Los </w:t>
+      </w:r>
+      <w:proofErr w:type="spellStart"/>
+      <w:proofErr w:type="gramStart"/>
+      <w:r>
+        <w:rPr>
+          <w:lang w:val="es-AR"/>
+        </w:rPr>
+        <w:t>mas</w:t>
+      </w:r>
+      <w:proofErr w:type="spellEnd"/>
+      <w:proofErr w:type="gramEnd"/>
+      <w:r>
+        <w:rPr>
+          <w:lang w:val="es-AR"/>
+        </w:rPr>
+        <w:t xml:space="preserve"> usados son</w:t>
+      </w:r>
+      <w:r>
+        <w:t>:</w:t>
+      </w:r>
+    </w:p>
+    <w:p>
+      <w:pPr>
+        <w:pStyle w:val="ListParagraph"/>
+        <w:numPr>
+          <w:ilvl w:val="0"/>
+          <w:numId w:val="2"/>
+        </w:numPr>
+        <w:spacing w:after="0"/>
+        <w:jc w:val="both"/>
+        <w:rPr>
+          <w:lang w:val="es-AR"/>
+        </w:rPr>
+      </w:pPr>
+      <w:r>
+        <w:rPr>
+          <w:lang w:val="es-AR"/>
+        </w:rPr>
+        <w:t>Enteros (</w:t>
+      </w:r>
+      <w:proofErr w:type="spellStart"/>
+      <w:r>
+        <w:rPr>
+          <w:lang w:val="es-AR"/>
+        </w:rPr>
+        <w:t>integer</w:t>
+      </w:r>
+      <w:proofErr w:type="spellEnd"/>
+      <w:r>
+        <w:rPr>
+          <w:lang w:val="es-AR"/>
+        </w:rPr>
+        <w:t>): guardan números enteros</w:t>
+      </w:r>
+    </w:p>
+    <w:p>
+      <w:pPr>
+        <w:pStyle w:val="Style1"/>
+        <w:jc w:val="both"/>
+        <w:rPr>
+          <w:color w:val="2E74B5" w:themeColor="accent1" w:themeShade="BF"/>
+        </w:rPr>
+      </w:pPr>
+      <w:proofErr w:type="spellStart"/>
+      <w:proofErr w:type="gramStart"/>
+      <w:r>
+        <w:rPr>
+          <w:color w:val="2E74B5" w:themeColor="accent1" w:themeShade="BF"/>
+        </w:rPr>
+        <w:t>maxnumero</w:t>
+      </w:r>
+      <w:proofErr w:type="spellEnd"/>
+      <w:proofErr w:type="gramEnd"/>
+      <w:r>
+        <w:rPr>
+          <w:color w:val="2E74B5" w:themeColor="accent1" w:themeShade="BF"/>
+        </w:rPr>
+        <w:t xml:space="preserve"> = 100</w:t>
+      </w:r>
+    </w:p>
+    <w:p>
+      <w:pPr>
+        <w:pStyle w:val="ListParagraph"/>
+        <w:numPr>
+          <w:ilvl w:val="0"/>
+          <w:numId w:val="2"/>
+        </w:numPr>
+        <w:spacing w:after="0"/>
+        <w:jc w:val="both"/>
+        <w:rPr>
+          <w:lang w:val="es-AR"/>
+        </w:rPr>
+      </w:pPr>
+      <w:r>
+        <w:rPr>
+          <w:lang w:val="es-AR"/>
+        </w:rPr>
+        <w:lastRenderedPageBreak/>
+        <w:t>Reales/</w:t>
+      </w:r>
+      <w:r>
+        <w:rPr>
+          <w:lang w:val="es-AR"/>
+        </w:rPr>
+        <w:t>Coma Flotante (</w:t>
+      </w:r>
+      <w:proofErr w:type="spellStart"/>
+      <w:r>
+        <w:rPr>
+          <w:lang w:val="es-AR"/>
+        </w:rPr>
+        <w:t>float</w:t>
+      </w:r>
+      <w:proofErr w:type="spellEnd"/>
+      <w:r>
+        <w:rPr>
+          <w:lang w:val="es-AR"/>
+        </w:rPr>
+        <w:t xml:space="preserve"> o real): guardan números reales</w:t>
+      </w:r>
+    </w:p>
+    <w:p>
+      <w:pPr>
+        <w:pStyle w:val="Style1"/>
+        <w:jc w:val="both"/>
+        <w:rPr>
+          <w:color w:val="2E74B5" w:themeColor="accent1" w:themeShade="BF"/>
+        </w:rPr>
+      </w:pPr>
+      <w:proofErr w:type="gramStart"/>
+      <w:r>
+        <w:rPr>
+          <w:color w:val="2E74B5" w:themeColor="accent1" w:themeShade="BF"/>
+        </w:rPr>
+        <w:t>pi</w:t>
+      </w:r>
+      <w:proofErr w:type="gramEnd"/>
+      <w:r>
+        <w:rPr>
+          <w:color w:val="2E74B5" w:themeColor="accent1" w:themeShade="BF"/>
+        </w:rPr>
+        <w:t xml:space="preserve"> = 3.14159</w:t>
+      </w:r>
+    </w:p>
+    <w:p>
+      <w:pPr>
+        <w:pStyle w:val="ListParagraph"/>
+        <w:spacing w:after="0"/>
+        <w:jc w:val="both"/>
+        <w:rPr>
+          <w:lang w:val="es-AR"/>
+        </w:rPr>
+      </w:pPr>
+    </w:p>
+    <w:p>
+      <w:pPr>
+        <w:pStyle w:val="ListParagraph"/>
+        <w:numPr>
+          <w:ilvl w:val="0"/>
+          <w:numId w:val="2"/>
+        </w:numPr>
+        <w:spacing w:after="0"/>
+        <w:jc w:val="both"/>
+        <w:rPr>
+          <w:lang w:val="es-AR"/>
+        </w:rPr>
+      </w:pPr>
+      <w:r>
+        <w:rPr>
+          <w:lang w:val="es-AR"/>
+        </w:rPr>
+        <w:t>Textos (</w:t>
+      </w:r>
+      <w:proofErr w:type="spellStart"/>
+      <w:r>
+        <w:rPr>
+          <w:lang w:val="es-AR"/>
+        </w:rPr>
+        <w:t>strings</w:t>
+      </w:r>
+      <w:proofErr w:type="spellEnd"/>
+      <w:r>
+        <w:rPr>
+          <w:lang w:val="es-AR"/>
+        </w:rPr>
+        <w:t>): guardan caracteres. Se usan las comillas simples o dobles para delimitar el texto.</w:t>
+      </w:r>
+    </w:p>
+    <w:p>
+      <w:pPr>
+        <w:pStyle w:val="Style1"/>
+        <w:jc w:val="both"/>
+        <w:rPr>
+          <w:color w:val="2E74B5" w:themeColor="accent1" w:themeShade="BF"/>
+        </w:rPr>
+      </w:pPr>
+      <w:proofErr w:type="spellStart"/>
+      <w:proofErr w:type="gramStart"/>
+      <w:r>
+        <w:rPr>
+          <w:color w:val="2E74B5" w:themeColor="accent1" w:themeShade="BF"/>
+        </w:rPr>
+        <w:t>filename</w:t>
+      </w:r>
+      <w:proofErr w:type="spellEnd"/>
+      <w:proofErr w:type="gramEnd"/>
+      <w:r>
+        <w:rPr>
+          <w:color w:val="2E74B5" w:themeColor="accent1" w:themeShade="BF"/>
+        </w:rPr>
+        <w:t xml:space="preserve"> = </w:t>
+      </w:r>
+      <w:r>
+        <w:rPr>
+          <w:color w:val="2E74B5" w:themeColor="accent1" w:themeShade="BF"/>
+        </w:rPr>
+        <w:t>"</w:t>
+      </w:r>
+      <w:r>
+        <w:rPr>
+          <w:color w:val="2E74B5" w:themeColor="accent1" w:themeShade="BF"/>
+        </w:rPr>
+        <w:t>primos.txt</w:t>
+      </w:r>
+      <w:r>
+        <w:rPr>
+          <w:color w:val="2E74B5" w:themeColor="accent1" w:themeShade="BF"/>
+        </w:rPr>
+        <w:t>"</w:t>
+      </w:r>
+    </w:p>
+    <w:p>
+      <w:pPr>
+        <w:pStyle w:val="ListParagraph"/>
+        <w:spacing w:after="0"/>
+        <w:jc w:val="both"/>
+        <w:rPr>
+          <w:lang w:val="es-AR"/>
+        </w:rPr>
+      </w:pPr>
+    </w:p>
+    <w:p>
+      <w:pPr>
+        <w:pStyle w:val="ListParagraph"/>
+        <w:numPr>
+          <w:ilvl w:val="0"/>
+          <w:numId w:val="2"/>
+        </w:numPr>
+        <w:spacing w:after="0"/>
+        <w:jc w:val="both"/>
+        <w:rPr>
+          <w:lang w:val="es-AR"/>
+        </w:rPr>
+      </w:pPr>
+      <w:proofErr w:type="spellStart"/>
+      <w:r>
+        <w:rPr>
+          <w:lang w:val="es-AR"/>
+        </w:rPr>
+        <w:t>Logicos</w:t>
+      </w:r>
+      <w:proofErr w:type="spellEnd"/>
+      <w:r>
+        <w:rPr>
+          <w:lang w:val="es-AR"/>
+        </w:rPr>
+        <w:t xml:space="preserve"> (</w:t>
+      </w:r>
+      <w:proofErr w:type="spellStart"/>
+      <w:r>
+        <w:rPr>
+          <w:lang w:val="es-AR"/>
+        </w:rPr>
+        <w:t>Boolean</w:t>
+      </w:r>
+      <w:proofErr w:type="spellEnd"/>
+      <w:r>
+        <w:rPr>
+          <w:lang w:val="es-AR"/>
+        </w:rPr>
+        <w:t xml:space="preserve">): solo pueden valer </w:t>
+      </w:r>
+      <w:r>
+        <w:rPr>
+          <w:i/>
+          <w:lang w:val="es-AR"/>
+        </w:rPr>
+        <w:t>T</w:t>
+      </w:r>
+      <w:r>
+        <w:rPr>
+          <w:i/>
+          <w:lang w:val="es-AR"/>
+        </w:rPr>
+        <w:t>rue</w:t>
+      </w:r>
+      <w:r>
+        <w:rPr>
+          <w:lang w:val="es-AR"/>
+        </w:rPr>
+        <w:t xml:space="preserve"> o </w:t>
+      </w:r>
+      <w:r>
+        <w:rPr>
+          <w:i/>
+          <w:lang w:val="es-AR"/>
+        </w:rPr>
+        <w:t>F</w:t>
+      </w:r>
+      <w:r>
+        <w:rPr>
+          <w:i/>
+          <w:lang w:val="es-AR"/>
+        </w:rPr>
+        <w:t>alse</w:t>
+      </w:r>
+    </w:p>
+    <w:p>
+      <w:pPr>
+        <w:pStyle w:val="Style1"/>
+        <w:jc w:val="both"/>
+        <w:rPr>
+          <w:color w:val="2E74B5" w:themeColor="accent1" w:themeShade="BF"/>
+        </w:rPr>
+      </w:pPr>
+      <w:proofErr w:type="spellStart"/>
+      <w:proofErr w:type="gramStart"/>
+      <w:r>
+        <w:rPr>
+          <w:color w:val="2E74B5" w:themeColor="accent1" w:themeShade="BF"/>
+        </w:rPr>
+        <w:t>flagprimo</w:t>
+      </w:r>
+      <w:proofErr w:type="spellEnd"/>
+      <w:proofErr w:type="gramEnd"/>
+      <w:r>
+        <w:rPr>
+          <w:color w:val="2E74B5" w:themeColor="accent1" w:themeShade="BF"/>
+        </w:rPr>
+        <w:t xml:space="preserve"> = True</w:t>
+      </w:r>
+    </w:p>
+    <w:p>
+      <w:pPr>
+        <w:pStyle w:val="Style1"/>
+        <w:jc w:val="both"/>
+        <w:rPr>
+          <w:color w:val="2E74B5" w:themeColor="accent1" w:themeShade="BF"/>
+        </w:rPr>
+      </w:pPr>
+    </w:p>
+    <w:p>
+      <w:pPr>
+        <w:spacing w:after="0"/>
+        <w:jc w:val="both"/>
+        <w:rPr>
+          <w:lang w:val="es-AR"/>
+        </w:rPr>
+      </w:pPr>
+      <w:proofErr w:type="spellStart"/>
+      <w:r>
+        <w:rPr>
+          <w:lang w:val="es-AR"/>
+        </w:rPr>
+        <w:t>Ademas</w:t>
+      </w:r>
+      <w:proofErr w:type="spellEnd"/>
+      <w:r>
+        <w:rPr>
+          <w:lang w:val="es-AR"/>
+        </w:rPr>
+        <w:t xml:space="preserve"> los enteros y reales pueden tener distintos tamaños (por. </w:t>
+      </w:r>
+      <w:proofErr w:type="spellStart"/>
+      <w:r>
+        <w:rPr>
+          <w:lang w:val="es-AR"/>
+        </w:rPr>
+        <w:t>ej</w:t>
+      </w:r>
+      <w:proofErr w:type="spellEnd"/>
+      <w:r>
+        <w:rPr>
+          <w:lang w:val="es-AR"/>
+        </w:rPr>
+        <w:t xml:space="preserve"> se habla de reales de doble o simple </w:t>
+      </w:r>
+      <w:proofErr w:type="spellStart"/>
+      <w:r>
+        <w:rPr>
+          <w:lang w:val="es-AR"/>
+        </w:rPr>
+        <w:t>presicion</w:t>
+      </w:r>
+      <w:proofErr w:type="spellEnd"/>
+      <w:r>
+        <w:rPr>
+          <w:lang w:val="es-AR"/>
+        </w:rPr>
+        <w:t xml:space="preserve">). </w:t>
+      </w:r>
+    </w:p>
+    <w:p>
+      <w:pPr>
+        <w:spacing w:after="0"/>
+        <w:jc w:val="both"/>
+        <w:rPr>
+          <w:lang w:val="es-AR"/>
+        </w:rPr>
+      </w:pPr>
+      <w:r>
+        <w:rPr>
+          <w:lang w:val="es-AR"/>
+        </w:rPr>
+        <w:t xml:space="preserve">Python (a diferencia de otros lenguajes) permite declarar el valor de una variable sin declarar su tipo primero. </w:t>
+      </w:r>
+    </w:p>
+    <w:p>
+      <w:pPr>
+        <w:spacing w:after="0"/>
+        <w:jc w:val="both"/>
+        <w:rPr>
+          <w:b/>
+          <w:lang w:val="es-AR"/>
+        </w:rPr>
+      </w:pPr>
+    </w:p>
+    <w:p>
+      <w:pPr>
+        <w:pStyle w:val="Heading2"/>
+        <w:jc w:val="both"/>
+      </w:pPr>
+      <w:proofErr w:type="spellStart"/>
+      <w:r>
+        <w:t>Operaciones</w:t>
+      </w:r>
+      <w:proofErr w:type="spellEnd"/>
+      <w:r>
+        <w:t xml:space="preserve"> con variables</w:t>
+      </w:r>
+    </w:p>
+    <w:p>
+      <w:pPr>
+        <w:spacing w:after="0"/>
+        <w:jc w:val="both"/>
+        <w:rPr>
+          <w:lang w:val="es-AR"/>
+        </w:rPr>
+      </w:pPr>
+      <w:r>
+        <w:rPr>
+          <w:lang w:val="es-AR"/>
+        </w:rPr>
+        <w:t>Es posible realizar operaciones aritméticas simples con las variables numéricas, por ejemplo:</w:t>
+      </w:r>
+    </w:p>
+    <w:p>
+      <w:pPr>
+        <w:pStyle w:val="Style1"/>
+        <w:jc w:val="both"/>
+        <w:rPr>
+          <w:color w:val="2E74B5" w:themeColor="accent1" w:themeShade="BF"/>
+        </w:rPr>
+      </w:pPr>
+      <w:proofErr w:type="gramStart"/>
+      <w:r>
+        <w:rPr>
+          <w:color w:val="2E74B5" w:themeColor="accent1" w:themeShade="BF"/>
+        </w:rPr>
+        <w:t>pi</w:t>
+      </w:r>
+      <w:proofErr w:type="gramEnd"/>
+      <w:r>
+        <w:rPr>
+          <w:color w:val="2E74B5" w:themeColor="accent1" w:themeShade="BF"/>
+        </w:rPr>
+        <w:t xml:space="preserve"> = 3.14159</w:t>
+      </w:r>
+    </w:p>
+    <w:p>
+      <w:pPr>
+        <w:pStyle w:val="Style1"/>
+        <w:jc w:val="both"/>
+        <w:rPr>
+          <w:color w:val="2E74B5" w:themeColor="accent1" w:themeShade="BF"/>
+        </w:rPr>
+      </w:pPr>
+      <w:r>
+        <w:rPr>
+          <w:color w:val="2E74B5" w:themeColor="accent1" w:themeShade="BF"/>
+        </w:rPr>
+        <w:t xml:space="preserve">r = 10.0 </w:t>
+      </w:r>
+    </w:p>
+    <w:p>
+      <w:pPr>
+        <w:pStyle w:val="Style1"/>
+        <w:jc w:val="both"/>
+        <w:rPr>
+          <w:color w:val="2E74B5" w:themeColor="accent1" w:themeShade="BF"/>
+        </w:rPr>
+      </w:pPr>
+      <w:proofErr w:type="gramStart"/>
+      <w:r>
+        <w:rPr>
+          <w:color w:val="2E74B5" w:themeColor="accent1" w:themeShade="BF"/>
+        </w:rPr>
+        <w:t>area</w:t>
+      </w:r>
+      <w:proofErr w:type="gramEnd"/>
+      <w:r>
+        <w:rPr>
+          <w:color w:val="2E74B5" w:themeColor="accent1" w:themeShade="BF"/>
+        </w:rPr>
+        <w:t xml:space="preserve"> = pi*r**2 </w:t>
+      </w:r>
+    </w:p>
+    <w:p>
+      <w:pPr>
+        <w:pStyle w:val="Style1"/>
+        <w:jc w:val="both"/>
+        <w:rPr>
+          <w:color w:val="2E74B5" w:themeColor="accent1" w:themeShade="BF"/>
+        </w:rPr>
+      </w:pPr>
+      <w:proofErr w:type="spellStart"/>
+      <w:proofErr w:type="gramStart"/>
+      <w:r>
+        <w:rPr>
+          <w:color w:val="2E74B5" w:themeColor="accent1" w:themeShade="BF"/>
+        </w:rPr>
+        <w:t>print</w:t>
+      </w:r>
+      <w:proofErr w:type="spellEnd"/>
+      <w:proofErr w:type="gramEnd"/>
+      <w:r>
+        <w:rPr>
+          <w:color w:val="2E74B5" w:themeColor="accent1" w:themeShade="BF"/>
+        </w:rPr>
+        <w:t xml:space="preserve"> (</w:t>
+      </w:r>
+      <w:proofErr w:type="spellStart"/>
+      <w:r>
+        <w:rPr>
+          <w:color w:val="2E74B5" w:themeColor="accent1" w:themeShade="BF"/>
+        </w:rPr>
+        <w:t>area</w:t>
+      </w:r>
+      <w:proofErr w:type="spellEnd"/>
+      <w:r>
+        <w:rPr>
+          <w:color w:val="2E74B5" w:themeColor="accent1" w:themeShade="BF"/>
+        </w:rPr>
+        <w:t>)</w:t>
+      </w:r>
+      <w:r>
+        <w:rPr>
+          <w:color w:val="2E74B5" w:themeColor="accent1" w:themeShade="BF"/>
+        </w:rPr>
+        <w:t xml:space="preserve"> # </w:t>
+      </w:r>
+      <w:proofErr w:type="spellStart"/>
+      <w:r>
+        <w:rPr>
+          <w:color w:val="2E74B5" w:themeColor="accent1" w:themeShade="BF"/>
+        </w:rPr>
+        <w:t>print</w:t>
+      </w:r>
+      <w:proofErr w:type="spellEnd"/>
+      <w:r>
+        <w:rPr>
+          <w:color w:val="2E74B5" w:themeColor="accent1" w:themeShade="BF"/>
+        </w:rPr>
+        <w:t xml:space="preserve"> sirve para imprimir en pantalla!</w:t>
+      </w:r>
+    </w:p>
+    <w:p>
+      <w:pPr>
+        <w:spacing w:after="0"/>
+        <w:jc w:val="both"/>
+        <w:rPr>
+          <w:lang w:val="es-AR"/>
+        </w:rPr>
+      </w:pPr>
+    </w:p>
+    <w:p>
+      <w:pPr>
+        <w:spacing w:after="0"/>
+        <w:jc w:val="both"/>
+        <w:rPr>
+          <w:lang w:val="es-AR"/>
+        </w:rPr>
+      </w:pPr>
+      <w:r>
+        <w:rPr>
+          <w:lang w:val="es-AR"/>
+        </w:rPr>
+        <w:t xml:space="preserve">Otro ejemplo, </w:t>
+      </w:r>
+      <w:proofErr w:type="spellStart"/>
+      <w:r>
+        <w:rPr>
+          <w:lang w:val="es-AR"/>
+        </w:rPr>
+        <w:t>calculo</w:t>
+      </w:r>
+      <w:proofErr w:type="spellEnd"/>
+      <w:r>
+        <w:rPr>
+          <w:lang w:val="es-AR"/>
+        </w:rPr>
+        <w:t xml:space="preserve"> del resto:</w:t>
+      </w:r>
+    </w:p>
+    <w:p>
+      <w:pPr>
+        <w:pStyle w:val="Style1"/>
+        <w:jc w:val="both"/>
+        <w:rPr>
+          <w:color w:val="2E74B5" w:themeColor="accent1" w:themeShade="BF"/>
+        </w:rPr>
+      </w:pPr>
+      <w:proofErr w:type="gramStart"/>
+      <w:r>
+        <w:rPr>
+          <w:color w:val="2E74B5" w:themeColor="accent1" w:themeShade="BF"/>
+        </w:rPr>
+        <w:t>numerador</w:t>
+      </w:r>
+      <w:proofErr w:type="gramEnd"/>
+      <w:r>
+        <w:rPr>
+          <w:color w:val="2E74B5" w:themeColor="accent1" w:themeShade="BF"/>
+        </w:rPr>
+        <w:t xml:space="preserve"> = </w:t>
+      </w:r>
+      <w:r>
+        <w:rPr>
+          <w:color w:val="2E74B5" w:themeColor="accent1" w:themeShade="BF"/>
+        </w:rPr>
+        <w:t>10</w:t>
+      </w:r>
+    </w:p>
+    <w:p>
+      <w:pPr>
+        <w:pStyle w:val="Style1"/>
+        <w:jc w:val="both"/>
+        <w:rPr>
+          <w:color w:val="2E74B5" w:themeColor="accent1" w:themeShade="BF"/>
+        </w:rPr>
+      </w:pPr>
+      <w:proofErr w:type="gramStart"/>
+      <w:r>
+        <w:rPr>
+          <w:color w:val="2E74B5" w:themeColor="accent1" w:themeShade="BF"/>
+        </w:rPr>
+        <w:t>divisor</w:t>
+      </w:r>
+      <w:proofErr w:type="gramEnd"/>
+      <w:r>
+        <w:rPr>
+          <w:color w:val="2E74B5" w:themeColor="accent1" w:themeShade="BF"/>
+        </w:rPr>
+        <w:t xml:space="preserve"> = 3</w:t>
+      </w:r>
+    </w:p>
+    <w:p>
+      <w:pPr>
+        <w:pStyle w:val="Style1"/>
+        <w:jc w:val="both"/>
+        <w:rPr>
+          <w:color w:val="2E74B5" w:themeColor="accent1" w:themeShade="BF"/>
+        </w:rPr>
+      </w:pPr>
+      <w:proofErr w:type="gramStart"/>
+      <w:r>
+        <w:rPr>
+          <w:color w:val="2E74B5" w:themeColor="accent1" w:themeShade="BF"/>
+          <w:lang w:val="es-AR"/>
+        </w:rPr>
+        <w:t>resto</w:t>
+      </w:r>
+      <w:proofErr w:type="gramEnd"/>
+      <w:r>
+        <w:rPr>
+          <w:color w:val="2E74B5" w:themeColor="accent1" w:themeShade="BF"/>
+          <w:lang w:val="es-AR"/>
+        </w:rPr>
+        <w:t xml:space="preserve"> = numerador % divisor</w:t>
+      </w:r>
+      <w:r>
+        <w:rPr>
+          <w:color w:val="2E74B5" w:themeColor="accent1" w:themeShade="BF"/>
+        </w:rPr>
+        <w:t xml:space="preserve"> </w:t>
+      </w:r>
+    </w:p>
+    <w:p>
+      <w:pPr>
+        <w:pStyle w:val="Style1"/>
+        <w:jc w:val="both"/>
+        <w:rPr>
+          <w:color w:val="2E74B5" w:themeColor="accent1" w:themeShade="BF"/>
+        </w:rPr>
+      </w:pPr>
+      <w:proofErr w:type="spellStart"/>
+      <w:proofErr w:type="gramStart"/>
+      <w:r>
+        <w:rPr>
+          <w:color w:val="2E74B5" w:themeColor="accent1" w:themeShade="BF"/>
+        </w:rPr>
+        <w:t>print</w:t>
+      </w:r>
+      <w:proofErr w:type="spellEnd"/>
+      <w:proofErr w:type="gramEnd"/>
+      <w:r>
+        <w:rPr>
+          <w:color w:val="2E74B5" w:themeColor="accent1" w:themeShade="BF"/>
+        </w:rPr>
+        <w:t xml:space="preserve"> (</w:t>
+      </w:r>
+      <w:r>
+        <w:rPr>
+          <w:color w:val="2E74B5" w:themeColor="accent1" w:themeShade="BF"/>
+        </w:rPr>
+        <w:t>resto</w:t>
+      </w:r>
+      <w:r>
+        <w:rPr>
+          <w:color w:val="2E74B5" w:themeColor="accent1" w:themeShade="BF"/>
+        </w:rPr>
+        <w:t>)</w:t>
+      </w:r>
+      <w:r>
+        <w:rPr>
+          <w:color w:val="2E74B5" w:themeColor="accent1" w:themeShade="BF"/>
+        </w:rPr>
+        <w:t xml:space="preserve"> </w:t>
+      </w:r>
+    </w:p>
+    <w:p>
+      <w:pPr>
+        <w:spacing w:after="0"/>
+        <w:jc w:val="both"/>
+        <w:rPr>
+          <w:lang w:val="es-AR"/>
+        </w:rPr>
+      </w:pPr>
+    </w:p>
+    <w:p>
+      <w:pPr>
+        <w:spacing w:after="0"/>
+        <w:jc w:val="both"/>
+        <w:rPr>
+          <w:lang w:val="es-AR"/>
+        </w:rPr>
+      </w:pPr>
+      <w:r>
+        <w:rPr>
+          <w:lang w:val="es-AR"/>
+        </w:rPr>
+        <w:t>Otro ejemplo típico: incrementar en 1 una variable:</w:t>
+      </w:r>
+    </w:p>
+    <w:p>
+      <w:pPr>
+        <w:pStyle w:val="Style1"/>
+        <w:jc w:val="both"/>
+        <w:rPr>
+          <w:color w:val="2E74B5" w:themeColor="accent1" w:themeShade="BF"/>
+        </w:rPr>
+      </w:pPr>
+      <w:proofErr w:type="spellStart"/>
+      <w:proofErr w:type="gramStart"/>
+      <w:r>
+        <w:rPr>
+          <w:color w:val="2E74B5" w:themeColor="accent1" w:themeShade="BF"/>
+        </w:rPr>
+        <w:t>counter</w:t>
+      </w:r>
+      <w:proofErr w:type="spellEnd"/>
+      <w:proofErr w:type="gramEnd"/>
+      <w:r>
+        <w:rPr>
+          <w:color w:val="2E74B5" w:themeColor="accent1" w:themeShade="BF"/>
+        </w:rPr>
+        <w:t xml:space="preserve"> = 0</w:t>
+      </w:r>
+    </w:p>
+    <w:p>
+      <w:pPr>
+        <w:pStyle w:val="Style1"/>
+        <w:jc w:val="both"/>
+        <w:rPr>
+          <w:color w:val="2E74B5" w:themeColor="accent1" w:themeShade="BF"/>
+        </w:rPr>
+      </w:pPr>
+      <w:proofErr w:type="gramStart"/>
+      <w:r>
+        <w:rPr>
+          <w:color w:val="2E74B5" w:themeColor="accent1" w:themeShade="BF"/>
+        </w:rPr>
+        <w:t>counter</w:t>
+      </w:r>
+      <w:proofErr w:type="gramEnd"/>
+      <w:r>
+        <w:rPr>
+          <w:color w:val="2E74B5" w:themeColor="accent1" w:themeShade="BF"/>
+        </w:rPr>
+        <w:t xml:space="preserve"> = counter + 1</w:t>
+      </w:r>
+    </w:p>
+    <w:p>
+      <w:pPr>
+        <w:pStyle w:val="Style1"/>
+        <w:jc w:val="both"/>
+        <w:rPr>
+          <w:color w:val="2E74B5" w:themeColor="accent1" w:themeShade="BF"/>
+        </w:rPr>
+      </w:pPr>
+      <w:proofErr w:type="spellStart"/>
+      <w:proofErr w:type="gramStart"/>
+      <w:r>
+        <w:rPr>
+          <w:color w:val="2E74B5" w:themeColor="accent1" w:themeShade="BF"/>
+        </w:rPr>
+        <w:t>print</w:t>
+      </w:r>
+      <w:proofErr w:type="spellEnd"/>
+      <w:proofErr w:type="gramEnd"/>
+      <w:r>
+        <w:rPr>
+          <w:color w:val="2E74B5" w:themeColor="accent1" w:themeShade="BF"/>
+        </w:rPr>
+        <w:t xml:space="preserve"> (</w:t>
+      </w:r>
+      <w:proofErr w:type="spellStart"/>
+      <w:r>
+        <w:rPr>
+          <w:color w:val="2E74B5" w:themeColor="accent1" w:themeShade="BF"/>
+        </w:rPr>
+        <w:t>counter</w:t>
+      </w:r>
+      <w:proofErr w:type="spellEnd"/>
+      <w:r>
+        <w:rPr>
+          <w:color w:val="2E74B5" w:themeColor="accent1" w:themeShade="BF"/>
+        </w:rPr>
+        <w:t>)</w:t>
+      </w:r>
+    </w:p>
+    <w:p>
+      <w:pPr>
+        <w:pStyle w:val="Style1"/>
+        <w:jc w:val="both"/>
+        <w:rPr>
+          <w:color w:val="2E74B5" w:themeColor="accent1" w:themeShade="BF"/>
+        </w:rPr>
+      </w:pPr>
+    </w:p>
+    <w:p>
+      <w:pPr>
+        <w:spacing w:after="0"/>
+        <w:jc w:val="both"/>
+        <w:rPr>
+          <w:lang w:val="es-AR"/>
+        </w:rPr>
+      </w:pPr>
+      <w:proofErr w:type="spellStart"/>
+      <w:r>
+        <w:rPr>
+          <w:lang w:val="es-AR"/>
+        </w:rPr>
+        <w:t>Tambien</w:t>
+      </w:r>
+      <w:proofErr w:type="spellEnd"/>
+      <w:r>
+        <w:rPr>
+          <w:lang w:val="es-AR"/>
+        </w:rPr>
+        <w:t xml:space="preserve"> pueden hacerse operaciones con textos:</w:t>
+      </w:r>
+    </w:p>
+    <w:p>
+      <w:pPr>
+        <w:pStyle w:val="Style1"/>
+        <w:jc w:val="both"/>
+        <w:rPr>
+          <w:color w:val="2E74B5" w:themeColor="accent1" w:themeShade="BF"/>
+        </w:rPr>
+      </w:pPr>
+    </w:p>
+    <w:p>
+      <w:pPr>
+        <w:pStyle w:val="Style1"/>
+        <w:jc w:val="both"/>
+        <w:rPr>
+          <w:color w:val="2E74B5" w:themeColor="accent1" w:themeShade="BF"/>
+        </w:rPr>
+      </w:pPr>
+      <w:proofErr w:type="spellStart"/>
+      <w:proofErr w:type="gramStart"/>
+      <w:r>
+        <w:rPr>
+          <w:color w:val="2E74B5" w:themeColor="accent1" w:themeShade="BF"/>
+        </w:rPr>
+        <w:t>name</w:t>
+      </w:r>
+      <w:proofErr w:type="spellEnd"/>
+      <w:proofErr w:type="gramEnd"/>
+      <w:r>
+        <w:rPr>
+          <w:color w:val="2E74B5" w:themeColor="accent1" w:themeShade="BF"/>
+        </w:rPr>
+        <w:t xml:space="preserve"> = </w:t>
+      </w:r>
+      <w:r>
+        <w:rPr>
+          <w:color w:val="2E74B5" w:themeColor="accent1" w:themeShade="BF"/>
+        </w:rPr>
+        <w:t>"</w:t>
+      </w:r>
+      <w:r>
+        <w:rPr>
+          <w:color w:val="2E74B5" w:themeColor="accent1" w:themeShade="BF"/>
+        </w:rPr>
+        <w:t>salida</w:t>
+      </w:r>
+      <w:r>
+        <w:rPr>
+          <w:color w:val="2E74B5" w:themeColor="accent1" w:themeShade="BF"/>
+        </w:rPr>
+        <w:t>"</w:t>
+      </w:r>
+    </w:p>
+    <w:p>
+      <w:pPr>
+        <w:pStyle w:val="Style1"/>
+        <w:jc w:val="both"/>
+        <w:rPr>
+          <w:color w:val="2E74B5" w:themeColor="accent1" w:themeShade="BF"/>
+        </w:rPr>
+      </w:pPr>
+      <w:proofErr w:type="spellStart"/>
+      <w:proofErr w:type="gramStart"/>
+      <w:r>
+        <w:rPr>
+          <w:color w:val="2E74B5" w:themeColor="accent1" w:themeShade="BF"/>
+        </w:rPr>
+        <w:t>extension</w:t>
+      </w:r>
+      <w:proofErr w:type="spellEnd"/>
+      <w:proofErr w:type="gramEnd"/>
+      <w:r>
+        <w:rPr>
+          <w:color w:val="2E74B5" w:themeColor="accent1" w:themeShade="BF"/>
+        </w:rPr>
+        <w:t xml:space="preserve"> = </w:t>
+      </w:r>
+      <w:r>
+        <w:rPr>
+          <w:color w:val="2E74B5" w:themeColor="accent1" w:themeShade="BF"/>
+        </w:rPr>
+        <w:t>"</w:t>
+      </w:r>
+      <w:r>
+        <w:rPr>
+          <w:color w:val="2E74B5" w:themeColor="accent1" w:themeShade="BF"/>
+        </w:rPr>
+        <w:t>.</w:t>
+      </w:r>
+      <w:proofErr w:type="spellStart"/>
+      <w:r>
+        <w:rPr>
+          <w:color w:val="2E74B5" w:themeColor="accent1" w:themeShade="BF"/>
+        </w:rPr>
+        <w:t>out</w:t>
+      </w:r>
+      <w:proofErr w:type="spellEnd"/>
+      <w:r>
+        <w:rPr>
+          <w:color w:val="2E74B5" w:themeColor="accent1" w:themeShade="BF"/>
+        </w:rPr>
+        <w:t>"</w:t>
+      </w:r>
+    </w:p>
+    <w:p>
+      <w:pPr>
+        <w:pStyle w:val="Style1"/>
+        <w:jc w:val="both"/>
+        <w:rPr>
+          <w:color w:val="2E74B5" w:themeColor="accent1" w:themeShade="BF"/>
+        </w:rPr>
+      </w:pPr>
+      <w:proofErr w:type="gramStart"/>
+      <w:r>
+        <w:rPr>
+          <w:color w:val="2E74B5" w:themeColor="accent1" w:themeShade="BF"/>
+        </w:rPr>
+        <w:t>file</w:t>
+      </w:r>
+      <w:proofErr w:type="gramEnd"/>
+      <w:r>
+        <w:rPr>
+          <w:color w:val="2E74B5" w:themeColor="accent1" w:themeShade="BF"/>
+        </w:rPr>
+        <w:t xml:space="preserve"> = name + </w:t>
+      </w:r>
+      <w:proofErr w:type="spellStart"/>
+      <w:r>
+        <w:rPr>
+          <w:color w:val="2E74B5" w:themeColor="accent1" w:themeShade="BF"/>
+        </w:rPr>
+        <w:t>extensión</w:t>
+      </w:r>
+      <w:proofErr w:type="spellEnd"/>
+    </w:p>
+    <w:p>
+      <w:pPr>
+        <w:pStyle w:val="Style1"/>
+        <w:jc w:val="both"/>
+        <w:rPr>
+          <w:color w:val="2E74B5" w:themeColor="accent1" w:themeShade="BF"/>
+        </w:rPr>
+      </w:pPr>
+      <w:proofErr w:type="spellStart"/>
+      <w:proofErr w:type="gramStart"/>
+      <w:r>
+        <w:rPr>
+          <w:color w:val="2E74B5" w:themeColor="accent1" w:themeShade="BF"/>
+        </w:rPr>
+        <w:t>print</w:t>
+      </w:r>
+      <w:proofErr w:type="spellEnd"/>
+      <w:r>
+        <w:rPr>
+          <w:color w:val="2E74B5" w:themeColor="accent1" w:themeShade="BF"/>
+        </w:rPr>
+        <w:t>(</w:t>
+      </w:r>
+      <w:proofErr w:type="gramEnd"/>
+      <w:r>
+        <w:rPr>
+          <w:color w:val="2E74B5" w:themeColor="accent1" w:themeShade="BF"/>
+        </w:rPr>
+        <w:t>file)</w:t>
+      </w:r>
+    </w:p>
+    <w:p>
+      <w:pPr>
+        <w:spacing w:after="0"/>
+        <w:jc w:val="both"/>
+        <w:rPr>
+          <w:lang w:val="es-AR"/>
+        </w:rPr>
+      </w:pPr>
+    </w:p>
+    <w:p>
+      <w:pPr>
+        <w:spacing w:after="0"/>
+        <w:jc w:val="both"/>
+        <w:rPr>
+          <w:lang w:val="es-AR"/>
+        </w:rPr>
+      </w:pPr>
+      <w:r>
+        <w:rPr>
+          <w:lang w:val="es-AR"/>
+        </w:rPr>
+        <w:t>Un ejemplo medio raro:</w:t>
+      </w:r>
+    </w:p>
+    <w:p>
+      <w:pPr>
+        <w:pStyle w:val="Style1"/>
+        <w:jc w:val="both"/>
+        <w:rPr>
+          <w:color w:val="2E74B5" w:themeColor="accent1" w:themeShade="BF"/>
+        </w:rPr>
+      </w:pPr>
+      <w:proofErr w:type="gramStart"/>
+      <w:r>
+        <w:rPr>
+          <w:color w:val="2E74B5" w:themeColor="accent1" w:themeShade="BF"/>
+        </w:rPr>
+        <w:t>texto</w:t>
+      </w:r>
+      <w:proofErr w:type="gramEnd"/>
+      <w:r>
+        <w:rPr>
+          <w:color w:val="2E74B5" w:themeColor="accent1" w:themeShade="BF"/>
+        </w:rPr>
+        <w:t xml:space="preserve"> = </w:t>
+      </w:r>
+      <w:r>
+        <w:rPr>
+          <w:color w:val="2E74B5" w:themeColor="accent1" w:themeShade="BF"/>
+        </w:rPr>
+        <w:t>"</w:t>
+      </w:r>
+      <w:r>
+        <w:rPr>
+          <w:color w:val="2E74B5" w:themeColor="accent1" w:themeShade="BF"/>
+        </w:rPr>
+        <w:t>#!</w:t>
+      </w:r>
+      <w:r>
+        <w:rPr>
+          <w:color w:val="2E74B5" w:themeColor="accent1" w:themeShade="BF"/>
+        </w:rPr>
+        <w:t>"</w:t>
+      </w:r>
+    </w:p>
+    <w:p>
+      <w:pPr>
+        <w:pStyle w:val="Style1"/>
+        <w:jc w:val="both"/>
+        <w:rPr>
+          <w:color w:val="2E74B5" w:themeColor="accent1" w:themeShade="BF"/>
+        </w:rPr>
+      </w:pPr>
+      <w:proofErr w:type="gramStart"/>
+      <w:r>
+        <w:rPr>
+          <w:color w:val="2E74B5" w:themeColor="accent1" w:themeShade="BF"/>
+        </w:rPr>
+        <w:t>texto</w:t>
+      </w:r>
+      <w:proofErr w:type="gramEnd"/>
+      <w:r>
+        <w:rPr>
+          <w:color w:val="2E74B5" w:themeColor="accent1" w:themeShade="BF"/>
+        </w:rPr>
+        <w:t xml:space="preserve"> = </w:t>
+      </w:r>
+      <w:r>
+        <w:rPr>
+          <w:color w:val="2E74B5" w:themeColor="accent1" w:themeShade="BF"/>
+        </w:rPr>
+        <w:t>texto*10</w:t>
+      </w:r>
+    </w:p>
+    <w:p>
+      <w:pPr>
+        <w:pStyle w:val="Style1"/>
+        <w:jc w:val="both"/>
+        <w:rPr>
+          <w:color w:val="2E74B5" w:themeColor="accent1" w:themeShade="BF"/>
+          <w:lang w:val="es-AR"/>
+        </w:rPr>
+      </w:pPr>
+      <w:proofErr w:type="spellStart"/>
+      <w:proofErr w:type="gramStart"/>
+      <w:r>
+        <w:rPr>
+          <w:color w:val="2E74B5" w:themeColor="accent1" w:themeShade="BF"/>
+        </w:rPr>
+        <w:t>print</w:t>
+      </w:r>
+      <w:proofErr w:type="spellEnd"/>
+      <w:r>
+        <w:rPr>
+          <w:color w:val="2E74B5" w:themeColor="accent1" w:themeShade="BF"/>
+        </w:rPr>
+        <w:t>(</w:t>
+      </w:r>
+      <w:proofErr w:type="gramEnd"/>
+      <w:r>
+        <w:rPr>
+          <w:color w:val="2E74B5" w:themeColor="accent1" w:themeShade="BF"/>
+        </w:rPr>
+        <w:t>texto)</w:t>
+      </w:r>
+    </w:p>
+    <w:p>
+      <w:pPr>
+        <w:spacing w:after="0"/>
+        <w:jc w:val="both"/>
+        <w:rPr>
+          <w:lang w:val="es-AR"/>
+        </w:rPr>
+      </w:pPr>
+    </w:p>
+    <w:p>
+      <w:pPr>
+        <w:spacing w:after="0"/>
+        <w:jc w:val="both"/>
+        <w:rPr>
+          <w:lang w:val="es-AR"/>
+        </w:rPr>
+      </w:pPr>
+      <w:r>
+        <w:rPr>
+          <w:lang w:val="es-AR"/>
+        </w:rPr>
+        <w:t xml:space="preserve">A veces queremos combinar variables de distinto tipo. </w:t>
+      </w:r>
+      <w:r>
+        <w:rPr>
+          <w:lang w:val="es-AR"/>
+        </w:rPr>
+        <w:t>Para ello es necesario transformarlas, por ejemplo:</w:t>
+      </w:r>
+    </w:p>
+    <w:p>
+      <w:pPr>
+        <w:pStyle w:val="Style1"/>
+        <w:jc w:val="both"/>
+        <w:rPr>
+          <w:color w:val="2E74B5" w:themeColor="accent1" w:themeShade="BF"/>
+        </w:rPr>
+      </w:pPr>
+    </w:p>
+    <w:p>
+      <w:pPr>
+        <w:pStyle w:val="Style1"/>
+        <w:jc w:val="both"/>
+        <w:rPr>
+          <w:color w:val="2E74B5" w:themeColor="accent1" w:themeShade="BF"/>
+        </w:rPr>
+      </w:pPr>
+      <w:proofErr w:type="spellStart"/>
+      <w:proofErr w:type="gramStart"/>
+      <w:r>
+        <w:rPr>
+          <w:color w:val="2E74B5" w:themeColor="accent1" w:themeShade="BF"/>
+        </w:rPr>
+        <w:t>name</w:t>
+      </w:r>
+      <w:proofErr w:type="spellEnd"/>
+      <w:proofErr w:type="gramEnd"/>
+      <w:r>
+        <w:rPr>
+          <w:color w:val="2E74B5" w:themeColor="accent1" w:themeShade="BF"/>
+        </w:rPr>
+        <w:t xml:space="preserve"> = </w:t>
+      </w:r>
+      <w:r>
+        <w:rPr>
+          <w:color w:val="2E74B5" w:themeColor="accent1" w:themeShade="BF"/>
+        </w:rPr>
+        <w:t>"</w:t>
+      </w:r>
+      <w:r>
+        <w:rPr>
+          <w:color w:val="2E74B5" w:themeColor="accent1" w:themeShade="BF"/>
+        </w:rPr>
+        <w:t>salida</w:t>
+      </w:r>
+      <w:r>
+        <w:rPr>
+          <w:color w:val="2E74B5" w:themeColor="accent1" w:themeShade="BF"/>
+        </w:rPr>
+        <w:t>"</w:t>
+      </w:r>
+    </w:p>
+    <w:p>
+      <w:pPr>
+        <w:pStyle w:val="Style1"/>
+        <w:jc w:val="both"/>
+        <w:rPr>
+          <w:color w:val="2E74B5" w:themeColor="accent1" w:themeShade="BF"/>
+        </w:rPr>
+      </w:pPr>
+      <w:proofErr w:type="gramStart"/>
+      <w:r>
+        <w:rPr>
+          <w:color w:val="2E74B5" w:themeColor="accent1" w:themeShade="BF"/>
+        </w:rPr>
+        <w:t>index</w:t>
+      </w:r>
+      <w:proofErr w:type="gramEnd"/>
+      <w:r>
+        <w:rPr>
+          <w:color w:val="2E74B5" w:themeColor="accent1" w:themeShade="BF"/>
+        </w:rPr>
+        <w:t xml:space="preserve"> = 15</w:t>
+      </w:r>
+    </w:p>
+    <w:p>
+      <w:pPr>
+        <w:pStyle w:val="Style1"/>
+        <w:jc w:val="both"/>
+        <w:rPr>
+          <w:color w:val="2E74B5" w:themeColor="accent1" w:themeShade="BF"/>
+        </w:rPr>
+      </w:pPr>
+      <w:proofErr w:type="spellStart"/>
+      <w:proofErr w:type="gramStart"/>
+      <w:r>
+        <w:rPr>
+          <w:color w:val="2E74B5" w:themeColor="accent1" w:themeShade="BF"/>
+        </w:rPr>
+        <w:t>extension</w:t>
+      </w:r>
+      <w:proofErr w:type="spellEnd"/>
+      <w:proofErr w:type="gramEnd"/>
+      <w:r>
+        <w:rPr>
+          <w:color w:val="2E74B5" w:themeColor="accent1" w:themeShade="BF"/>
+        </w:rPr>
+        <w:t xml:space="preserve"> = </w:t>
+      </w:r>
+      <w:r>
+        <w:rPr>
+          <w:color w:val="2E74B5" w:themeColor="accent1" w:themeShade="BF"/>
+        </w:rPr>
+        <w:t>"</w:t>
+      </w:r>
+      <w:r>
+        <w:rPr>
+          <w:color w:val="2E74B5" w:themeColor="accent1" w:themeShade="BF"/>
+        </w:rPr>
+        <w:t>.</w:t>
+      </w:r>
+      <w:proofErr w:type="spellStart"/>
+      <w:r>
+        <w:rPr>
+          <w:color w:val="2E74B5" w:themeColor="accent1" w:themeShade="BF"/>
+        </w:rPr>
+        <w:t>out</w:t>
+      </w:r>
+      <w:proofErr w:type="spellEnd"/>
+      <w:r>
+        <w:rPr>
+          <w:color w:val="2E74B5" w:themeColor="accent1" w:themeShade="BF"/>
+        </w:rPr>
+        <w:t>"</w:t>
+      </w:r>
+    </w:p>
+    <w:p>
+      <w:pPr>
+        <w:pStyle w:val="Style1"/>
+        <w:jc w:val="both"/>
+        <w:rPr>
+          <w:color w:val="2E74B5" w:themeColor="accent1" w:themeShade="BF"/>
+        </w:rPr>
+      </w:pPr>
+      <w:proofErr w:type="gramStart"/>
+      <w:r>
+        <w:rPr>
+          <w:color w:val="2E74B5" w:themeColor="accent1" w:themeShade="BF"/>
+        </w:rPr>
+        <w:t>file</w:t>
+      </w:r>
+      <w:proofErr w:type="gramEnd"/>
+      <w:r>
+        <w:rPr>
+          <w:color w:val="2E74B5" w:themeColor="accent1" w:themeShade="BF"/>
+        </w:rPr>
+        <w:t xml:space="preserve"> = name +</w:t>
+      </w:r>
+      <w:r>
+        <w:rPr>
+          <w:color w:val="2E74B5" w:themeColor="accent1" w:themeShade="BF"/>
+        </w:rPr>
+        <w:t xml:space="preserve"> </w:t>
+      </w:r>
+      <w:proofErr w:type="spellStart"/>
+      <w:r>
+        <w:rPr>
+          <w:color w:val="2E74B5" w:themeColor="accent1" w:themeShade="BF"/>
+        </w:rPr>
+        <w:t>str</w:t>
+      </w:r>
+      <w:proofErr w:type="spellEnd"/>
+      <w:r>
+        <w:rPr>
+          <w:color w:val="2E74B5" w:themeColor="accent1" w:themeShade="BF"/>
+        </w:rPr>
+        <w:t>(index) +</w:t>
+      </w:r>
+      <w:r>
+        <w:rPr>
+          <w:color w:val="2E74B5" w:themeColor="accent1" w:themeShade="BF"/>
+        </w:rPr>
+        <w:t xml:space="preserve"> extensi</w:t>
+      </w:r>
+      <w:r>
+        <w:rPr>
+          <w:color w:val="2E74B5" w:themeColor="accent1" w:themeShade="BF"/>
+        </w:rPr>
+        <w:t>o</w:t>
+      </w:r>
+      <w:r>
+        <w:rPr>
+          <w:color w:val="2E74B5" w:themeColor="accent1" w:themeShade="BF"/>
+        </w:rPr>
+        <w:t>n</w:t>
+      </w:r>
+    </w:p>
+    <w:p>
+      <w:pPr>
+        <w:pStyle w:val="Style1"/>
+        <w:jc w:val="both"/>
+        <w:rPr>
+          <w:color w:val="2E74B5" w:themeColor="accent1" w:themeShade="BF"/>
+        </w:rPr>
+      </w:pPr>
+      <w:proofErr w:type="gramStart"/>
+      <w:r>
+        <w:rPr>
+          <w:color w:val="2E74B5" w:themeColor="accent1" w:themeShade="BF"/>
+        </w:rPr>
+        <w:t>print(</w:t>
+      </w:r>
+      <w:proofErr w:type="gramEnd"/>
+      <w:r>
+        <w:rPr>
+          <w:color w:val="2E74B5" w:themeColor="accent1" w:themeShade="BF"/>
+        </w:rPr>
+        <w:t>file)</w:t>
+      </w:r>
+    </w:p>
+    <w:p>
+      <w:pPr>
+        <w:spacing w:after="0"/>
+        <w:jc w:val="both"/>
+      </w:pPr>
+    </w:p>
+    <w:p>
+      <w:pPr>
+        <w:pStyle w:val="Heading2"/>
+        <w:jc w:val="both"/>
+      </w:pPr>
+      <w:proofErr w:type="spellStart"/>
+      <w:r>
+        <w:lastRenderedPageBreak/>
+        <w:t>Arrays</w:t>
+      </w:r>
+      <w:proofErr w:type="spellEnd"/>
+    </w:p>
+    <w:p>
+      <w:pPr>
+        <w:spacing w:after="0"/>
+        <w:jc w:val="both"/>
+        <w:rPr>
+          <w:lang w:val="es-AR"/>
+        </w:rPr>
+      </w:pPr>
+      <w:r>
+        <w:rPr>
+          <w:lang w:val="es-AR"/>
+        </w:rPr>
+        <w:t xml:space="preserve">Los </w:t>
+      </w:r>
+      <w:proofErr w:type="spellStart"/>
+      <w:r>
+        <w:rPr>
+          <w:lang w:val="es-AR"/>
+        </w:rPr>
+        <w:t>arrays</w:t>
+      </w:r>
+      <w:proofErr w:type="spellEnd"/>
+      <w:r>
+        <w:rPr>
+          <w:lang w:val="es-AR"/>
+        </w:rPr>
+        <w:t xml:space="preserve"> </w:t>
+      </w:r>
+      <w:r>
+        <w:rPr>
+          <w:lang w:val="es-AR"/>
+        </w:rPr>
+        <w:t xml:space="preserve">(en Python llamadas listas) </w:t>
+      </w:r>
+      <w:r>
+        <w:rPr>
+          <w:lang w:val="es-AR"/>
+        </w:rPr>
+        <w:t>son vectores o matrices de</w:t>
+      </w:r>
+      <w:r>
+        <w:rPr>
+          <w:lang w:val="es-AR"/>
+        </w:rPr>
+        <w:t xml:space="preserve"> datos. Los elementos del </w:t>
+      </w:r>
+      <w:proofErr w:type="spellStart"/>
+      <w:r>
+        <w:rPr>
+          <w:lang w:val="es-AR"/>
+        </w:rPr>
+        <w:t>array</w:t>
+      </w:r>
+      <w:proofErr w:type="spellEnd"/>
+      <w:r>
+        <w:rPr>
+          <w:lang w:val="es-AR"/>
+        </w:rPr>
+        <w:t xml:space="preserve"> son variables de algunos de los tipos mencionados </w:t>
+      </w:r>
+      <w:proofErr w:type="spellStart"/>
+      <w:r>
+        <w:rPr>
+          <w:lang w:val="es-AR"/>
+        </w:rPr>
+        <w:t>mas</w:t>
+      </w:r>
+      <w:proofErr w:type="spellEnd"/>
+      <w:r>
+        <w:rPr>
+          <w:lang w:val="es-AR"/>
+        </w:rPr>
+        <w:t xml:space="preserve"> arriba (todos los elementos de un </w:t>
+      </w:r>
+      <w:proofErr w:type="spellStart"/>
+      <w:r>
+        <w:rPr>
+          <w:lang w:val="es-AR"/>
+        </w:rPr>
+        <w:t>array</w:t>
+      </w:r>
+      <w:proofErr w:type="spellEnd"/>
+      <w:r>
+        <w:rPr>
+          <w:lang w:val="es-AR"/>
+        </w:rPr>
+        <w:t xml:space="preserve"> son del mismo tipo</w:t>
+      </w:r>
+      <w:proofErr w:type="gramStart"/>
+      <w:r>
+        <w:rPr>
+          <w:lang w:val="es-AR"/>
+        </w:rPr>
+        <w:t>!</w:t>
+      </w:r>
+      <w:proofErr w:type="gramEnd"/>
+      <w:r>
+        <w:rPr>
+          <w:lang w:val="es-AR"/>
+        </w:rPr>
+        <w:t>).</w:t>
+      </w:r>
+      <w:r>
+        <w:rPr>
+          <w:lang w:val="es-AR"/>
+        </w:rPr>
+        <w:t xml:space="preserve"> </w:t>
+      </w:r>
+      <w:r>
+        <w:rPr>
+          <w:lang w:val="es-AR"/>
+        </w:rPr>
+        <w:t xml:space="preserve">Los </w:t>
+      </w:r>
+      <w:proofErr w:type="spellStart"/>
+      <w:r>
+        <w:rPr>
+          <w:lang w:val="es-AR"/>
+        </w:rPr>
+        <w:t>arrays</w:t>
+      </w:r>
+      <w:proofErr w:type="spellEnd"/>
+      <w:r>
+        <w:rPr>
+          <w:lang w:val="es-AR"/>
+        </w:rPr>
+        <w:t xml:space="preserve"> pueden definirse entre [] y </w:t>
+      </w:r>
+      <w:r>
+        <w:rPr>
+          <w:lang w:val="es-AR"/>
+        </w:rPr>
+        <w:t xml:space="preserve">la posición dentro del </w:t>
+      </w:r>
+      <w:proofErr w:type="spellStart"/>
+      <w:r>
+        <w:rPr>
+          <w:lang w:val="es-AR"/>
+        </w:rPr>
+        <w:t>array</w:t>
+      </w:r>
+      <w:proofErr w:type="spellEnd"/>
+      <w:r>
+        <w:rPr>
+          <w:lang w:val="es-AR"/>
+        </w:rPr>
+        <w:t xml:space="preserve"> se indica usando [] </w:t>
+      </w:r>
+      <w:proofErr w:type="spellStart"/>
+      <w:r>
+        <w:rPr>
+          <w:lang w:val="es-AR"/>
+        </w:rPr>
+        <w:t>des</w:t>
+      </w:r>
+      <w:r>
+        <w:rPr>
+          <w:lang w:val="es-AR"/>
+        </w:rPr>
+        <w:t>pues</w:t>
+      </w:r>
+      <w:proofErr w:type="spellEnd"/>
+      <w:r>
+        <w:rPr>
+          <w:lang w:val="es-AR"/>
+        </w:rPr>
+        <w:t xml:space="preserve"> del nombre la variable:</w:t>
+      </w:r>
+    </w:p>
+    <w:p>
+      <w:pPr>
+        <w:pStyle w:val="Style1"/>
+        <w:jc w:val="both"/>
+        <w:rPr>
+          <w:color w:val="2E74B5" w:themeColor="accent1" w:themeShade="BF"/>
+          <w:lang w:val="es-AR"/>
+        </w:rPr>
+      </w:pPr>
+      <w:r>
+        <w:rPr>
+          <w:color w:val="2E74B5" w:themeColor="accent1" w:themeShade="BF"/>
+          <w:lang w:val="es-AR"/>
+        </w:rPr>
+        <w:t xml:space="preserve"> </w:t>
+      </w:r>
+    </w:p>
+    <w:p>
+      <w:pPr>
+        <w:pStyle w:val="Style1"/>
+        <w:jc w:val="both"/>
+        <w:rPr>
+          <w:color w:val="2E74B5" w:themeColor="accent1" w:themeShade="BF"/>
+          <w:lang w:val="es-AR"/>
+        </w:rPr>
+      </w:pPr>
+      <w:proofErr w:type="gramStart"/>
+      <w:r>
+        <w:rPr>
+          <w:color w:val="2E74B5" w:themeColor="accent1" w:themeShade="BF"/>
+          <w:lang w:val="es-AR"/>
+        </w:rPr>
+        <w:t>lista</w:t>
+      </w:r>
+      <w:proofErr w:type="gramEnd"/>
+      <w:r>
+        <w:rPr>
+          <w:color w:val="2E74B5" w:themeColor="accent1" w:themeShade="BF"/>
+          <w:lang w:val="es-AR"/>
+        </w:rPr>
+        <w:t xml:space="preserve"> = </w:t>
+      </w:r>
+      <w:r>
+        <w:rPr>
+          <w:color w:val="2E74B5" w:themeColor="accent1" w:themeShade="BF"/>
+          <w:lang w:val="es-AR"/>
+        </w:rPr>
+        <w:t xml:space="preserve">[10, 20, 40] </w:t>
+      </w:r>
+    </w:p>
+    <w:p>
+      <w:pPr>
+        <w:pStyle w:val="Style1"/>
+        <w:jc w:val="both"/>
+        <w:rPr>
+          <w:color w:val="2E74B5" w:themeColor="accent1" w:themeShade="BF"/>
+          <w:lang w:val="es-AR"/>
+        </w:rPr>
+      </w:pPr>
+      <w:proofErr w:type="spellStart"/>
+      <w:proofErr w:type="gramStart"/>
+      <w:r>
+        <w:rPr>
+          <w:color w:val="2E74B5" w:themeColor="accent1" w:themeShade="BF"/>
+          <w:lang w:val="es-AR"/>
+        </w:rPr>
+        <w:t>print</w:t>
+      </w:r>
+      <w:proofErr w:type="spellEnd"/>
+      <w:r>
+        <w:rPr>
+          <w:color w:val="2E74B5" w:themeColor="accent1" w:themeShade="BF"/>
+          <w:lang w:val="es-AR"/>
+        </w:rPr>
+        <w:t>(</w:t>
+      </w:r>
+      <w:proofErr w:type="gramEnd"/>
+      <w:r>
+        <w:rPr>
+          <w:color w:val="2E74B5" w:themeColor="accent1" w:themeShade="BF"/>
+          <w:lang w:val="es-AR"/>
+        </w:rPr>
+        <w:t>lista[0], lista[2]</w:t>
+      </w:r>
+      <w:r>
+        <w:rPr>
+          <w:color w:val="2E74B5" w:themeColor="accent1" w:themeShade="BF"/>
+          <w:lang w:val="es-AR"/>
+        </w:rPr>
+        <w:t>)</w:t>
+      </w:r>
+    </w:p>
+    <w:p>
+      <w:pPr>
+        <w:pStyle w:val="Style1"/>
+        <w:jc w:val="both"/>
+        <w:rPr>
+          <w:color w:val="2E74B5" w:themeColor="accent1" w:themeShade="BF"/>
+          <w:lang w:val="es-AR"/>
+        </w:rPr>
+      </w:pPr>
+    </w:p>
+    <w:p>
+      <w:pPr>
+        <w:spacing w:after="0"/>
+        <w:jc w:val="both"/>
+        <w:rPr>
+          <w:lang w:val="es-AR"/>
+        </w:rPr>
+      </w:pPr>
+      <w:r>
+        <w:rPr>
+          <w:lang w:val="es-AR"/>
+        </w:rPr>
+        <w:t xml:space="preserve">Este </w:t>
+      </w:r>
+      <w:proofErr w:type="spellStart"/>
+      <w:r>
+        <w:rPr>
+          <w:lang w:val="es-AR"/>
+        </w:rPr>
+        <w:t>ultimo</w:t>
+      </w:r>
+      <w:proofErr w:type="spellEnd"/>
+      <w:r>
+        <w:rPr>
+          <w:lang w:val="es-AR"/>
+        </w:rPr>
+        <w:t xml:space="preserve"> ejemplo imprime “10 40” porque el primer elemento del </w:t>
+      </w:r>
+      <w:proofErr w:type="spellStart"/>
+      <w:r>
+        <w:rPr>
+          <w:lang w:val="es-AR"/>
+        </w:rPr>
+        <w:t>array</w:t>
+      </w:r>
+      <w:proofErr w:type="spellEnd"/>
+      <w:r>
+        <w:rPr>
+          <w:lang w:val="es-AR"/>
+        </w:rPr>
+        <w:t xml:space="preserve"> en Python tiene </w:t>
+      </w:r>
+      <w:proofErr w:type="spellStart"/>
+      <w:r>
+        <w:rPr>
+          <w:lang w:val="es-AR"/>
+        </w:rPr>
+        <w:t>indece</w:t>
+      </w:r>
+      <w:proofErr w:type="spellEnd"/>
+      <w:r>
+        <w:rPr>
+          <w:lang w:val="es-AR"/>
+        </w:rPr>
+        <w:t xml:space="preserve"> “0” (en otros lenguajes como Fortran, el primer elemento tiene índice 1). Se puede crear un </w:t>
+      </w:r>
+      <w:proofErr w:type="spellStart"/>
+      <w:r>
+        <w:rPr>
+          <w:lang w:val="es-AR"/>
+        </w:rPr>
+        <w:t>array</w:t>
+      </w:r>
+      <w:proofErr w:type="spellEnd"/>
+      <w:r>
+        <w:rPr>
+          <w:lang w:val="es-AR"/>
+        </w:rPr>
+        <w:t xml:space="preserve"> </w:t>
+      </w:r>
+      <w:proofErr w:type="spellStart"/>
+      <w:r>
+        <w:rPr>
+          <w:lang w:val="es-AR"/>
+        </w:rPr>
+        <w:t>vacio</w:t>
+      </w:r>
+      <w:proofErr w:type="spellEnd"/>
+      <w:r>
+        <w:rPr>
+          <w:lang w:val="es-AR"/>
+        </w:rPr>
+        <w:t xml:space="preserve"> haciendo:</w:t>
+      </w:r>
+    </w:p>
+    <w:p>
+      <w:pPr>
+        <w:pStyle w:val="Style1"/>
+        <w:jc w:val="both"/>
+        <w:rPr>
+          <w:color w:val="2E74B5" w:themeColor="accent1" w:themeShade="BF"/>
+          <w:lang w:val="es-AR"/>
+        </w:rPr>
+      </w:pPr>
+      <w:proofErr w:type="gramStart"/>
+      <w:r>
+        <w:rPr>
+          <w:color w:val="2E74B5" w:themeColor="accent1" w:themeShade="BF"/>
+          <w:lang w:val="es-AR"/>
+        </w:rPr>
+        <w:t>lista</w:t>
+      </w:r>
+      <w:proofErr w:type="gramEnd"/>
+      <w:r>
+        <w:rPr>
+          <w:color w:val="2E74B5" w:themeColor="accent1" w:themeShade="BF"/>
+          <w:lang w:val="es-AR"/>
+        </w:rPr>
+        <w:t xml:space="preserve"> = [] </w:t>
+      </w:r>
+    </w:p>
+    <w:p>
+      <w:pPr>
+        <w:spacing w:after="0"/>
+        <w:jc w:val="both"/>
+        <w:rPr>
+          <w:lang w:val="es-AR"/>
+        </w:rPr>
+      </w:pPr>
+    </w:p>
+    <w:p>
+      <w:pPr>
+        <w:spacing w:after="0"/>
+        <w:jc w:val="both"/>
+        <w:rPr>
+          <w:lang w:val="es-AR"/>
+        </w:rPr>
+      </w:pPr>
+      <w:proofErr w:type="gramStart"/>
+      <w:r>
+        <w:rPr>
+          <w:lang w:val="es-AR"/>
+        </w:rPr>
+        <w:t>y</w:t>
+      </w:r>
+      <w:proofErr w:type="gramEnd"/>
+      <w:r>
+        <w:rPr>
+          <w:lang w:val="es-AR"/>
+        </w:rPr>
+        <w:t xml:space="preserve"> luego agregar elementos al mismo mediante el método </w:t>
+      </w:r>
+      <w:proofErr w:type="spellStart"/>
+      <w:r>
+        <w:rPr>
+          <w:lang w:val="es-AR"/>
+        </w:rPr>
+        <w:t>append</w:t>
+      </w:r>
+      <w:proofErr w:type="spellEnd"/>
+      <w:r>
+        <w:rPr>
+          <w:lang w:val="es-AR"/>
+        </w:rPr>
+        <w:t>:</w:t>
+      </w:r>
+    </w:p>
+    <w:p>
+      <w:pPr>
+        <w:pStyle w:val="Style1"/>
+        <w:jc w:val="both"/>
+        <w:rPr>
+          <w:color w:val="2E74B5" w:themeColor="accent1" w:themeShade="BF"/>
+        </w:rPr>
+      </w:pPr>
+      <w:proofErr w:type="spellStart"/>
+      <w:proofErr w:type="gramStart"/>
+      <w:r>
+        <w:rPr>
+          <w:color w:val="2E74B5" w:themeColor="accent1" w:themeShade="BF"/>
+          <w:lang w:val="es-AR"/>
+        </w:rPr>
+        <w:t>lista</w:t>
+      </w:r>
+      <w:r>
+        <w:rPr>
+          <w:color w:val="2E74B5" w:themeColor="accent1" w:themeShade="BF"/>
+        </w:rPr>
+        <w:t>.append</w:t>
+      </w:r>
+      <w:proofErr w:type="spellEnd"/>
+      <w:r>
+        <w:rPr>
+          <w:color w:val="2E74B5" w:themeColor="accent1" w:themeShade="BF"/>
+        </w:rPr>
+        <w:t>(</w:t>
+      </w:r>
+      <w:proofErr w:type="gramEnd"/>
+      <w:r>
+        <w:rPr>
+          <w:color w:val="2E74B5" w:themeColor="accent1" w:themeShade="BF"/>
+        </w:rPr>
+        <w:t>10)</w:t>
+      </w:r>
+    </w:p>
+    <w:p>
+      <w:pPr>
+        <w:pStyle w:val="Style1"/>
+        <w:jc w:val="both"/>
+        <w:rPr>
+          <w:color w:val="2E74B5" w:themeColor="accent1" w:themeShade="BF"/>
+        </w:rPr>
+      </w:pPr>
+      <w:proofErr w:type="spellStart"/>
+      <w:proofErr w:type="gramStart"/>
+      <w:r>
+        <w:rPr>
+          <w:color w:val="2E74B5" w:themeColor="accent1" w:themeShade="BF"/>
+        </w:rPr>
+        <w:t>print</w:t>
+      </w:r>
+      <w:proofErr w:type="spellEnd"/>
+      <w:r>
+        <w:rPr>
+          <w:color w:val="2E74B5" w:themeColor="accent1" w:themeShade="BF"/>
+        </w:rPr>
+        <w:t>(</w:t>
+      </w:r>
+      <w:proofErr w:type="gramEnd"/>
+      <w:r>
+        <w:rPr>
+          <w:color w:val="2E74B5" w:themeColor="accent1" w:themeShade="BF"/>
+        </w:rPr>
+        <w:t>lista[0])</w:t>
+      </w:r>
+    </w:p>
+    <w:p>
+      <w:pPr>
+        <w:pStyle w:val="Style1"/>
+        <w:jc w:val="both"/>
+        <w:rPr>
+          <w:color w:val="2E74B5" w:themeColor="accent1" w:themeShade="BF"/>
+        </w:rPr>
+      </w:pPr>
+    </w:p>
+    <w:p>
+      <w:pPr>
+        <w:spacing w:after="0"/>
+        <w:jc w:val="both"/>
+        <w:rPr>
+          <w:lang w:val="es-AR"/>
+        </w:rPr>
+      </w:pPr>
+      <w:r>
+        <w:rPr>
+          <w:lang w:val="es-AR"/>
+        </w:rPr>
+        <w:t xml:space="preserve">A veces queremos crear un </w:t>
+      </w:r>
+      <w:proofErr w:type="spellStart"/>
+      <w:r>
+        <w:rPr>
+          <w:lang w:val="es-AR"/>
+        </w:rPr>
+        <w:t>array</w:t>
+      </w:r>
+      <w:proofErr w:type="spellEnd"/>
+      <w:r>
+        <w:rPr>
+          <w:lang w:val="es-AR"/>
+        </w:rPr>
+        <w:t xml:space="preserve"> </w:t>
+      </w:r>
+      <w:proofErr w:type="spellStart"/>
+      <w:r>
+        <w:rPr>
+          <w:lang w:val="es-AR"/>
+        </w:rPr>
+        <w:t>vacio</w:t>
+      </w:r>
+      <w:proofErr w:type="spellEnd"/>
+      <w:r>
+        <w:rPr>
+          <w:lang w:val="es-AR"/>
+        </w:rPr>
+        <w:t xml:space="preserve"> de cierto tamaño, por ejemplo:</w:t>
+      </w:r>
+    </w:p>
+    <w:p>
+      <w:pPr>
+        <w:pStyle w:val="Style1"/>
+        <w:jc w:val="both"/>
+        <w:rPr>
+          <w:color w:val="2E74B5" w:themeColor="accent1" w:themeShade="BF"/>
+        </w:rPr>
+      </w:pPr>
+      <w:proofErr w:type="gramStart"/>
+      <w:r>
+        <w:rPr>
+          <w:color w:val="2E74B5" w:themeColor="accent1" w:themeShade="BF"/>
+          <w:lang w:val="es-AR"/>
+        </w:rPr>
+        <w:t>lis</w:t>
+      </w:r>
+      <w:r>
+        <w:rPr>
+          <w:color w:val="2E74B5" w:themeColor="accent1" w:themeShade="BF"/>
+        </w:rPr>
+        <w:t>ta</w:t>
+      </w:r>
+      <w:proofErr w:type="gramEnd"/>
+      <w:r>
+        <w:rPr>
+          <w:color w:val="2E74B5" w:themeColor="accent1" w:themeShade="BF"/>
+        </w:rPr>
+        <w:t>=[0.0]*10</w:t>
+      </w:r>
+    </w:p>
+    <w:p>
+      <w:pPr>
+        <w:spacing w:after="0"/>
+        <w:jc w:val="both"/>
+        <w:rPr>
+          <w:lang w:val="es-AR"/>
+        </w:rPr>
+      </w:pPr>
+    </w:p>
+    <w:p>
+      <w:pPr>
+        <w:spacing w:after="0"/>
+        <w:jc w:val="both"/>
+        <w:rPr>
+          <w:lang w:val="es-AR"/>
+        </w:rPr>
+      </w:pPr>
+      <w:proofErr w:type="gramStart"/>
+      <w:r>
+        <w:rPr>
+          <w:lang w:val="es-AR"/>
+        </w:rPr>
+        <w:t>crea</w:t>
+      </w:r>
+      <w:proofErr w:type="gramEnd"/>
+      <w:r>
+        <w:rPr>
+          <w:lang w:val="es-AR"/>
+        </w:rPr>
+        <w:t xml:space="preserve"> un </w:t>
+      </w:r>
+      <w:proofErr w:type="spellStart"/>
+      <w:r>
+        <w:rPr>
+          <w:lang w:val="es-AR"/>
+        </w:rPr>
+        <w:t>array</w:t>
+      </w:r>
+      <w:proofErr w:type="spellEnd"/>
+      <w:r>
+        <w:rPr>
+          <w:lang w:val="es-AR"/>
+        </w:rPr>
+        <w:t xml:space="preserve"> de 10 elementos, todos iguales a cero. Finalmente los </w:t>
+      </w:r>
+      <w:proofErr w:type="spellStart"/>
+      <w:r>
+        <w:rPr>
+          <w:lang w:val="es-AR"/>
+        </w:rPr>
+        <w:t>arrays</w:t>
+      </w:r>
+      <w:proofErr w:type="spellEnd"/>
+      <w:r>
+        <w:rPr>
+          <w:lang w:val="es-AR"/>
+        </w:rPr>
+        <w:t xml:space="preserve"> pueden tener dimensión mayor a uno, por ejemplo </w:t>
+      </w:r>
+    </w:p>
+    <w:p>
+      <w:pPr>
+        <w:pStyle w:val="Style1"/>
+        <w:jc w:val="both"/>
+        <w:rPr>
+          <w:color w:val="2E74B5" w:themeColor="accent1" w:themeShade="BF"/>
+        </w:rPr>
+      </w:pPr>
+      <w:proofErr w:type="gramStart"/>
+      <w:r>
+        <w:rPr>
+          <w:color w:val="2E74B5" w:themeColor="accent1" w:themeShade="BF"/>
+          <w:lang w:val="es-AR"/>
+        </w:rPr>
+        <w:t>lis</w:t>
+      </w:r>
+      <w:r>
+        <w:rPr>
+          <w:color w:val="2E74B5" w:themeColor="accent1" w:themeShade="BF"/>
+        </w:rPr>
+        <w:t>ta</w:t>
+      </w:r>
+      <w:proofErr w:type="gramEnd"/>
+      <w:r>
+        <w:rPr>
+          <w:color w:val="2E74B5" w:themeColor="accent1" w:themeShade="BF"/>
+        </w:rPr>
+        <w:t>=[[1, 2</w:t>
+      </w:r>
+      <w:r>
+        <w:rPr>
+          <w:color w:val="2E74B5" w:themeColor="accent1" w:themeShade="BF"/>
+        </w:rPr>
+        <w:t>]</w:t>
+      </w:r>
+      <w:r>
+        <w:rPr>
+          <w:color w:val="2E74B5" w:themeColor="accent1" w:themeShade="BF"/>
+        </w:rPr>
+        <w:t>, [10, 20]]</w:t>
+      </w:r>
+    </w:p>
+    <w:p>
+      <w:pPr>
+        <w:pStyle w:val="Style1"/>
+        <w:jc w:val="both"/>
+        <w:rPr>
+          <w:color w:val="2E74B5" w:themeColor="accent1" w:themeShade="BF"/>
+        </w:rPr>
+      </w:pPr>
+      <w:proofErr w:type="spellStart"/>
+      <w:proofErr w:type="gramStart"/>
+      <w:r>
+        <w:rPr>
+          <w:color w:val="2E74B5" w:themeColor="accent1" w:themeShade="BF"/>
+        </w:rPr>
+        <w:t>print</w:t>
+      </w:r>
+      <w:proofErr w:type="spellEnd"/>
+      <w:r>
+        <w:rPr>
+          <w:color w:val="2E74B5" w:themeColor="accent1" w:themeShade="BF"/>
+        </w:rPr>
+        <w:t>(</w:t>
+      </w:r>
+      <w:proofErr w:type="gramEnd"/>
+      <w:r>
+        <w:rPr>
+          <w:color w:val="2E74B5" w:themeColor="accent1" w:themeShade="BF"/>
+        </w:rPr>
+        <w:t>lista[0][1])</w:t>
+      </w:r>
+    </w:p>
+    <w:p>
+      <w:pPr>
+        <w:pStyle w:val="Style1"/>
+        <w:jc w:val="both"/>
+        <w:rPr>
+          <w:color w:val="2E74B5" w:themeColor="accent1" w:themeShade="BF"/>
+        </w:rPr>
+      </w:pPr>
+    </w:p>
+    <w:p>
+      <w:pPr>
+        <w:pStyle w:val="Heading2"/>
+        <w:jc w:val="both"/>
+      </w:pPr>
+      <w:r>
+        <w:t>Bloques</w:t>
+      </w:r>
+      <w:r>
+        <w:t xml:space="preserve"> de control</w:t>
+      </w:r>
+    </w:p>
+    <w:p>
+      <w:pPr>
+        <w:spacing w:after="0"/>
+        <w:jc w:val="both"/>
+        <w:rPr>
+          <w:lang w:val="es-AR"/>
+        </w:rPr>
+      </w:pPr>
+      <w:r>
+        <w:rPr>
+          <w:lang w:val="es-AR"/>
+        </w:rPr>
+        <w:t>L</w:t>
+      </w:r>
+      <w:r>
+        <w:rPr>
+          <w:lang w:val="es-AR"/>
+        </w:rPr>
+        <w:t xml:space="preserve">os bloques de control permiten dirigir la </w:t>
+      </w:r>
+      <w:r>
+        <w:rPr>
+          <w:lang w:val="es-AR"/>
+        </w:rPr>
+        <w:t>ejecución</w:t>
+      </w:r>
+      <w:r>
+        <w:rPr>
+          <w:lang w:val="es-AR"/>
+        </w:rPr>
+        <w:t xml:space="preserve"> del código, creando repeticiones (</w:t>
+      </w:r>
+      <w:proofErr w:type="spellStart"/>
+      <w:r>
+        <w:rPr>
+          <w:lang w:val="es-AR"/>
+        </w:rPr>
+        <w:t>loops</w:t>
+      </w:r>
+      <w:proofErr w:type="spellEnd"/>
+      <w:r>
+        <w:rPr>
+          <w:lang w:val="es-AR"/>
+        </w:rPr>
+        <w:t xml:space="preserve">) o bifurcaciones en </w:t>
+      </w:r>
+      <w:proofErr w:type="spellStart"/>
+      <w:r>
+        <w:rPr>
+          <w:lang w:val="es-AR"/>
+        </w:rPr>
+        <w:t>el</w:t>
+      </w:r>
+      <w:proofErr w:type="spellEnd"/>
+      <w:r>
+        <w:rPr>
+          <w:lang w:val="es-AR"/>
+        </w:rPr>
+        <w:t xml:space="preserve"> mismo. </w:t>
+      </w:r>
+    </w:p>
+    <w:p>
+      <w:pPr>
+        <w:pStyle w:val="Heading3"/>
+        <w:jc w:val="both"/>
+      </w:pPr>
+    </w:p>
+    <w:p>
+      <w:pPr>
+        <w:pStyle w:val="Heading3"/>
+        <w:jc w:val="both"/>
+        <w:rPr>
+          <w:b/>
+        </w:rPr>
+      </w:pPr>
+      <w:proofErr w:type="spellStart"/>
+      <w:r>
+        <w:rPr>
+          <w:b/>
+        </w:rPr>
+        <w:t>Bifurciones</w:t>
+      </w:r>
+      <w:proofErr w:type="spellEnd"/>
+    </w:p>
+    <w:p>
+      <w:pPr>
+        <w:spacing w:after="0"/>
+        <w:jc w:val="both"/>
+        <w:rPr>
+          <w:lang w:val="es-AR"/>
+        </w:rPr>
+      </w:pPr>
+      <w:r>
+        <w:rPr>
+          <w:lang w:val="es-AR"/>
+        </w:rPr>
+        <w:t xml:space="preserve">Las bifurcaciones se crean con el comando </w:t>
+      </w:r>
+      <w:proofErr w:type="spellStart"/>
+      <w:r>
+        <w:rPr>
+          <w:lang w:val="es-AR"/>
+        </w:rPr>
+        <w:t>if</w:t>
+      </w:r>
+      <w:proofErr w:type="spellEnd"/>
+      <w:r>
+        <w:rPr>
+          <w:lang w:val="es-AR"/>
+        </w:rPr>
+        <w:t>. Veamos el ejemplo</w:t>
+      </w:r>
+    </w:p>
+    <w:p>
+      <w:pPr>
+        <w:pStyle w:val="Style1"/>
+        <w:jc w:val="both"/>
+        <w:rPr>
+          <w:color w:val="2E74B5" w:themeColor="accent1" w:themeShade="BF"/>
+        </w:rPr>
+      </w:pPr>
+      <w:proofErr w:type="gramStart"/>
+      <w:r>
+        <w:rPr>
+          <w:color w:val="2E74B5" w:themeColor="accent1" w:themeShade="BF"/>
+        </w:rPr>
+        <w:t>valor</w:t>
+      </w:r>
+      <w:proofErr w:type="gramEnd"/>
+      <w:r>
+        <w:rPr>
+          <w:color w:val="2E74B5" w:themeColor="accent1" w:themeShade="BF"/>
+        </w:rPr>
+        <w:t xml:space="preserve"> = 3</w:t>
+      </w:r>
+    </w:p>
+    <w:p>
+      <w:pPr>
+        <w:pStyle w:val="Style1"/>
+        <w:jc w:val="both"/>
+        <w:rPr>
+          <w:color w:val="2E74B5" w:themeColor="accent1" w:themeShade="BF"/>
+        </w:rPr>
+      </w:pPr>
+      <w:proofErr w:type="spellStart"/>
+      <w:proofErr w:type="gramStart"/>
+      <w:r>
+        <w:rPr>
+          <w:color w:val="2E74B5" w:themeColor="accent1" w:themeShade="BF"/>
+        </w:rPr>
+        <w:t>if</w:t>
+      </w:r>
+      <w:proofErr w:type="spellEnd"/>
+      <w:proofErr w:type="gramEnd"/>
+      <w:r>
+        <w:rPr>
+          <w:color w:val="2E74B5" w:themeColor="accent1" w:themeShade="BF"/>
+        </w:rPr>
+        <w:t xml:space="preserve"> (valor == 4):</w:t>
+      </w:r>
+    </w:p>
+    <w:p>
+      <w:pPr>
+        <w:pStyle w:val="Style1"/>
+        <w:jc w:val="both"/>
+        <w:rPr>
+          <w:color w:val="2E74B5" w:themeColor="accent1" w:themeShade="BF"/>
+        </w:rPr>
+      </w:pPr>
+      <w:r>
+        <w:rPr>
+          <w:color w:val="2E74B5" w:themeColor="accent1" w:themeShade="BF"/>
+        </w:rPr>
+        <w:t xml:space="preserve">    </w:t>
+      </w:r>
+      <w:proofErr w:type="spellStart"/>
+      <w:proofErr w:type="gramStart"/>
+      <w:r>
+        <w:rPr>
+          <w:color w:val="2E74B5" w:themeColor="accent1" w:themeShade="BF"/>
+        </w:rPr>
+        <w:t>print</w:t>
+      </w:r>
+      <w:proofErr w:type="spellEnd"/>
+      <w:r>
+        <w:rPr>
+          <w:color w:val="2E74B5" w:themeColor="accent1" w:themeShade="BF"/>
+        </w:rPr>
+        <w:t>(</w:t>
+      </w:r>
+      <w:proofErr w:type="gramEnd"/>
+      <w:r>
+        <w:rPr>
+          <w:color w:val="2E74B5" w:themeColor="accent1" w:themeShade="BF"/>
+        </w:rPr>
+        <w:t>"</w:t>
+      </w:r>
+      <w:r>
+        <w:rPr>
+          <w:color w:val="2E74B5" w:themeColor="accent1" w:themeShade="BF"/>
+        </w:rPr>
+        <w:t>Es 4</w:t>
+      </w:r>
+      <w:r>
+        <w:rPr>
+          <w:color w:val="2E74B5" w:themeColor="accent1" w:themeShade="BF"/>
+        </w:rPr>
+        <w:t>"</w:t>
+      </w:r>
+      <w:r>
+        <w:rPr>
+          <w:color w:val="2E74B5" w:themeColor="accent1" w:themeShade="BF"/>
+        </w:rPr>
+        <w:t>)</w:t>
+      </w:r>
+    </w:p>
+    <w:p>
+      <w:pPr>
+        <w:pStyle w:val="Style1"/>
+        <w:jc w:val="both"/>
+        <w:rPr>
+          <w:color w:val="2E74B5" w:themeColor="accent1" w:themeShade="BF"/>
+        </w:rPr>
+      </w:pPr>
+      <w:proofErr w:type="spellStart"/>
+      <w:proofErr w:type="gramStart"/>
+      <w:r>
+        <w:rPr>
+          <w:color w:val="2E74B5" w:themeColor="accent1" w:themeShade="BF"/>
+        </w:rPr>
+        <w:t>if</w:t>
+      </w:r>
+      <w:proofErr w:type="spellEnd"/>
+      <w:proofErr w:type="gramEnd"/>
+      <w:r>
+        <w:rPr>
+          <w:color w:val="2E74B5" w:themeColor="accent1" w:themeShade="BF"/>
+        </w:rPr>
+        <w:t xml:space="preserve"> (valor &gt; 4):</w:t>
+      </w:r>
+    </w:p>
+    <w:p>
+      <w:pPr>
+        <w:pStyle w:val="Style1"/>
+        <w:jc w:val="both"/>
+        <w:rPr>
+          <w:color w:val="2E74B5" w:themeColor="accent1" w:themeShade="BF"/>
+        </w:rPr>
+      </w:pPr>
+      <w:r>
+        <w:rPr>
+          <w:color w:val="2E74B5" w:themeColor="accent1" w:themeShade="BF"/>
+        </w:rPr>
+        <w:t xml:space="preserve">    </w:t>
+      </w:r>
+      <w:proofErr w:type="spellStart"/>
+      <w:proofErr w:type="gramStart"/>
+      <w:r>
+        <w:rPr>
+          <w:color w:val="2E74B5" w:themeColor="accent1" w:themeShade="BF"/>
+        </w:rPr>
+        <w:t>print</w:t>
+      </w:r>
+      <w:proofErr w:type="spellEnd"/>
+      <w:r>
+        <w:rPr>
+          <w:color w:val="2E74B5" w:themeColor="accent1" w:themeShade="BF"/>
+        </w:rPr>
+        <w:t>(</w:t>
+      </w:r>
+      <w:proofErr w:type="gramEnd"/>
+      <w:r>
+        <w:rPr>
+          <w:color w:val="2E74B5" w:themeColor="accent1" w:themeShade="BF"/>
+        </w:rPr>
+        <w:t>"</w:t>
+      </w:r>
+      <w:r>
+        <w:rPr>
+          <w:color w:val="2E74B5" w:themeColor="accent1" w:themeShade="BF"/>
+        </w:rPr>
+        <w:t>Es mayor que 4</w:t>
+      </w:r>
+      <w:r>
+        <w:rPr>
+          <w:color w:val="2E74B5" w:themeColor="accent1" w:themeShade="BF"/>
+        </w:rPr>
+        <w:t>"</w:t>
+      </w:r>
+      <w:r>
+        <w:rPr>
+          <w:color w:val="2E74B5" w:themeColor="accent1" w:themeShade="BF"/>
+        </w:rPr>
+        <w:t>)</w:t>
+      </w:r>
+    </w:p>
+    <w:p>
+      <w:pPr>
+        <w:pStyle w:val="Style1"/>
+        <w:jc w:val="both"/>
+        <w:rPr>
+          <w:color w:val="2E74B5" w:themeColor="accent1" w:themeShade="BF"/>
+        </w:rPr>
+      </w:pPr>
+      <w:r>
+        <w:rPr>
+          <w:color w:val="2E74B5" w:themeColor="accent1" w:themeShade="BF"/>
+        </w:rPr>
+        <w:t xml:space="preserve">    </w:t>
+      </w:r>
+      <w:proofErr w:type="spellStart"/>
+      <w:proofErr w:type="gramStart"/>
+      <w:r>
+        <w:rPr>
+          <w:color w:val="2E74B5" w:themeColor="accent1" w:themeShade="BF"/>
+        </w:rPr>
+        <w:t>print</w:t>
+      </w:r>
+      <w:proofErr w:type="spellEnd"/>
+      <w:r>
+        <w:rPr>
+          <w:color w:val="2E74B5" w:themeColor="accent1" w:themeShade="BF"/>
+        </w:rPr>
+        <w:t>(</w:t>
+      </w:r>
+      <w:proofErr w:type="gramEnd"/>
+      <w:r>
+        <w:rPr>
+          <w:color w:val="2E74B5" w:themeColor="accent1" w:themeShade="BF"/>
+        </w:rPr>
+        <w:t>"</w:t>
+      </w:r>
+      <w:r>
+        <w:rPr>
+          <w:color w:val="2E74B5" w:themeColor="accent1" w:themeShade="BF"/>
+        </w:rPr>
+        <w:t>bajar el valor!</w:t>
+      </w:r>
+      <w:r>
+        <w:rPr>
+          <w:color w:val="2E74B5" w:themeColor="accent1" w:themeShade="BF"/>
+        </w:rPr>
+        <w:t>"</w:t>
+      </w:r>
+      <w:r>
+        <w:rPr>
+          <w:color w:val="2E74B5" w:themeColor="accent1" w:themeShade="BF"/>
+        </w:rPr>
+        <w:t>)</w:t>
+      </w:r>
+    </w:p>
+    <w:p>
+      <w:pPr>
+        <w:pStyle w:val="Style1"/>
+        <w:jc w:val="both"/>
+        <w:rPr>
+          <w:color w:val="2E74B5" w:themeColor="accent1" w:themeShade="BF"/>
+        </w:rPr>
+      </w:pPr>
+      <w:proofErr w:type="spellStart"/>
+      <w:proofErr w:type="gramStart"/>
+      <w:r>
+        <w:rPr>
+          <w:color w:val="2E74B5" w:themeColor="accent1" w:themeShade="BF"/>
+        </w:rPr>
+        <w:t>print</w:t>
+      </w:r>
+      <w:proofErr w:type="spellEnd"/>
+      <w:r>
+        <w:rPr>
+          <w:color w:val="2E74B5" w:themeColor="accent1" w:themeShade="BF"/>
+        </w:rPr>
+        <w:t>(</w:t>
+      </w:r>
+      <w:proofErr w:type="gramEnd"/>
+      <w:r>
+        <w:rPr>
+          <w:color w:val="2E74B5" w:themeColor="accent1" w:themeShade="BF"/>
+        </w:rPr>
+        <w:t>“</w:t>
+      </w:r>
+      <w:r>
+        <w:rPr>
+          <w:color w:val="2E74B5" w:themeColor="accent1" w:themeShade="BF"/>
+        </w:rPr>
+        <w:t>El valor es:</w:t>
+      </w:r>
+      <w:r>
+        <w:rPr>
+          <w:color w:val="2E74B5" w:themeColor="accent1" w:themeShade="BF"/>
+        </w:rPr>
+        <w:t>”</w:t>
+      </w:r>
+      <w:r>
+        <w:rPr>
+          <w:color w:val="2E74B5" w:themeColor="accent1" w:themeShade="BF"/>
+        </w:rPr>
+        <w:t>, valor)</w:t>
+      </w:r>
+    </w:p>
+    <w:p>
+      <w:pPr>
+        <w:pStyle w:val="Style1"/>
+        <w:jc w:val="both"/>
+        <w:rPr>
+          <w:color w:val="2E74B5" w:themeColor="accent1" w:themeShade="BF"/>
+        </w:rPr>
+      </w:pPr>
+    </w:p>
+    <w:p>
+      <w:pPr>
+        <w:spacing w:after="0"/>
+        <w:jc w:val="both"/>
+        <w:rPr>
+          <w:lang w:val="es-AR"/>
+        </w:rPr>
+      </w:pPr>
+      <w:r>
+        <w:rPr>
+          <w:lang w:val="es-AR"/>
+        </w:rPr>
+        <w:t xml:space="preserve">Notar el que el uso de las </w:t>
+      </w:r>
+      <w:proofErr w:type="spellStart"/>
+      <w:r>
+        <w:rPr>
+          <w:lang w:val="es-AR"/>
+        </w:rPr>
+        <w:t>identaciones</w:t>
+      </w:r>
+      <w:proofErr w:type="spellEnd"/>
+      <w:r>
+        <w:rPr>
+          <w:lang w:val="es-AR"/>
+        </w:rPr>
+        <w:t xml:space="preserve"> (espacios al comienzo de las líneas) indica que código se encuentra dentro del bloque </w:t>
+      </w:r>
+      <w:proofErr w:type="spellStart"/>
+      <w:r>
+        <w:rPr>
+          <w:lang w:val="es-AR"/>
+        </w:rPr>
+        <w:t>if</w:t>
+      </w:r>
+      <w:proofErr w:type="spellEnd"/>
+      <w:r>
+        <w:rPr>
+          <w:lang w:val="es-AR"/>
+        </w:rPr>
+        <w:t xml:space="preserve"> y solo se ejecutará si la condición que procede a </w:t>
+      </w:r>
+      <w:proofErr w:type="spellStart"/>
+      <w:r>
+        <w:rPr>
+          <w:lang w:val="es-AR"/>
+        </w:rPr>
+        <w:t>if</w:t>
+      </w:r>
+      <w:proofErr w:type="spellEnd"/>
+      <w:r>
+        <w:rPr>
+          <w:lang w:val="es-AR"/>
+        </w:rPr>
+        <w:t xml:space="preserve"> es cierta. En general el </w:t>
+      </w:r>
+      <w:proofErr w:type="spellStart"/>
+      <w:r>
+        <w:rPr>
+          <w:lang w:val="es-AR"/>
+        </w:rPr>
+        <w:t>numero</w:t>
+      </w:r>
+      <w:proofErr w:type="spellEnd"/>
+      <w:r>
+        <w:rPr>
+          <w:lang w:val="es-AR"/>
+        </w:rPr>
+        <w:t xml:space="preserve"> de espacios empleados no es importante, pero hay que ser consistente (por ejemplo usar siempre 4 espacios, no conviene usar TAB). Otra cosa que hay que notar es que la condición de igual se determina empleando “==” para no confundirse con el “=” empleado en la asignación de variables. Finalmente, al comenzar cada bloque se emplean “:”. Olvidarse los “:” es un error muy común.</w:t>
+      </w:r>
+    </w:p>
+    <w:p>
+      <w:pPr>
+        <w:spacing w:after="0"/>
+        <w:jc w:val="both"/>
+        <w:rPr>
+          <w:lang w:val="es-AR"/>
+        </w:rPr>
+      </w:pPr>
+    </w:p>
+    <w:p>
+      <w:pPr>
+        <w:spacing w:after="0"/>
+        <w:jc w:val="both"/>
+        <w:rPr>
+          <w:lang w:val="es-AR"/>
+        </w:rPr>
+      </w:pPr>
+    </w:p>
+    <w:p>
+      <w:pPr>
+        <w:spacing w:after="0"/>
+        <w:jc w:val="both"/>
+        <w:rPr>
+          <w:lang w:val="es-AR"/>
+        </w:rPr>
+      </w:pPr>
+    </w:p>
+    <w:p>
+      <w:pPr>
+        <w:spacing w:after="0"/>
+        <w:jc w:val="both"/>
+        <w:rPr>
+          <w:b/>
+          <w:lang w:val="es-AR"/>
+        </w:rPr>
+      </w:pPr>
+      <w:proofErr w:type="spellStart"/>
+      <w:r>
+        <w:rPr>
+          <w:b/>
+          <w:lang w:val="es-AR"/>
+        </w:rPr>
+        <w:t>Loops</w:t>
+      </w:r>
+      <w:proofErr w:type="spellEnd"/>
+    </w:p>
+    <w:p>
+      <w:pPr>
+        <w:spacing w:after="0"/>
+        <w:jc w:val="both"/>
+        <w:rPr>
+          <w:lang w:val="es-AR"/>
+        </w:rPr>
+      </w:pPr>
+      <w:r>
+        <w:rPr>
+          <w:lang w:val="es-AR"/>
+        </w:rPr>
+        <w:lastRenderedPageBreak/>
+        <w:t xml:space="preserve">Existen distintas formas de crear un </w:t>
+      </w:r>
+      <w:proofErr w:type="spellStart"/>
+      <w:r>
+        <w:rPr>
+          <w:lang w:val="es-AR"/>
+        </w:rPr>
+        <w:t>loop</w:t>
+      </w:r>
+      <w:proofErr w:type="spellEnd"/>
+      <w:r>
+        <w:rPr>
+          <w:lang w:val="es-AR"/>
+        </w:rPr>
+        <w:t xml:space="preserve">, las </w:t>
+      </w:r>
+      <w:proofErr w:type="spellStart"/>
+      <w:proofErr w:type="gramStart"/>
+      <w:r>
+        <w:rPr>
+          <w:lang w:val="es-AR"/>
+        </w:rPr>
+        <w:t>mas</w:t>
+      </w:r>
+      <w:proofErr w:type="spellEnd"/>
+      <w:proofErr w:type="gramEnd"/>
+      <w:r>
+        <w:rPr>
+          <w:lang w:val="es-AR"/>
+        </w:rPr>
+        <w:t xml:space="preserve"> comunes son empleado los comandos </w:t>
+      </w:r>
+      <w:proofErr w:type="spellStart"/>
+      <w:r>
+        <w:rPr>
+          <w:lang w:val="es-AR"/>
+        </w:rPr>
+        <w:t>for</w:t>
+      </w:r>
+      <w:proofErr w:type="spellEnd"/>
+      <w:r>
+        <w:rPr>
+          <w:lang w:val="es-AR"/>
+        </w:rPr>
+        <w:t xml:space="preserve"> y </w:t>
+      </w:r>
+      <w:proofErr w:type="spellStart"/>
+      <w:r>
+        <w:rPr>
+          <w:lang w:val="es-AR"/>
+        </w:rPr>
+        <w:t>while</w:t>
+      </w:r>
+      <w:proofErr w:type="spellEnd"/>
+      <w:r>
+        <w:rPr>
+          <w:lang w:val="es-AR"/>
+        </w:rPr>
+        <w:t xml:space="preserve">. En este tutorial describiremos solo el comando </w:t>
+      </w:r>
+      <w:proofErr w:type="spellStart"/>
+      <w:r>
+        <w:rPr>
+          <w:lang w:val="es-AR"/>
+        </w:rPr>
+        <w:t>for</w:t>
+      </w:r>
+      <w:proofErr w:type="spellEnd"/>
+      <w:r>
+        <w:rPr>
+          <w:lang w:val="es-AR"/>
+        </w:rPr>
+        <w:t>.</w:t>
+      </w:r>
+    </w:p>
+    <w:p>
+      <w:pPr>
+        <w:spacing w:after="0"/>
+        <w:jc w:val="both"/>
+        <w:rPr>
+          <w:lang w:val="es-AR"/>
+        </w:rPr>
+      </w:pPr>
+      <w:r>
+        <w:rPr>
+          <w:lang w:val="es-AR"/>
+        </w:rPr>
+        <w:t xml:space="preserve">El comando </w:t>
+      </w:r>
+      <w:proofErr w:type="spellStart"/>
+      <w:r>
+        <w:rPr>
+          <w:lang w:val="es-AR"/>
+        </w:rPr>
+        <w:t>for</w:t>
+      </w:r>
+      <w:proofErr w:type="spellEnd"/>
+      <w:r>
+        <w:rPr>
+          <w:lang w:val="es-AR"/>
+        </w:rPr>
+        <w:t xml:space="preserve"> permite ejecutar el código en el bloque, asignando a una variable dentro del mismo </w:t>
+      </w:r>
+      <w:proofErr w:type="spellStart"/>
+      <w:r>
+        <w:rPr>
+          <w:lang w:val="es-AR"/>
+        </w:rPr>
+        <w:t>dintintos</w:t>
+      </w:r>
+      <w:proofErr w:type="spellEnd"/>
+      <w:r>
+        <w:rPr>
+          <w:lang w:val="es-AR"/>
+        </w:rPr>
+        <w:t xml:space="preserve"> valores. Por ejemplo:</w:t>
+      </w:r>
+    </w:p>
+    <w:p>
+      <w:pPr>
+        <w:spacing w:after="0"/>
+        <w:jc w:val="both"/>
+        <w:rPr>
+          <w:lang w:val="es-AR"/>
+        </w:rPr>
+      </w:pPr>
+    </w:p>
+    <w:p>
+      <w:pPr>
+        <w:pStyle w:val="Style1"/>
+        <w:jc w:val="both"/>
+        <w:rPr>
+          <w:color w:val="2E74B5" w:themeColor="accent1" w:themeShade="BF"/>
+        </w:rPr>
+      </w:pPr>
+      <w:proofErr w:type="spellStart"/>
+      <w:proofErr w:type="gramStart"/>
+      <w:r>
+        <w:rPr>
+          <w:color w:val="2E74B5" w:themeColor="accent1" w:themeShade="BF"/>
+        </w:rPr>
+        <w:t>valor</w:t>
+      </w:r>
+      <w:r>
+        <w:rPr>
+          <w:color w:val="2E74B5" w:themeColor="accent1" w:themeShade="BF"/>
+        </w:rPr>
+        <w:t>es</w:t>
+      </w:r>
+      <w:proofErr w:type="spellEnd"/>
+      <w:proofErr w:type="gramEnd"/>
+      <w:r>
+        <w:rPr>
+          <w:color w:val="2E74B5" w:themeColor="accent1" w:themeShade="BF"/>
+        </w:rPr>
+        <w:t xml:space="preserve"> = </w:t>
+      </w:r>
+      <w:r>
+        <w:rPr>
+          <w:color w:val="2E74B5" w:themeColor="accent1" w:themeShade="BF"/>
+        </w:rPr>
+        <w:t>[</w:t>
+      </w:r>
+      <w:r>
+        <w:rPr>
+          <w:color w:val="2E74B5" w:themeColor="accent1" w:themeShade="BF"/>
+        </w:rPr>
+        <w:t>3</w:t>
+      </w:r>
+      <w:r>
+        <w:rPr>
+          <w:color w:val="2E74B5" w:themeColor="accent1" w:themeShade="BF"/>
+        </w:rPr>
+        <w:t>, 5, 10]</w:t>
+      </w:r>
+    </w:p>
+    <w:p>
+      <w:pPr>
+        <w:pStyle w:val="Style1"/>
+        <w:jc w:val="both"/>
+        <w:rPr>
+          <w:color w:val="2E74B5" w:themeColor="accent1" w:themeShade="BF"/>
+        </w:rPr>
+      </w:pPr>
+      <w:proofErr w:type="gramStart"/>
+      <w:r>
+        <w:rPr>
+          <w:color w:val="2E74B5" w:themeColor="accent1" w:themeShade="BF"/>
+        </w:rPr>
+        <w:t>for</w:t>
+      </w:r>
+      <w:proofErr w:type="gramEnd"/>
+      <w:r>
+        <w:rPr>
+          <w:color w:val="2E74B5" w:themeColor="accent1" w:themeShade="BF"/>
+        </w:rPr>
+        <w:t xml:space="preserve"> i in </w:t>
+      </w:r>
+      <w:proofErr w:type="spellStart"/>
+      <w:r>
+        <w:rPr>
+          <w:color w:val="2E74B5" w:themeColor="accent1" w:themeShade="BF"/>
+        </w:rPr>
+        <w:t>valores</w:t>
+      </w:r>
+      <w:proofErr w:type="spellEnd"/>
+      <w:r>
+        <w:rPr>
+          <w:color w:val="2E74B5" w:themeColor="accent1" w:themeShade="BF"/>
+        </w:rPr>
+        <w:t>:</w:t>
+      </w:r>
+    </w:p>
+    <w:p>
+      <w:pPr>
+        <w:pStyle w:val="Style1"/>
+        <w:jc w:val="both"/>
+        <w:rPr>
+          <w:color w:val="2E74B5" w:themeColor="accent1" w:themeShade="BF"/>
+          <w:lang w:val="es-AR"/>
+        </w:rPr>
+      </w:pPr>
+      <w:r>
+        <w:rPr>
+          <w:color w:val="2E74B5" w:themeColor="accent1" w:themeShade="BF"/>
+        </w:rPr>
+        <w:t xml:space="preserve">    </w:t>
+      </w:r>
+      <w:proofErr w:type="spellStart"/>
+      <w:proofErr w:type="gramStart"/>
+      <w:r>
+        <w:rPr>
+          <w:color w:val="2E74B5" w:themeColor="accent1" w:themeShade="BF"/>
+        </w:rPr>
+        <w:t>print</w:t>
+      </w:r>
+      <w:proofErr w:type="spellEnd"/>
+      <w:r>
+        <w:rPr>
+          <w:color w:val="2E74B5" w:themeColor="accent1" w:themeShade="BF"/>
+        </w:rPr>
+        <w:t>(</w:t>
+      </w:r>
+      <w:proofErr w:type="gramEnd"/>
+      <w:r>
+        <w:rPr>
+          <w:color w:val="2E74B5" w:themeColor="accent1" w:themeShade="BF"/>
+        </w:rPr>
+        <w:t>i)</w:t>
+      </w:r>
+    </w:p>
+    <w:p>
+      <w:pPr>
+        <w:spacing w:after="0"/>
+        <w:jc w:val="both"/>
+        <w:rPr>
+          <w:lang w:val="es-AR"/>
+        </w:rPr>
+      </w:pPr>
+    </w:p>
+    <w:p>
+      <w:pPr>
+        <w:spacing w:after="0"/>
+        <w:jc w:val="both"/>
+        <w:rPr>
+          <w:lang w:val="es-AR"/>
+        </w:rPr>
+      </w:pPr>
+      <w:r>
+        <w:rPr>
+          <w:lang w:val="es-AR"/>
+        </w:rPr>
+        <w:t xml:space="preserve">La </w:t>
+      </w:r>
+      <w:proofErr w:type="spellStart"/>
+      <w:r>
+        <w:rPr>
+          <w:lang w:val="es-AR"/>
+        </w:rPr>
+        <w:t>funcion</w:t>
+      </w:r>
+      <w:proofErr w:type="spellEnd"/>
+      <w:r>
+        <w:rPr>
+          <w:lang w:val="es-AR"/>
+        </w:rPr>
+        <w:t xml:space="preserve"> </w:t>
+      </w:r>
+      <w:proofErr w:type="spellStart"/>
+      <w:r>
+        <w:rPr>
+          <w:lang w:val="es-AR"/>
+        </w:rPr>
+        <w:t>range</w:t>
+      </w:r>
+      <w:proofErr w:type="spellEnd"/>
+      <w:r>
+        <w:rPr>
+          <w:lang w:val="es-AR"/>
+        </w:rPr>
+        <w:t xml:space="preserve"> es útil combinada con el comando </w:t>
+      </w:r>
+      <w:proofErr w:type="spellStart"/>
+      <w:r>
+        <w:rPr>
+          <w:lang w:val="es-AR"/>
+        </w:rPr>
+        <w:t>for</w:t>
+      </w:r>
+      <w:proofErr w:type="spellEnd"/>
+      <w:r>
+        <w:rPr>
+          <w:lang w:val="es-AR"/>
+        </w:rPr>
+        <w:t xml:space="preserve">. </w:t>
+      </w:r>
+      <w:r>
+        <w:rPr>
+          <w:lang w:val="es-AR"/>
+        </w:rPr>
+        <w:t xml:space="preserve">Requiere dos argumentos (inicio y fin) y puede tomar un tercero (paso). </w:t>
+      </w:r>
+      <w:r>
+        <w:rPr>
+          <w:lang w:val="es-AR"/>
+        </w:rPr>
+        <w:t>Por ejemplo:</w:t>
+      </w:r>
+    </w:p>
+    <w:p>
+      <w:pPr>
+        <w:pStyle w:val="Style1"/>
+        <w:jc w:val="both"/>
+        <w:rPr>
+          <w:color w:val="2E74B5" w:themeColor="accent1" w:themeShade="BF"/>
+        </w:rPr>
+      </w:pPr>
+      <w:proofErr w:type="gramStart"/>
+      <w:r>
+        <w:rPr>
+          <w:color w:val="2E74B5" w:themeColor="accent1" w:themeShade="BF"/>
+        </w:rPr>
+        <w:t>for</w:t>
+      </w:r>
+      <w:proofErr w:type="gramEnd"/>
+      <w:r>
+        <w:rPr>
+          <w:color w:val="2E74B5" w:themeColor="accent1" w:themeShade="BF"/>
+        </w:rPr>
+        <w:t xml:space="preserve"> i in </w:t>
+      </w:r>
+      <w:r>
+        <w:rPr>
+          <w:color w:val="2E74B5" w:themeColor="accent1" w:themeShade="BF"/>
+        </w:rPr>
+        <w:t>range(1,10)</w:t>
+      </w:r>
+      <w:r>
+        <w:rPr>
+          <w:color w:val="2E74B5" w:themeColor="accent1" w:themeShade="BF"/>
+        </w:rPr>
+        <w:t>:</w:t>
+      </w:r>
+    </w:p>
+    <w:p>
+      <w:pPr>
+        <w:pStyle w:val="Style1"/>
+        <w:jc w:val="both"/>
+        <w:rPr>
+          <w:color w:val="2E74B5" w:themeColor="accent1" w:themeShade="BF"/>
+        </w:rPr>
+      </w:pPr>
+      <w:r>
+        <w:rPr>
+          <w:color w:val="2E74B5" w:themeColor="accent1" w:themeShade="BF"/>
+        </w:rPr>
+        <w:t xml:space="preserve">    </w:t>
+      </w:r>
+      <w:proofErr w:type="gramStart"/>
+      <w:r>
+        <w:rPr>
+          <w:color w:val="2E74B5" w:themeColor="accent1" w:themeShade="BF"/>
+        </w:rPr>
+        <w:t>print(</w:t>
+      </w:r>
+      <w:proofErr w:type="gramEnd"/>
+      <w:r>
+        <w:rPr>
+          <w:color w:val="2E74B5" w:themeColor="accent1" w:themeShade="BF"/>
+        </w:rPr>
+        <w:t>i)</w:t>
+      </w:r>
+    </w:p>
+    <w:p>
+      <w:pPr>
+        <w:pStyle w:val="Style1"/>
+        <w:jc w:val="both"/>
+        <w:rPr>
+          <w:color w:val="2E74B5" w:themeColor="accent1" w:themeShade="BF"/>
+        </w:rPr>
+      </w:pPr>
+      <w:proofErr w:type="gramStart"/>
+      <w:r>
+        <w:rPr>
+          <w:color w:val="2E74B5" w:themeColor="accent1" w:themeShade="BF"/>
+        </w:rPr>
+        <w:t>for</w:t>
+      </w:r>
+      <w:proofErr w:type="gramEnd"/>
+      <w:r>
+        <w:rPr>
+          <w:color w:val="2E74B5" w:themeColor="accent1" w:themeShade="BF"/>
+        </w:rPr>
+        <w:t xml:space="preserve"> i in </w:t>
+      </w:r>
+      <w:r>
+        <w:rPr>
+          <w:color w:val="2E74B5" w:themeColor="accent1" w:themeShade="BF"/>
+        </w:rPr>
+        <w:t>range(10,1,-1)</w:t>
+      </w:r>
+      <w:r>
+        <w:rPr>
+          <w:color w:val="2E74B5" w:themeColor="accent1" w:themeShade="BF"/>
+        </w:rPr>
+        <w:t>:</w:t>
+      </w:r>
+    </w:p>
+    <w:p>
+      <w:pPr>
+        <w:pStyle w:val="Style1"/>
+        <w:jc w:val="both"/>
+        <w:rPr>
+          <w:color w:val="2E74B5" w:themeColor="accent1" w:themeShade="BF"/>
+        </w:rPr>
+      </w:pPr>
+      <w:r>
+        <w:rPr>
+          <w:color w:val="2E74B5" w:themeColor="accent1" w:themeShade="BF"/>
+        </w:rPr>
+        <w:t xml:space="preserve">    </w:t>
+      </w:r>
+      <w:proofErr w:type="gramStart"/>
+      <w:r>
+        <w:rPr>
+          <w:color w:val="2E74B5" w:themeColor="accent1" w:themeShade="BF"/>
+        </w:rPr>
+        <w:t>print(</w:t>
+      </w:r>
+      <w:proofErr w:type="gramEnd"/>
+      <w:r>
+        <w:rPr>
+          <w:color w:val="2E74B5" w:themeColor="accent1" w:themeShade="BF"/>
+        </w:rPr>
+        <w:t>i)</w:t>
+      </w:r>
+    </w:p>
+    <w:p>
+      <w:pPr>
+        <w:spacing w:after="0"/>
+        <w:jc w:val="both"/>
+        <w:rPr>
+          <w:lang w:val="es-AR"/>
+        </w:rPr>
+      </w:pPr>
+    </w:p>
+    <w:p>
+      <w:pPr>
+        <w:spacing w:after="0"/>
+        <w:jc w:val="both"/>
+        <w:rPr>
+          <w:lang w:val="es-AR"/>
+        </w:rPr>
+      </w:pPr>
+      <w:r>
+        <w:rPr>
+          <w:lang w:val="es-AR"/>
+        </w:rPr>
+        <w:t xml:space="preserve">Los bloques pueden ponerse uno dentro del otro (tener cuidado con las </w:t>
+      </w:r>
+      <w:proofErr w:type="spellStart"/>
+      <w:r>
+        <w:rPr>
+          <w:lang w:val="es-AR"/>
+        </w:rPr>
+        <w:t>identaciones</w:t>
+      </w:r>
+      <w:proofErr w:type="spellEnd"/>
+      <w:r>
+        <w:rPr>
+          <w:lang w:val="es-AR"/>
+        </w:rPr>
+        <w:t>!!!). Por ejemplo</w:t>
+      </w:r>
+      <w:r>
+        <w:rPr>
+          <w:lang w:val="es-AR"/>
+        </w:rPr>
+        <w:t xml:space="preserve">  </w:t>
+      </w:r>
+    </w:p>
+    <w:p>
+      <w:pPr>
+        <w:pStyle w:val="Style1"/>
+        <w:jc w:val="both"/>
+        <w:rPr>
+          <w:color w:val="2E74B5" w:themeColor="accent1" w:themeShade="BF"/>
+        </w:rPr>
+      </w:pPr>
+      <w:proofErr w:type="gramStart"/>
+      <w:r>
+        <w:rPr>
+          <w:color w:val="2E74B5" w:themeColor="accent1" w:themeShade="BF"/>
+        </w:rPr>
+        <w:t>for</w:t>
+      </w:r>
+      <w:proofErr w:type="gramEnd"/>
+      <w:r>
+        <w:rPr>
+          <w:color w:val="2E74B5" w:themeColor="accent1" w:themeShade="BF"/>
+        </w:rPr>
+        <w:t xml:space="preserve"> i in </w:t>
+      </w:r>
+      <w:r>
+        <w:rPr>
+          <w:color w:val="2E74B5" w:themeColor="accent1" w:themeShade="BF"/>
+        </w:rPr>
+        <w:t>range(1,10)</w:t>
+      </w:r>
+      <w:r>
+        <w:rPr>
+          <w:color w:val="2E74B5" w:themeColor="accent1" w:themeShade="BF"/>
+        </w:rPr>
+        <w:t>:</w:t>
+      </w:r>
+    </w:p>
+    <w:p>
+      <w:pPr>
+        <w:pStyle w:val="Style1"/>
+        <w:jc w:val="both"/>
+        <w:rPr>
+          <w:color w:val="2E74B5" w:themeColor="accent1" w:themeShade="BF"/>
+        </w:rPr>
+      </w:pPr>
+      <w:r>
+        <w:rPr>
+          <w:color w:val="2E74B5" w:themeColor="accent1" w:themeShade="BF"/>
+        </w:rPr>
+        <w:t xml:space="preserve">    </w:t>
+      </w:r>
+      <w:proofErr w:type="gramStart"/>
+      <w:r>
+        <w:rPr>
+          <w:color w:val="2E74B5" w:themeColor="accent1" w:themeShade="BF"/>
+        </w:rPr>
+        <w:t>if</w:t>
+      </w:r>
+      <w:proofErr w:type="gramEnd"/>
+      <w:r>
+        <w:rPr>
+          <w:color w:val="2E74B5" w:themeColor="accent1" w:themeShade="BF"/>
+        </w:rPr>
+        <w:t xml:space="preserve"> (i == 5):</w:t>
+      </w:r>
+    </w:p>
+    <w:p>
+      <w:pPr>
+        <w:pStyle w:val="Style1"/>
+        <w:jc w:val="both"/>
+        <w:rPr>
+          <w:color w:val="2E74B5" w:themeColor="accent1" w:themeShade="BF"/>
+        </w:rPr>
+      </w:pPr>
+      <w:r>
+        <w:rPr>
+          <w:color w:val="2E74B5" w:themeColor="accent1" w:themeShade="BF"/>
+        </w:rPr>
+        <w:t xml:space="preserve">        </w:t>
+      </w:r>
+      <w:proofErr w:type="gramStart"/>
+      <w:r>
+        <w:rPr>
+          <w:color w:val="2E74B5" w:themeColor="accent1" w:themeShade="BF"/>
+        </w:rPr>
+        <w:t>print(</w:t>
+      </w:r>
+      <w:proofErr w:type="gramEnd"/>
+      <w:r>
+        <w:rPr>
+          <w:color w:val="2E74B5" w:themeColor="accent1" w:themeShade="BF"/>
+        </w:rPr>
+        <w:t>"</w:t>
+      </w:r>
+      <w:r>
+        <w:rPr>
+          <w:color w:val="2E74B5" w:themeColor="accent1" w:themeShade="BF"/>
+        </w:rPr>
+        <w:t>Cinco</w:t>
+      </w:r>
+      <w:r>
+        <w:rPr>
+          <w:color w:val="2E74B5" w:themeColor="accent1" w:themeShade="BF"/>
+        </w:rPr>
+        <w:t>"</w:t>
+      </w:r>
+      <w:r>
+        <w:rPr>
+          <w:color w:val="2E74B5" w:themeColor="accent1" w:themeShade="BF"/>
+        </w:rPr>
+        <w:t>)</w:t>
+      </w:r>
+    </w:p>
+    <w:p>
+      <w:pPr>
+        <w:pStyle w:val="Style1"/>
+        <w:jc w:val="both"/>
+        <w:rPr>
+          <w:color w:val="2E74B5" w:themeColor="accent1" w:themeShade="BF"/>
+        </w:rPr>
+      </w:pPr>
+      <w:r>
+        <w:rPr>
+          <w:color w:val="2E74B5" w:themeColor="accent1" w:themeShade="BF"/>
+        </w:rPr>
+        <w:t xml:space="preserve">    </w:t>
+      </w:r>
+      <w:proofErr w:type="gramStart"/>
+      <w:r>
+        <w:rPr>
+          <w:color w:val="2E74B5" w:themeColor="accent1" w:themeShade="BF"/>
+        </w:rPr>
+        <w:t>print(</w:t>
+      </w:r>
+      <w:proofErr w:type="gramEnd"/>
+      <w:r>
+        <w:rPr>
+          <w:color w:val="2E74B5" w:themeColor="accent1" w:themeShade="BF"/>
+        </w:rPr>
+        <w:t>i)</w:t>
+      </w:r>
+    </w:p>
+    <w:p>
+      <w:pPr>
+        <w:spacing w:after="0"/>
+        <w:jc w:val="both"/>
+      </w:pPr>
+    </w:p>
+    <w:p>
+      <w:pPr>
+        <w:pStyle w:val="Heading2"/>
+        <w:jc w:val="both"/>
+      </w:pPr>
+      <w:proofErr w:type="spellStart"/>
+      <w:r>
+        <w:t>Funciones</w:t>
+      </w:r>
+      <w:proofErr w:type="spellEnd"/>
+    </w:p>
+    <w:p>
+      <w:pPr>
+        <w:spacing w:after="0"/>
+        <w:jc w:val="both"/>
+        <w:rPr>
+          <w:b/>
+        </w:rPr>
+      </w:pPr>
+    </w:p>
+    <w:p>
+      <w:pPr>
+        <w:spacing w:after="0"/>
+        <w:jc w:val="both"/>
+        <w:rPr>
+          <w:lang w:val="es-AR"/>
+        </w:rPr>
+      </w:pPr>
+      <w:r>
+        <w:rPr>
+          <w:lang w:val="es-AR"/>
+        </w:rPr>
+        <w:t>Python permite definir funciones. Las funciones toman argumentos y devuelven un resultado.</w:t>
+      </w:r>
+      <w:r>
+        <w:rPr>
+          <w:lang w:val="es-AR"/>
+        </w:rPr>
+        <w:t xml:space="preserve"> Por ejemplo</w:t>
+      </w:r>
+    </w:p>
+    <w:p>
+      <w:pPr>
+        <w:spacing w:after="0"/>
+        <w:jc w:val="both"/>
+        <w:rPr>
+          <w:lang w:val="es-AR"/>
+        </w:rPr>
+      </w:pPr>
+    </w:p>
+    <w:p>
+      <w:pPr>
+        <w:pStyle w:val="Style1"/>
+        <w:jc w:val="both"/>
+        <w:rPr>
+          <w:rFonts w:ascii="Courier New" w:hAnsi="Courier New"/>
+          <w:color w:val="2E74B5" w:themeColor="accent1" w:themeShade="BF"/>
+          <w:lang w:eastAsia="es-AR"/>
+        </w:rPr>
+      </w:pPr>
+      <w:proofErr w:type="spellStart"/>
+      <w:proofErr w:type="gramStart"/>
+      <w:r>
+        <w:rPr>
+          <w:color w:val="2E74B5" w:themeColor="accent1" w:themeShade="BF"/>
+          <w:bdr w:val="none" w:sz="0" w:space="0" w:color="auto" w:frame="1"/>
+          <w:lang w:eastAsia="es-AR"/>
+        </w:rPr>
+        <w:t>def</w:t>
+      </w:r>
+      <w:proofErr w:type="spellEnd"/>
+      <w:proofErr w:type="gramEnd"/>
+      <w:r>
+        <w:rPr>
+          <w:color w:val="2E74B5" w:themeColor="accent1" w:themeShade="BF"/>
+          <w:bdr w:val="none" w:sz="0" w:space="0" w:color="auto" w:frame="1"/>
+          <w:lang w:eastAsia="es-AR"/>
+        </w:rPr>
+        <w:t xml:space="preserve"> f(</w:t>
+      </w:r>
+      <w:proofErr w:type="spellStart"/>
+      <w:r>
+        <w:rPr>
+          <w:color w:val="2E74B5" w:themeColor="accent1" w:themeShade="BF"/>
+          <w:bdr w:val="none" w:sz="0" w:space="0" w:color="auto" w:frame="1"/>
+          <w:lang w:eastAsia="es-AR"/>
+        </w:rPr>
+        <w:t>x,y</w:t>
+      </w:r>
+      <w:proofErr w:type="spellEnd"/>
+      <w:r>
+        <w:rPr>
+          <w:color w:val="2E74B5" w:themeColor="accent1" w:themeShade="BF"/>
+          <w:bdr w:val="none" w:sz="0" w:space="0" w:color="auto" w:frame="1"/>
+          <w:lang w:eastAsia="es-AR"/>
+        </w:rPr>
+        <w:t>):</w:t>
+      </w:r>
+    </w:p>
+    <w:p>
+      <w:pPr>
+        <w:pStyle w:val="Style1"/>
+        <w:jc w:val="both"/>
+        <w:rPr>
+          <w:rFonts w:ascii="Courier New" w:hAnsi="Courier New"/>
+          <w:color w:val="2E74B5" w:themeColor="accent1" w:themeShade="BF"/>
+          <w:lang w:eastAsia="es-AR"/>
+        </w:rPr>
+      </w:pPr>
+      <w:r>
+        <w:rPr>
+          <w:color w:val="2E74B5" w:themeColor="accent1" w:themeShade="BF"/>
+          <w:bdr w:val="none" w:sz="0" w:space="0" w:color="auto" w:frame="1"/>
+          <w:lang w:eastAsia="es-AR"/>
+        </w:rPr>
+        <w:t>    </w:t>
+      </w:r>
+      <w:proofErr w:type="spellStart"/>
+      <w:proofErr w:type="gramStart"/>
+      <w:r>
+        <w:rPr>
+          <w:color w:val="2E74B5" w:themeColor="accent1" w:themeShade="BF"/>
+          <w:bdr w:val="none" w:sz="0" w:space="0" w:color="auto" w:frame="1"/>
+          <w:lang w:eastAsia="es-AR"/>
+        </w:rPr>
+        <w:t>return</w:t>
+      </w:r>
+      <w:proofErr w:type="spellEnd"/>
+      <w:proofErr w:type="gramEnd"/>
+      <w:r>
+        <w:rPr>
+          <w:color w:val="2E74B5" w:themeColor="accent1" w:themeShade="BF"/>
+          <w:bdr w:val="none" w:sz="0" w:space="0" w:color="auto" w:frame="1"/>
+          <w:lang w:eastAsia="es-AR"/>
+        </w:rPr>
+        <w:t xml:space="preserve"> x*y</w:t>
+      </w:r>
+    </w:p>
+    <w:p>
+      <w:pPr>
+        <w:pStyle w:val="Style1"/>
+        <w:jc w:val="both"/>
+        <w:rPr>
+          <w:rFonts w:ascii="Courier New" w:hAnsi="Courier New"/>
+          <w:color w:val="2E74B5" w:themeColor="accent1" w:themeShade="BF"/>
+          <w:lang w:eastAsia="es-AR"/>
+        </w:rPr>
+      </w:pPr>
+      <w:proofErr w:type="spellStart"/>
+      <w:proofErr w:type="gramStart"/>
+      <w:r>
+        <w:rPr>
+          <w:color w:val="2E74B5" w:themeColor="accent1" w:themeShade="BF"/>
+          <w:bdr w:val="none" w:sz="0" w:space="0" w:color="auto" w:frame="1"/>
+          <w:lang w:eastAsia="es-AR"/>
+        </w:rPr>
+        <w:t>print</w:t>
+      </w:r>
+      <w:proofErr w:type="spellEnd"/>
+      <w:r>
+        <w:rPr>
+          <w:color w:val="2E74B5" w:themeColor="accent1" w:themeShade="BF"/>
+          <w:bdr w:val="none" w:sz="0" w:space="0" w:color="auto" w:frame="1"/>
+          <w:lang w:eastAsia="es-AR"/>
+        </w:rPr>
+        <w:t>(</w:t>
+      </w:r>
+      <w:proofErr w:type="gramEnd"/>
+      <w:r>
+        <w:rPr>
+          <w:color w:val="2E74B5" w:themeColor="accent1" w:themeShade="BF"/>
+          <w:bdr w:val="none" w:sz="0" w:space="0" w:color="auto" w:frame="1"/>
+          <w:lang w:eastAsia="es-AR"/>
+        </w:rPr>
+        <w:t>f(3,4))</w:t>
+      </w:r>
+    </w:p>
+    <w:p>
+      <w:pPr>
+        <w:pStyle w:val="Style1"/>
+        <w:jc w:val="both"/>
+        <w:rPr>
+          <w:rFonts w:ascii="Courier New" w:hAnsi="Courier New"/>
+          <w:color w:val="2E74B5" w:themeColor="accent1" w:themeShade="BF"/>
+          <w:lang w:eastAsia="es-AR"/>
+        </w:rPr>
+      </w:pPr>
+      <w:proofErr w:type="spellStart"/>
+      <w:proofErr w:type="gramStart"/>
+      <w:r>
+        <w:rPr>
+          <w:color w:val="2E74B5" w:themeColor="accent1" w:themeShade="BF"/>
+          <w:bdr w:val="none" w:sz="0" w:space="0" w:color="auto" w:frame="1"/>
+          <w:lang w:eastAsia="es-AR"/>
+        </w:rPr>
+        <w:t>print</w:t>
+      </w:r>
+      <w:proofErr w:type="spellEnd"/>
+      <w:r>
+        <w:rPr>
+          <w:color w:val="2E74B5" w:themeColor="accent1" w:themeShade="BF"/>
+          <w:bdr w:val="none" w:sz="0" w:space="0" w:color="auto" w:frame="1"/>
+          <w:lang w:eastAsia="es-AR"/>
+        </w:rPr>
+        <w:t>(</w:t>
+      </w:r>
+      <w:proofErr w:type="gramEnd"/>
+      <w:r>
+        <w:rPr>
+          <w:color w:val="2E74B5" w:themeColor="accent1" w:themeShade="BF"/>
+          <w:bdr w:val="none" w:sz="0" w:space="0" w:color="auto" w:frame="1"/>
+          <w:lang w:eastAsia="es-AR"/>
+        </w:rPr>
+        <w:t>f(</w:t>
+      </w:r>
+      <w:r>
+        <w:rPr>
+          <w:color w:val="2E74B5" w:themeColor="accent1" w:themeShade="BF"/>
+          <w:bdr w:val="none" w:sz="0" w:space="0" w:color="auto" w:frame="1"/>
+          <w:lang w:eastAsia="es-AR"/>
+        </w:rPr>
+        <w:t>1</w:t>
+      </w:r>
+      <w:r>
+        <w:rPr>
+          <w:color w:val="2E74B5" w:themeColor="accent1" w:themeShade="BF"/>
+          <w:bdr w:val="none" w:sz="0" w:space="0" w:color="auto" w:frame="1"/>
+          <w:lang w:eastAsia="es-AR"/>
+        </w:rPr>
+        <w:t>,</w:t>
+      </w:r>
+      <w:r>
+        <w:rPr>
+          <w:color w:val="2E74B5" w:themeColor="accent1" w:themeShade="BF"/>
+          <w:bdr w:val="none" w:sz="0" w:space="0" w:color="auto" w:frame="1"/>
+          <w:lang w:eastAsia="es-AR"/>
+        </w:rPr>
+        <w:t>10</w:t>
+      </w:r>
+      <w:r>
+        <w:rPr>
+          <w:color w:val="2E74B5" w:themeColor="accent1" w:themeShade="BF"/>
+          <w:bdr w:val="none" w:sz="0" w:space="0" w:color="auto" w:frame="1"/>
+          <w:lang w:eastAsia="es-AR"/>
+        </w:rPr>
+        <w:t>))</w:t>
+      </w:r>
+    </w:p>
+    <w:p>
+      <w:pPr>
+        <w:spacing w:after="0"/>
+        <w:jc w:val="both"/>
+      </w:pPr>
+      <w:r>
+        <w:t xml:space="preserve"> </w:t>
+      </w:r>
+    </w:p>
+    <w:p>
+      <w:pPr>
+        <w:pStyle w:val="Heading2"/>
+        <w:jc w:val="both"/>
+      </w:pPr>
+      <w:proofErr w:type="spellStart"/>
+      <w:r>
+        <w:t>Escribir</w:t>
+      </w:r>
+      <w:proofErr w:type="spellEnd"/>
+      <w:r>
+        <w:t xml:space="preserve"> a disco</w:t>
+      </w:r>
+    </w:p>
+    <w:p>
+      <w:pPr>
+        <w:spacing w:after="0"/>
+        <w:jc w:val="both"/>
+        <w:rPr>
+          <w:b/>
+        </w:rPr>
+      </w:pPr>
+    </w:p>
+    <w:p>
+      <w:pPr>
+        <w:spacing w:after="0"/>
+        <w:jc w:val="both"/>
+        <w:rPr>
+          <w:lang w:val="es-AR"/>
+        </w:rPr>
+      </w:pPr>
+      <w:r>
+        <w:rPr>
+          <w:lang w:val="es-AR"/>
+        </w:rPr>
+        <w:t xml:space="preserve">Python puede leer y escribir en archivos en el disco. </w:t>
+      </w:r>
+      <w:r>
+        <w:rPr>
+          <w:lang w:val="es-AR"/>
+        </w:rPr>
+        <w:t>Vamos a aprender a escribir a disco, lo cual va a ser muy útil para grabar nuestros resultados.</w:t>
+      </w:r>
+    </w:p>
+    <w:p>
+      <w:pPr>
+        <w:spacing w:after="0"/>
+        <w:jc w:val="both"/>
+        <w:rPr>
+          <w:lang w:val="es-AR"/>
+        </w:rPr>
+      </w:pPr>
+    </w:p>
+    <w:p>
+      <w:pPr>
+        <w:spacing w:after="0"/>
+        <w:jc w:val="both"/>
+        <w:rPr>
+          <w:lang w:val="es-AR"/>
+        </w:rPr>
+      </w:pPr>
+      <w:r>
+        <w:rPr>
+          <w:lang w:val="es-AR"/>
+        </w:rPr>
+        <w:t>Primero hay que abrir el archivo donde queremos grabar:</w:t>
+      </w:r>
+    </w:p>
+    <w:p>
+      <w:pPr>
+        <w:spacing w:after="0"/>
+        <w:jc w:val="both"/>
+      </w:pPr>
+    </w:p>
+    <w:p>
+      <w:pPr>
+        <w:pStyle w:val="Style1"/>
+        <w:jc w:val="both"/>
+        <w:rPr>
+          <w:color w:val="2E74B5" w:themeColor="accent1" w:themeShade="BF"/>
+        </w:rPr>
+      </w:pPr>
+      <w:r>
+        <w:rPr>
+          <w:color w:val="2E74B5" w:themeColor="accent1" w:themeShade="BF"/>
+        </w:rPr>
+        <w:t xml:space="preserve">f = </w:t>
+      </w:r>
+      <w:proofErr w:type="gramStart"/>
+      <w:r>
+        <w:rPr>
+          <w:color w:val="2E74B5" w:themeColor="accent1" w:themeShade="BF"/>
+        </w:rPr>
+        <w:t>open(</w:t>
+      </w:r>
+      <w:proofErr w:type="gramEnd"/>
+      <w:r>
+        <w:rPr>
+          <w:color w:val="2E74B5" w:themeColor="accent1" w:themeShade="BF"/>
+        </w:rPr>
+        <w:t>"</w:t>
+      </w:r>
+      <w:proofErr w:type="spellStart"/>
+      <w:r>
+        <w:rPr>
+          <w:color w:val="2E74B5" w:themeColor="accent1" w:themeShade="BF"/>
+        </w:rPr>
+        <w:t>test.txt","w</w:t>
+      </w:r>
+      <w:proofErr w:type="spellEnd"/>
+      <w:r>
+        <w:rPr>
+          <w:color w:val="2E74B5" w:themeColor="accent1" w:themeShade="BF"/>
+        </w:rPr>
+        <w:t>")</w:t>
+      </w:r>
+    </w:p>
+    <w:p>
+      <w:pPr>
+        <w:spacing w:after="0"/>
+        <w:jc w:val="both"/>
+      </w:pPr>
+    </w:p>
+    <w:p>
+      <w:pPr>
+        <w:spacing w:after="0"/>
+        <w:jc w:val="both"/>
+        <w:rPr>
+          <w:lang w:val="es-AR"/>
+        </w:rPr>
+      </w:pPr>
+      <w:r>
+        <w:rPr>
+          <w:lang w:val="es-AR"/>
+        </w:rPr>
+        <w:t>Notar que “w” indica que vamos a grabar en el archivo.</w:t>
+      </w:r>
+      <w:r>
+        <w:rPr>
+          <w:lang w:val="es-AR"/>
+        </w:rPr>
+        <w:t xml:space="preserve"> La escritura en el archivo se realiza con el </w:t>
+      </w:r>
+      <w:r>
+        <w:rPr>
+          <w:lang w:val="es-AR"/>
+        </w:rPr>
+        <w:t xml:space="preserve">método </w:t>
+      </w:r>
+      <w:proofErr w:type="spellStart"/>
+      <w:r>
+        <w:rPr>
+          <w:lang w:val="es-AR"/>
+        </w:rPr>
+        <w:t>write</w:t>
+      </w:r>
+      <w:proofErr w:type="spellEnd"/>
+      <w:r>
+        <w:rPr>
+          <w:lang w:val="es-AR"/>
+        </w:rPr>
+        <w:t>:</w:t>
+      </w:r>
+    </w:p>
+    <w:p>
+      <w:pPr>
+        <w:pStyle w:val="Style1"/>
+        <w:jc w:val="both"/>
+        <w:rPr>
+          <w:color w:val="2E74B5" w:themeColor="accent1" w:themeShade="BF"/>
+          <w:lang w:val="es-AR"/>
+        </w:rPr>
+      </w:pPr>
+      <w:proofErr w:type="spellStart"/>
+      <w:proofErr w:type="gramStart"/>
+      <w:r>
+        <w:rPr>
+          <w:color w:val="2E74B5" w:themeColor="accent1" w:themeShade="BF"/>
+          <w:lang w:val="es-AR"/>
+        </w:rPr>
+        <w:t>f.write</w:t>
+      </w:r>
+      <w:proofErr w:type="spellEnd"/>
+      <w:r>
+        <w:rPr>
+          <w:color w:val="2E74B5" w:themeColor="accent1" w:themeShade="BF"/>
+          <w:lang w:val="es-AR"/>
+        </w:rPr>
+        <w:t>(</w:t>
+      </w:r>
+      <w:proofErr w:type="gramEnd"/>
+      <w:r>
+        <w:rPr>
+          <w:color w:val="2E74B5" w:themeColor="accent1" w:themeShade="BF"/>
+          <w:lang w:val="es-AR"/>
+        </w:rPr>
+        <w:t>"</w:t>
+      </w:r>
+      <w:r>
+        <w:rPr>
+          <w:color w:val="2E74B5" w:themeColor="accent1" w:themeShade="BF"/>
+          <w:lang w:val="es-AR"/>
+        </w:rPr>
+        <w:t>Esto va al archivo</w:t>
+      </w:r>
+      <w:r>
+        <w:rPr>
+          <w:color w:val="2E74B5" w:themeColor="accent1" w:themeShade="BF"/>
+          <w:lang w:val="es-AR"/>
+        </w:rPr>
+        <w:t xml:space="preserve"> \n")</w:t>
+      </w:r>
+    </w:p>
+    <w:p>
+      <w:pPr>
+        <w:spacing w:after="0"/>
+        <w:jc w:val="both"/>
+        <w:rPr>
+          <w:lang w:val="es-AR"/>
+        </w:rPr>
+      </w:pPr>
+    </w:p>
+    <w:p>
+      <w:pPr>
+        <w:spacing w:after="0"/>
+        <w:jc w:val="both"/>
+        <w:rPr>
+          <w:lang w:val="es-AR"/>
+        </w:rPr>
+      </w:pPr>
+      <w:r>
+        <w:rPr>
+          <w:lang w:val="es-AR"/>
+        </w:rPr>
+        <w:t>El \n al final se usa para comenzar una línea nueva.</w:t>
+      </w:r>
+    </w:p>
+    <w:p>
+      <w:pPr>
+        <w:spacing w:after="0"/>
+        <w:jc w:val="both"/>
+        <w:rPr>
+          <w:lang w:val="es-AR"/>
+        </w:rPr>
+      </w:pPr>
+    </w:p>
+    <w:p>
+      <w:pPr>
+        <w:pStyle w:val="Heading2"/>
+        <w:jc w:val="both"/>
+      </w:pPr>
+      <w:proofErr w:type="spellStart"/>
+      <w:r>
+        <w:t>Modulos</w:t>
+      </w:r>
+      <w:proofErr w:type="spellEnd"/>
+    </w:p>
+    <w:p>
+      <w:pPr>
+        <w:spacing w:after="0"/>
+        <w:jc w:val="both"/>
+        <w:rPr>
+          <w:lang w:val="es-AR"/>
+        </w:rPr>
+      </w:pPr>
+    </w:p>
+    <w:p>
+      <w:pPr>
+        <w:spacing w:after="0"/>
+        <w:jc w:val="both"/>
+        <w:rPr>
+          <w:lang w:val="es-AR"/>
+        </w:rPr>
+      </w:pPr>
+      <w:r>
+        <w:rPr>
+          <w:lang w:val="es-AR"/>
+        </w:rPr>
+        <w:lastRenderedPageBreak/>
+        <w:t xml:space="preserve">Los </w:t>
+      </w:r>
+      <w:proofErr w:type="spellStart"/>
+      <w:r>
+        <w:rPr>
+          <w:lang w:val="es-AR"/>
+        </w:rPr>
+        <w:t>modulos</w:t>
+      </w:r>
+      <w:proofErr w:type="spellEnd"/>
+      <w:r>
+        <w:rPr>
+          <w:lang w:val="es-AR"/>
+        </w:rPr>
+        <w:t xml:space="preserve"> son librerías de funciones. Existen muchas de estas librerías pre-creadas para fines específicos. En particular, las librerías </w:t>
+      </w:r>
+      <w:proofErr w:type="spellStart"/>
+      <w:proofErr w:type="gramStart"/>
+      <w:r>
+        <w:rPr>
+          <w:lang w:val="es-AR"/>
+        </w:rPr>
+        <w:t>mas</w:t>
+      </w:r>
+      <w:proofErr w:type="spellEnd"/>
+      <w:proofErr w:type="gramEnd"/>
+      <w:r>
+        <w:rPr>
+          <w:lang w:val="es-AR"/>
+        </w:rPr>
+        <w:t xml:space="preserve"> interesantes para nosotros serán:</w:t>
+      </w:r>
+    </w:p>
+    <w:p>
+      <w:pPr>
+        <w:spacing w:after="0"/>
+        <w:jc w:val="both"/>
+        <w:rPr>
+          <w:lang w:val="es-AR"/>
+        </w:rPr>
+      </w:pPr>
+    </w:p>
+    <w:p>
+      <w:pPr>
+        <w:pStyle w:val="ListParagraph"/>
+        <w:numPr>
+          <w:ilvl w:val="0"/>
+          <w:numId w:val="3"/>
+        </w:numPr>
+        <w:spacing w:after="0"/>
+        <w:jc w:val="both"/>
+        <w:rPr>
+          <w:lang w:val="es-AR"/>
+        </w:rPr>
+      </w:pPr>
+      <w:proofErr w:type="spellStart"/>
+      <w:r>
+        <w:rPr>
+          <w:lang w:val="es-AR"/>
+        </w:rPr>
+        <w:t>matplotlib</w:t>
+      </w:r>
+      <w:proofErr w:type="spellEnd"/>
+      <w:r>
+        <w:rPr>
+          <w:lang w:val="es-AR"/>
+        </w:rPr>
+        <w:t xml:space="preserve">: permite hacer </w:t>
+      </w:r>
+      <w:proofErr w:type="spellStart"/>
+      <w:r>
+        <w:rPr>
+          <w:lang w:val="es-AR"/>
+        </w:rPr>
+        <w:t>graficos</w:t>
+      </w:r>
+      <w:proofErr w:type="spellEnd"/>
+      <w:r>
+        <w:rPr>
+          <w:lang w:val="es-AR"/>
+        </w:rPr>
+        <w:t xml:space="preserve"> fácilmente</w:t>
+      </w:r>
+    </w:p>
+    <w:p>
+      <w:pPr>
+        <w:pStyle w:val="ListParagraph"/>
+        <w:numPr>
+          <w:ilvl w:val="0"/>
+          <w:numId w:val="3"/>
+        </w:numPr>
+        <w:spacing w:after="0"/>
+        <w:jc w:val="both"/>
+        <w:rPr>
+          <w:lang w:val="es-AR"/>
+        </w:rPr>
+      </w:pPr>
+      <w:proofErr w:type="spellStart"/>
+      <w:r>
+        <w:rPr>
+          <w:lang w:val="es-AR"/>
+        </w:rPr>
+        <w:t>random</w:t>
+      </w:r>
+      <w:proofErr w:type="spellEnd"/>
+      <w:r>
+        <w:rPr>
+          <w:lang w:val="es-AR"/>
+        </w:rPr>
+        <w:t>:</w:t>
+      </w:r>
+      <w:r>
+        <w:rPr>
+          <w:lang w:val="es-AR"/>
+        </w:rPr>
+        <w:t xml:space="preserve"> </w:t>
+      </w:r>
+      <w:r>
+        <w:rPr>
+          <w:lang w:val="es-AR"/>
+        </w:rPr>
+        <w:t>sirve para generar números al azar</w:t>
+      </w:r>
+    </w:p>
+    <w:p>
+      <w:pPr>
+        <w:pStyle w:val="ListParagraph"/>
+        <w:numPr>
+          <w:ilvl w:val="0"/>
+          <w:numId w:val="3"/>
+        </w:numPr>
+        <w:spacing w:after="0"/>
+        <w:jc w:val="both"/>
+        <w:rPr>
+          <w:lang w:val="es-AR"/>
+        </w:rPr>
+      </w:pPr>
+      <w:proofErr w:type="spellStart"/>
+      <w:r>
+        <w:rPr>
+          <w:lang w:val="es-AR"/>
+        </w:rPr>
+        <w:t>numpy</w:t>
+      </w:r>
+      <w:proofErr w:type="spellEnd"/>
+      <w:r>
+        <w:rPr>
+          <w:lang w:val="es-AR"/>
+        </w:rPr>
+        <w:t>: contiene distintas funciones científicas y de análisis numérico</w:t>
+      </w:r>
+      <w:r>
+        <w:rPr>
+          <w:lang w:val="es-AR"/>
+        </w:rPr>
+        <w:t xml:space="preserve"> y permite trabajar con </w:t>
+      </w:r>
+      <w:proofErr w:type="spellStart"/>
+      <w:r>
+        <w:rPr>
+          <w:lang w:val="es-AR"/>
+        </w:rPr>
+        <w:t>arrays</w:t>
+      </w:r>
+      <w:proofErr w:type="spellEnd"/>
+      <w:r>
+        <w:rPr>
+          <w:lang w:val="es-AR"/>
+        </w:rPr>
+        <w:t xml:space="preserve"> (no hace falta en el presente curso, pero puede usarse para cosas </w:t>
+      </w:r>
+      <w:proofErr w:type="spellStart"/>
+      <w:r>
+        <w:rPr>
+          <w:lang w:val="es-AR"/>
+        </w:rPr>
+        <w:t>mas</w:t>
+      </w:r>
+      <w:proofErr w:type="spellEnd"/>
+      <w:r>
+        <w:rPr>
+          <w:lang w:val="es-AR"/>
+        </w:rPr>
+        <w:t xml:space="preserve"> avanzadas)</w:t>
+      </w:r>
+    </w:p>
+    <w:p>
+      <w:pPr>
+        <w:spacing w:after="0"/>
+        <w:jc w:val="both"/>
+        <w:rPr>
+          <w:lang w:val="es-AR"/>
+        </w:rPr>
+      </w:pPr>
+    </w:p>
+    <w:p>
+      <w:pPr>
+        <w:spacing w:after="0"/>
+        <w:jc w:val="both"/>
+        <w:rPr>
+          <w:lang w:val="es-AR"/>
+        </w:rPr>
+      </w:pPr>
+      <w:r>
+        <w:rPr>
+          <w:lang w:val="es-AR"/>
+        </w:rPr>
+        <w:t>Ejemplo:</w:t>
+      </w:r>
+    </w:p>
+    <w:p>
+      <w:pPr>
+        <w:spacing w:after="0"/>
+        <w:jc w:val="both"/>
+        <w:rPr>
+          <w:lang w:val="es-AR"/>
+        </w:rPr>
+      </w:pPr>
+    </w:p>
+    <w:p>
+      <w:pPr>
+        <w:pStyle w:val="Style1"/>
+        <w:jc w:val="both"/>
+        <w:rPr>
+          <w:color w:val="2E74B5" w:themeColor="accent1" w:themeShade="BF"/>
+        </w:rPr>
+      </w:pPr>
+      <w:proofErr w:type="gramStart"/>
+      <w:r>
+        <w:rPr>
+          <w:color w:val="2E74B5" w:themeColor="accent1" w:themeShade="BF"/>
+        </w:rPr>
+        <w:t>import</w:t>
+      </w:r>
+      <w:proofErr w:type="gramEnd"/>
+      <w:r>
+        <w:rPr>
+          <w:color w:val="2E74B5" w:themeColor="accent1" w:themeShade="BF"/>
+        </w:rPr>
+        <w:t xml:space="preserve"> </w:t>
+      </w:r>
+      <w:proofErr w:type="spellStart"/>
+      <w:r>
+        <w:rPr>
+          <w:color w:val="2E74B5" w:themeColor="accent1" w:themeShade="BF"/>
+        </w:rPr>
+        <w:t>matplotlib.pyplot</w:t>
+      </w:r>
+      <w:proofErr w:type="spellEnd"/>
+      <w:r>
+        <w:rPr>
+          <w:color w:val="2E74B5" w:themeColor="accent1" w:themeShade="BF"/>
+        </w:rPr>
+        <w:t xml:space="preserve"> as </w:t>
+      </w:r>
+      <w:proofErr w:type="spellStart"/>
+      <w:r>
+        <w:rPr>
+          <w:color w:val="2E74B5" w:themeColor="accent1" w:themeShade="BF"/>
+        </w:rPr>
+        <w:t>plt</w:t>
+      </w:r>
+      <w:proofErr w:type="spellEnd"/>
+    </w:p>
+    <w:p>
+      <w:pPr>
+        <w:pStyle w:val="Style1"/>
+        <w:jc w:val="both"/>
+        <w:rPr>
+          <w:color w:val="2E74B5" w:themeColor="accent1" w:themeShade="BF"/>
+        </w:rPr>
+      </w:pPr>
+      <w:r>
+        <w:rPr>
+          <w:color w:val="2E74B5" w:themeColor="accent1" w:themeShade="BF"/>
+        </w:rPr>
+        <w:t xml:space="preserve">a = [1, 2, </w:t>
+      </w:r>
+      <w:proofErr w:type="gramStart"/>
+      <w:r>
+        <w:rPr>
+          <w:color w:val="2E74B5" w:themeColor="accent1" w:themeShade="BF"/>
+        </w:rPr>
+        <w:t>3 ,</w:t>
+      </w:r>
+      <w:proofErr w:type="gramEnd"/>
+      <w:r>
+        <w:rPr>
+          <w:color w:val="2E74B5" w:themeColor="accent1" w:themeShade="BF"/>
+        </w:rPr>
+        <w:t xml:space="preserve"> 4,  5, 6 , 7, 8]</w:t>
+      </w:r>
+    </w:p>
+    <w:p>
+      <w:pPr>
+        <w:pStyle w:val="Style1"/>
+        <w:jc w:val="both"/>
+        <w:rPr>
+          <w:color w:val="2E74B5" w:themeColor="accent1" w:themeShade="BF"/>
+        </w:rPr>
+      </w:pPr>
+      <w:r>
+        <w:rPr>
+          <w:color w:val="2E74B5" w:themeColor="accent1" w:themeShade="BF"/>
+        </w:rPr>
+        <w:t>s = []</w:t>
+      </w:r>
+    </w:p>
+    <w:p>
+      <w:pPr>
+        <w:pStyle w:val="Style1"/>
+        <w:jc w:val="both"/>
+        <w:rPr>
+          <w:color w:val="2E74B5" w:themeColor="accent1" w:themeShade="BF"/>
+        </w:rPr>
+      </w:pPr>
+      <w:proofErr w:type="gramStart"/>
+      <w:r>
+        <w:rPr>
+          <w:color w:val="2E74B5" w:themeColor="accent1" w:themeShade="BF"/>
+        </w:rPr>
+        <w:t>for</w:t>
+      </w:r>
+      <w:proofErr w:type="gramEnd"/>
+      <w:r>
+        <w:rPr>
+          <w:color w:val="2E74B5" w:themeColor="accent1" w:themeShade="BF"/>
+        </w:rPr>
+        <w:t xml:space="preserve"> i in a:</w:t>
+      </w:r>
+    </w:p>
+    <w:p>
+      <w:pPr>
+        <w:pStyle w:val="Style1"/>
+        <w:jc w:val="both"/>
+        <w:rPr>
+          <w:color w:val="2E74B5" w:themeColor="accent1" w:themeShade="BF"/>
+        </w:rPr>
+      </w:pPr>
+      <w:r>
+        <w:rPr>
+          <w:color w:val="2E74B5" w:themeColor="accent1" w:themeShade="BF"/>
+        </w:rPr>
+        <w:t xml:space="preserve">    </w:t>
+      </w:r>
+      <w:proofErr w:type="spellStart"/>
+      <w:proofErr w:type="gramStart"/>
+      <w:r>
+        <w:rPr>
+          <w:color w:val="2E74B5" w:themeColor="accent1" w:themeShade="BF"/>
+        </w:rPr>
+        <w:t>s.append</w:t>
+      </w:r>
+      <w:proofErr w:type="spellEnd"/>
+      <w:r>
+        <w:rPr>
+          <w:color w:val="2E74B5" w:themeColor="accent1" w:themeShade="BF"/>
+        </w:rPr>
+        <w:t>(</w:t>
+      </w:r>
+      <w:proofErr w:type="gramEnd"/>
+      <w:r>
+        <w:rPr>
+          <w:color w:val="2E74B5" w:themeColor="accent1" w:themeShade="BF"/>
+        </w:rPr>
+        <w:t>i**2)</w:t>
+      </w:r>
+    </w:p>
+    <w:p>
+      <w:pPr>
+        <w:pStyle w:val="Style1"/>
+        <w:jc w:val="both"/>
+        <w:rPr>
+          <w:color w:val="2E74B5" w:themeColor="accent1" w:themeShade="BF"/>
+        </w:rPr>
+      </w:pPr>
+      <w:proofErr w:type="spellStart"/>
+      <w:proofErr w:type="gramStart"/>
+      <w:r>
+        <w:rPr>
+          <w:color w:val="2E74B5" w:themeColor="accent1" w:themeShade="BF"/>
+        </w:rPr>
+        <w:t>plt.plot</w:t>
+      </w:r>
+      <w:proofErr w:type="spellEnd"/>
+      <w:r>
+        <w:rPr>
+          <w:color w:val="2E74B5" w:themeColor="accent1" w:themeShade="BF"/>
+        </w:rPr>
+        <w:t>(</w:t>
+      </w:r>
+      <w:proofErr w:type="spellStart"/>
+      <w:proofErr w:type="gramEnd"/>
+      <w:r>
+        <w:rPr>
+          <w:color w:val="2E74B5" w:themeColor="accent1" w:themeShade="BF"/>
+        </w:rPr>
+        <w:t>a,s</w:t>
+      </w:r>
+      <w:proofErr w:type="spellEnd"/>
+      <w:r>
+        <w:rPr>
+          <w:color w:val="2E74B5" w:themeColor="accent1" w:themeShade="BF"/>
+        </w:rPr>
+        <w:t>, "</w:t>
+      </w:r>
+      <w:proofErr w:type="spellStart"/>
+      <w:r>
+        <w:rPr>
+          <w:color w:val="2E74B5" w:themeColor="accent1" w:themeShade="BF"/>
+        </w:rPr>
+        <w:t>ro</w:t>
+      </w:r>
+      <w:proofErr w:type="spellEnd"/>
+      <w:r>
+        <w:rPr>
+          <w:color w:val="2E74B5" w:themeColor="accent1" w:themeShade="BF"/>
+        </w:rPr>
+        <w:t>")</w:t>
+      </w:r>
+    </w:p>
+    <w:p>
+      <w:pPr>
+        <w:pStyle w:val="Style1"/>
+        <w:jc w:val="both"/>
+        <w:rPr>
+          <w:color w:val="2E74B5" w:themeColor="accent1" w:themeShade="BF"/>
+        </w:rPr>
+      </w:pPr>
+      <w:proofErr w:type="spellStart"/>
+      <w:proofErr w:type="gramStart"/>
+      <w:r>
+        <w:rPr>
+          <w:color w:val="2E74B5" w:themeColor="accent1" w:themeShade="BF"/>
+        </w:rPr>
+        <w:t>plt.show</w:t>
+      </w:r>
+      <w:proofErr w:type="spellEnd"/>
+      <w:r>
+        <w:rPr>
+          <w:color w:val="2E74B5" w:themeColor="accent1" w:themeShade="BF"/>
+        </w:rPr>
+        <w:t>()</w:t>
+      </w:r>
+      <w:proofErr w:type="gramEnd"/>
+    </w:p>
+    <w:p>
+      <w:pPr>
+        <w:spacing w:after="0"/>
+        <w:jc w:val="both"/>
+      </w:pPr>
+    </w:p>
+    <w:p>
+      <w:pPr>
+        <w:spacing w:after="0"/>
+        <w:jc w:val="both"/>
+        <w:rPr>
+          <w:lang w:val="es-AR"/>
+        </w:rPr>
+      </w:pPr>
+      <w:r>
+        <w:rPr>
+          <w:lang w:val="es-AR"/>
+        </w:rPr>
+        <w:t xml:space="preserve">Ejemplo de </w:t>
+      </w:r>
+      <w:proofErr w:type="spellStart"/>
+      <w:r>
+        <w:rPr>
+          <w:lang w:val="es-AR"/>
+        </w:rPr>
+        <w:t>numeros</w:t>
+      </w:r>
+      <w:proofErr w:type="spellEnd"/>
+      <w:r>
+        <w:rPr>
+          <w:lang w:val="es-AR"/>
+        </w:rPr>
+        <w:t xml:space="preserve"> al azar:</w:t>
+      </w:r>
+    </w:p>
+    <w:p>
+      <w:pPr>
+        <w:spacing w:after="0"/>
+        <w:jc w:val="both"/>
+        <w:rPr>
+          <w:lang w:val="es-AR"/>
+        </w:rPr>
+      </w:pPr>
+    </w:p>
+    <w:p>
+      <w:pPr>
+        <w:pStyle w:val="Style1"/>
+        <w:jc w:val="both"/>
+        <w:rPr>
+          <w:color w:val="2E74B5" w:themeColor="accent1" w:themeShade="BF"/>
+        </w:rPr>
+      </w:pPr>
+      <w:proofErr w:type="gramStart"/>
+      <w:r>
+        <w:rPr>
+          <w:color w:val="2E74B5" w:themeColor="accent1" w:themeShade="BF"/>
+        </w:rPr>
+        <w:t>import</w:t>
+      </w:r>
+      <w:proofErr w:type="gramEnd"/>
+      <w:r>
+        <w:rPr>
+          <w:color w:val="2E74B5" w:themeColor="accent1" w:themeShade="BF"/>
+        </w:rPr>
+        <w:t xml:space="preserve"> </w:t>
+      </w:r>
+      <w:r>
+        <w:rPr>
+          <w:color w:val="2E74B5" w:themeColor="accent1" w:themeShade="BF"/>
+        </w:rPr>
+        <w:t>random</w:t>
+      </w:r>
+    </w:p>
+    <w:p>
+      <w:pPr>
+        <w:pStyle w:val="Style1"/>
+        <w:jc w:val="both"/>
+        <w:rPr>
+          <w:color w:val="2E74B5" w:themeColor="accent1" w:themeShade="BF"/>
+        </w:rPr>
+      </w:pPr>
+      <w:proofErr w:type="gramStart"/>
+      <w:r>
+        <w:rPr>
+          <w:color w:val="2E74B5" w:themeColor="accent1" w:themeShade="BF"/>
+        </w:rPr>
+        <w:t>for</w:t>
+      </w:r>
+      <w:proofErr w:type="gramEnd"/>
+      <w:r>
+        <w:rPr>
+          <w:color w:val="2E74B5" w:themeColor="accent1" w:themeShade="BF"/>
+        </w:rPr>
+        <w:t xml:space="preserve"> j </w:t>
+      </w:r>
+      <w:r>
+        <w:rPr>
+          <w:color w:val="2E74B5" w:themeColor="accent1" w:themeShade="BF"/>
+        </w:rPr>
+        <w:t>in</w:t>
+      </w:r>
+      <w:r>
+        <w:rPr>
+          <w:color w:val="2E74B5" w:themeColor="accent1" w:themeShade="BF"/>
+        </w:rPr>
+        <w:t xml:space="preserve"> range(1,11)</w:t>
+      </w:r>
+      <w:r>
+        <w:rPr>
+          <w:color w:val="2E74B5" w:themeColor="accent1" w:themeShade="BF"/>
+        </w:rPr>
+        <w:t>:</w:t>
+      </w:r>
+    </w:p>
+    <w:p>
+      <w:pPr>
+        <w:pStyle w:val="Style1"/>
+        <w:jc w:val="both"/>
+        <w:rPr>
+          <w:color w:val="2E74B5" w:themeColor="accent1" w:themeShade="BF"/>
+        </w:rPr>
+      </w:pPr>
+      <w:r>
+        <w:rPr>
+          <w:color w:val="2E74B5" w:themeColor="accent1" w:themeShade="BF"/>
+        </w:rPr>
+        <w:t xml:space="preserve">    </w:t>
+      </w:r>
+      <w:proofErr w:type="gramStart"/>
+      <w:r>
+        <w:rPr>
+          <w:color w:val="2E74B5" w:themeColor="accent1" w:themeShade="BF"/>
+        </w:rPr>
+        <w:t>print(</w:t>
+      </w:r>
+      <w:proofErr w:type="spellStart"/>
+      <w:proofErr w:type="gramEnd"/>
+      <w:r>
+        <w:rPr>
+          <w:color w:val="2E74B5" w:themeColor="accent1" w:themeShade="BF"/>
+        </w:rPr>
+        <w:t>random.randint</w:t>
+      </w:r>
+      <w:proofErr w:type="spellEnd"/>
+      <w:r>
+        <w:rPr>
+          <w:color w:val="2E74B5" w:themeColor="accent1" w:themeShade="BF"/>
+        </w:rPr>
+        <w:t>(0,10))</w:t>
+      </w:r>
+    </w:p>
+    <w:p>
+      <w:pPr>
+        <w:pStyle w:val="Style1"/>
+        <w:jc w:val="both"/>
+        <w:rPr>
+          <w:color w:val="2E74B5" w:themeColor="accent1" w:themeShade="BF"/>
+        </w:rPr>
+      </w:pPr>
+      <w:r>
+        <w:rPr>
+          <w:color w:val="2E74B5" w:themeColor="accent1" w:themeShade="BF"/>
+        </w:rPr>
+        <w:t xml:space="preserve">    </w:t>
+      </w:r>
+      <w:proofErr w:type="gramStart"/>
+      <w:r>
+        <w:rPr>
+          <w:color w:val="2E74B5" w:themeColor="accent1" w:themeShade="BF"/>
+        </w:rPr>
+        <w:t>print(</w:t>
+      </w:r>
+      <w:proofErr w:type="spellStart"/>
+      <w:proofErr w:type="gramEnd"/>
+      <w:r>
+        <w:rPr>
+          <w:color w:val="2E74B5" w:themeColor="accent1" w:themeShade="BF"/>
+        </w:rPr>
+        <w:t>random.</w:t>
+      </w:r>
+      <w:r>
+        <w:rPr>
+          <w:color w:val="2E74B5" w:themeColor="accent1" w:themeShade="BF"/>
+        </w:rPr>
+        <w:t>uniform</w:t>
+      </w:r>
+      <w:proofErr w:type="spellEnd"/>
+      <w:r>
+        <w:rPr>
+          <w:color w:val="2E74B5" w:themeColor="accent1" w:themeShade="BF"/>
+        </w:rPr>
+        <w:t>(0,10))</w:t>
+      </w:r>
+    </w:p>
+    <w:p>
+      <w:pPr>
+        <w:spacing w:after="0"/>
+        <w:jc w:val="both"/>
+      </w:pPr>
+      <w:r>
+        <w:t xml:space="preserve">    </w:t>
+      </w:r>
+    </w:p>
+    <w:p>
+      <w:pPr>
+        <w:spacing w:after="0"/>
+        <w:jc w:val="both"/>
+      </w:pPr>
+    </w:p>
+    <w:p>
+      <w:pPr>
+        <w:pStyle w:val="Heading2"/>
+        <w:jc w:val="both"/>
+      </w:pPr>
+      <w:proofErr w:type="spellStart"/>
+      <w:r>
+        <w:t>Programa</w:t>
+      </w:r>
+      <w:proofErr w:type="spellEnd"/>
+      <w:r>
+        <w:t xml:space="preserve"> de </w:t>
+      </w:r>
+      <w:proofErr w:type="spellStart"/>
+      <w:r>
+        <w:t>Ejemplo</w:t>
+      </w:r>
+      <w:proofErr w:type="spellEnd"/>
+      <w:r>
+        <w:t xml:space="preserve"> </w:t>
+      </w:r>
+    </w:p>
+    <w:p>
+      <w:pPr>
+        <w:spacing w:after="0"/>
+        <w:jc w:val="both"/>
+      </w:pPr>
+    </w:p>
+    <w:p>
+      <w:pPr>
+        <w:spacing w:after="0"/>
+        <w:jc w:val="both"/>
+        <w:rPr>
+          <w:lang w:val="es-AR"/>
+        </w:rPr>
+      </w:pPr>
+      <w:r>
+        <w:rPr>
+          <w:lang w:val="es-AR"/>
+        </w:rPr>
+        <w:t xml:space="preserve"> </w:t>
+      </w:r>
+      <w:r>
+        <w:rPr>
+          <w:lang w:val="es-AR"/>
+        </w:rPr>
+        <w:t xml:space="preserve">La </w:t>
+      </w:r>
+      <w:proofErr w:type="spellStart"/>
+      <w:r>
+        <w:rPr>
+          <w:lang w:val="es-AR"/>
+        </w:rPr>
+        <w:t>introduccion</w:t>
+      </w:r>
+      <w:proofErr w:type="spellEnd"/>
+      <w:r>
+        <w:rPr>
+          <w:lang w:val="es-AR"/>
+        </w:rPr>
+        <w:t xml:space="preserve"> de las secciones anteriores nos permite </w:t>
+      </w:r>
+      <w:r>
+        <w:rPr>
+          <w:lang w:val="es-AR"/>
+        </w:rPr>
+        <w:t>entender, correr y modificar el programa primos.py.</w:t>
+      </w:r>
+    </w:p>
+    <w:p>
+      <w:pPr>
+        <w:spacing w:after="0"/>
+        <w:jc w:val="both"/>
+        <w:rPr>
+          <w:lang w:val="es-AR"/>
+        </w:rPr>
+      </w:pPr>
+    </w:p>
+    <w:p>
+      <w:pPr>
+        <w:spacing w:after="0"/>
+        <w:jc w:val="both"/>
+        <w:rPr>
+          <w:lang w:val="es-AR"/>
+        </w:rPr>
+      </w:pPr>
+      <w:r>
+        <w:rPr>
+          <w:lang w:val="es-AR"/>
+        </w:rPr>
+        <w:t>Basados en el mismo, proponemos el siguiente ejercicio:</w:t>
+      </w:r>
+    </w:p>
+    <w:p>
+      <w:pPr>
+        <w:spacing w:after="0"/>
+        <w:jc w:val="both"/>
+        <w:rPr>
+          <w:lang w:val="es-AR"/>
+        </w:rPr>
+      </w:pPr>
+    </w:p>
+    <w:tbl>
+      <w:tblPr>
+        <w:tblStyle w:val="TableGrid"/>
+        <w:tblW w:w="0" w:type="auto"/>
+        <w:tblLook w:val="04A0" w:firstRow="1" w:lastRow="0" w:firstColumn="1" w:lastColumn="0" w:noHBand="0" w:noVBand="1"/>
+      </w:tblPr>
+      <w:tblGrid>
+        <w:gridCol w:w="9350"/>
+      </w:tblGrid>
+      <w:tr>
+        <w:tc>
+          <w:tcPr>
+            <w:tcW w:w="9350" w:type="dxa"/>
+          </w:tcPr>
+          <w:p>
+            <w:pPr>
+              <w:spacing w:line="360" w:lineRule="auto"/>
+              <w:jc w:val="both"/>
+              <w:rPr>
+                <w:sz w:val="26"/>
+                <w:szCs w:val="26"/>
+                <w:lang w:val="es-AR"/>
+              </w:rPr>
+            </w:pPr>
+            <w:r>
+              <w:rPr>
+                <w:b/>
+                <w:sz w:val="26"/>
+                <w:szCs w:val="26"/>
+                <w:lang w:val="es-AR"/>
+              </w:rPr>
+              <w:t>Ejercicio</w:t>
+            </w:r>
+            <w:r>
+              <w:rPr>
+                <w:sz w:val="26"/>
+                <w:szCs w:val="26"/>
+                <w:lang w:val="es-AR"/>
+              </w:rPr>
+              <w:t>: Escribir un código Python que encuentre los primeros 20 miembros de la serie de Fibonacci (1, 1, 2, 3, 5, 8</w:t>
+            </w:r>
+            <w:proofErr w:type="gramStart"/>
+            <w:r>
+              <w:rPr>
+                <w:sz w:val="26"/>
+                <w:szCs w:val="26"/>
+                <w:lang w:val="es-AR"/>
+              </w:rPr>
+              <w:t>, …</w:t>
+            </w:r>
+            <w:proofErr w:type="gramEnd"/>
+            <w:r>
+              <w:rPr>
+                <w:sz w:val="26"/>
+                <w:szCs w:val="26"/>
+                <w:lang w:val="es-AR"/>
+              </w:rPr>
+              <w:t xml:space="preserve">.), los imprima en orden y en orden inverso y los grafique. </w:t>
+            </w:r>
+          </w:p>
+        </w:tc>
+      </w:tr>
+    </w:tbl>
+    <w:p>
+      <w:pPr>
+        <w:spacing w:after="0" w:line="360" w:lineRule="auto"/>
+        <w:jc w:val="both"/>
+        <w:rPr>
+          <w:lang w:val="es-AR"/>
+        </w:rPr>
+      </w:pPr>
+    </w:p>
+    <w:p>
+      <w:pPr>
+        <w:pStyle w:val="Heading1"/>
+        <w:ind w:left="540" w:hanging="540"/>
+      </w:pPr>
+      <w:r>
+        <w:t xml:space="preserve">Diferencias Finitas: </w:t>
+      </w:r>
+      <w:proofErr w:type="spellStart"/>
+      <w:r>
+        <w:t>Apliacion</w:t>
+      </w:r>
+      <w:proofErr w:type="spellEnd"/>
+      <w:r>
+        <w:t xml:space="preserve"> en </w:t>
+      </w:r>
+      <w:proofErr w:type="spellStart"/>
+      <w:r>
+        <w:t>Cinetica</w:t>
+      </w:r>
+      <w:proofErr w:type="spellEnd"/>
+      <w:r>
+        <w:t xml:space="preserve"> </w:t>
+      </w:r>
+      <w:proofErr w:type="spellStart"/>
+      <w:r>
+        <w:t>Quimica</w:t>
+      </w:r>
+      <w:proofErr w:type="spellEnd"/>
+    </w:p>
+    <w:p>
+      <w:pPr>
+        <w:spacing w:after="0" w:line="360" w:lineRule="auto"/>
+        <w:jc w:val="both"/>
+        <w:rPr>
+          <w:lang w:val="es-AR"/>
+        </w:rPr>
+      </w:pPr>
+    </w:p>
+    <w:p>
+      <w:pPr>
+        <w:spacing w:after="0" w:line="360" w:lineRule="auto"/>
+        <w:jc w:val="both"/>
+        <w:rPr>
+          <w:lang w:val="es-AR"/>
+        </w:rPr>
+      </w:pPr>
+      <w:r>
+        <w:rPr>
+          <w:lang w:val="es-AR"/>
+        </w:rPr>
+        <w:t>El método de diferencias finitas reemplaza las derivadas en ecuaciones diferencias en diferencias (lo cual resulta muy intuitivo). Veamos un ejemplo muy simple:</w:t>
+      </w:r>
+    </w:p>
+    <w:p>
+      <w:pPr>
+        <w:spacing w:after="0" w:line="360" w:lineRule="auto"/>
+        <w:jc w:val="both"/>
+        <w:rPr>
+          <w:lang w:val="es-AR"/>
+        </w:rPr>
+      </w:pPr>
+      <w:r>
+        <w:rPr>
+          <w:position w:val="-6"/>
+          <w:lang w:val="es-AR"/>
+        </w:rPr>
+        <w:object w:dxaOrig="740" w:dyaOrig="279">
+          <v:shapetype id="_x0000_t75" coordsize="21600,21600" o:spt="75" o:preferrelative="t" path="m@4@5l@4@11@9@11@9@5xe" filled="f" stroked="f">
+            <v:stroke joinstyle="miter"/>
+            <v:formulas>
+              <v:f eqn="if lineDrawn pixelLineWidth 0"/>
+              <v:f eqn="sum @0 1 0"/>
+              <v:f eqn="sum 0 0 @1"/>
+              <v:f eqn="prod @2 1 2"/>
+              <v:f eqn="prod @3 21600 pixelWidth"/>
+              <v:f eqn="prod @3 21600 pixelHeight"/>
+              <v:f eqn="sum @0 0 1"/>
+              <v:f eqn="prod @6 1 2"/>
+              <v:f eqn="prod @7 21600 pixelWidth"/>
+              <v:f eqn="sum @8 21600 0"/>
+              <v:f eqn="prod @7 21600 pixelHeight"/>
+              <v:f eqn="sum @10 21600 0"/>
+            </v:formulas>
+            <v:path o:extrusionok="f" gradientshapeok="t" o:connecttype="rect"/>
+            <o:lock v:ext="edit" aspectratio="t"/>
+          </v:shapetype>
+          <v:shape id="_x0000_i1025" type="#_x0000_t75" style="width:36.95pt;height:13.75pt" o:ole="">
+            <v:imagedata r:id="rId12" o:title=""/>
+          </v:shape>
+          <o:OLEObject Type="Embed" ProgID="Equation.DSMT4" ShapeID="_x0000_i1025" DrawAspect="Content" ObjectID="_1584870298" r:id="rId13"/>
+        </w:object>
+      </w:r>
+      <w:r>
+        <w:rPr>
+          <w:lang w:val="es-AR"/>
+        </w:rPr>
+        <w:t xml:space="preserve"> </w:t>
+      </w:r>
+    </w:p>
+    <w:p>
+      <w:pPr>
+        <w:spacing w:after="0" w:line="360" w:lineRule="auto"/>
+        <w:jc w:val="both"/>
+        <w:rPr>
+          <w:lang w:val="es-AR"/>
+        </w:rPr>
+      </w:pPr>
       <w:bookmarkStart w:id="0" w:name="_GoBack"/>
       <w:bookmarkEnd w:id="0"/>
     </w:p>
+    <w:p>
+      <w:pPr>
+        <w:spacing w:after="0" w:line="360" w:lineRule="auto"/>
+        <w:jc w:val="both"/>
+        <w:rPr>
+          <w:lang w:val="es-AR"/>
+        </w:rPr>
+      </w:pPr>
+    </w:p>
     <w:sectPr>
+      <w:footerReference w:type="default" r:id="rId14"/>
       <w:pgSz w:w="12240" w:h="15840"/>
       <w:pgMar w:top="1440" w:right="1440" w:bottom="1440" w:left="1440" w:header="720" w:footer="720" w:gutter="0"/>
       <w:cols w:space="720"/>
@@ -14,6 +5497,1390 @@
     </w:sectPr>
   </w:body>
 </w:document>
+</file>
+
+<file path=word/endnotes.xml><?xml version="1.0" encoding="utf-8"?>
+<w:endnotes xmlns:wpc="http://schemas.microsoft.com/office/word/2010/wordprocessingCanvas" xmlns:mc="http://schemas.openxmlformats.org/markup-compatibility/2006" xmlns:o="urn:schemas-microsoft-com:office:office" xmlns:r="http://schemas.openxmlformats.org/officeDocument/2006/relationships" xmlns:m="http://schemas.openxmlformats.org/officeDocument/2006/math" xmlns:v="urn:schemas-microsoft-com:vml" xmlns:wp14="http://schemas.microsoft.com/office/word/2010/wordprocessingDrawing" xmlns:wp="http://schemas.openxmlformats.org/drawingml/2006/wordprocessingDrawing" xmlns:w10="urn:schemas-microsoft-com:office:word" xmlns:w="http://schemas.openxmlformats.org/wordprocessingml/2006/main" xmlns:w14="http://schemas.microsoft.com/office/word/2010/wordml" xmlns:w15="http://schemas.microsoft.com/office/word/2012/wordml" xmlns:wpg="http://schemas.microsoft.com/office/word/2010/wordprocessingGroup" xmlns:wpi="http://schemas.microsoft.com/office/word/2010/wordprocessingInk" xmlns:wne="http://schemas.microsoft.com/office/word/2006/wordml" xmlns:wps="http://schemas.microsoft.com/office/word/2010/wordprocessingShape" mc:Ignorable="w14 w15 wp14">
+  <w:endnote w:type="separator" w:id="-1">
+    <w:p>
+      <w:pPr>
+        <w:spacing w:after="0" w:line="240" w:lineRule="auto"/>
+      </w:pPr>
+      <w:r>
+        <w:separator/>
+      </w:r>
+    </w:p>
+  </w:endnote>
+  <w:endnote w:type="continuationSeparator" w:id="0">
+    <w:p>
+      <w:pPr>
+        <w:spacing w:after="0" w:line="240" w:lineRule="auto"/>
+      </w:pPr>
+      <w:r>
+        <w:continuationSeparator/>
+      </w:r>
+    </w:p>
+  </w:endnote>
+</w:endnotes>
+</file>
+
+<file path=word/footer1.xml><?xml version="1.0" encoding="utf-8"?>
+<w:ftr xmlns:wpc="http://schemas.microsoft.com/office/word/2010/wordprocessingCanvas" xmlns:mc="http://schemas.openxmlformats.org/markup-compatibility/2006" xmlns:o="urn:schemas-microsoft-com:office:office" xmlns:r="http://schemas.openxmlformats.org/officeDocument/2006/relationships" xmlns:m="http://schemas.openxmlformats.org/officeDocument/2006/math" xmlns:v="urn:schemas-microsoft-com:vml" xmlns:wp14="http://schemas.microsoft.com/office/word/2010/wordprocessingDrawing" xmlns:wp="http://schemas.openxmlformats.org/drawingml/2006/wordprocessingDrawing" xmlns:w10="urn:schemas-microsoft-com:office:word" xmlns:w="http://schemas.openxmlformats.org/wordprocessingml/2006/main" xmlns:w14="http://schemas.microsoft.com/office/word/2010/wordml" xmlns:w15="http://schemas.microsoft.com/office/word/2012/wordml" xmlns:wpg="http://schemas.microsoft.com/office/word/2010/wordprocessingGroup" xmlns:wpi="http://schemas.microsoft.com/office/word/2010/wordprocessingInk" xmlns:wne="http://schemas.microsoft.com/office/word/2006/wordml" xmlns:wps="http://schemas.microsoft.com/office/word/2010/wordprocessingShape" mc:Ignorable="w14 w15 wp14">
+  <w:sdt>
+    <w:sdtPr>
+      <w:id w:val="-1861803807"/>
+      <w:docPartObj>
+        <w:docPartGallery w:val="Page Numbers (Bottom of Page)"/>
+        <w:docPartUnique/>
+      </w:docPartObj>
+    </w:sdtPr>
+    <w:sdtEndPr>
+      <w:rPr>
+        <w:noProof/>
+      </w:rPr>
+    </w:sdtEndPr>
+    <w:sdtContent>
+      <w:p>
+        <w:pPr>
+          <w:pStyle w:val="Footer"/>
+          <w:jc w:val="right"/>
+        </w:pPr>
+        <w:r>
+          <w:fldChar w:fldCharType="begin"/>
+        </w:r>
+        <w:r>
+          <w:instrText xml:space="preserve"> PAGE   \* MERGEFORMAT </w:instrText>
+        </w:r>
+        <w:r>
+          <w:fldChar w:fldCharType="separate"/>
+        </w:r>
+        <w:r>
+          <w:rPr>
+            <w:noProof/>
+          </w:rPr>
+          <w:t>6</w:t>
+        </w:r>
+        <w:r>
+          <w:rPr>
+            <w:noProof/>
+          </w:rPr>
+          <w:fldChar w:fldCharType="end"/>
+        </w:r>
+      </w:p>
+    </w:sdtContent>
+  </w:sdt>
+  <w:p>
+    <w:pPr>
+      <w:pStyle w:val="Footer"/>
+    </w:pPr>
+  </w:p>
+</w:ftr>
+</file>
+
+<file path=word/footnotes.xml><?xml version="1.0" encoding="utf-8"?>
+<w:footnotes xmlns:wpc="http://schemas.microsoft.com/office/word/2010/wordprocessingCanvas" xmlns:mc="http://schemas.openxmlformats.org/markup-compatibility/2006" xmlns:o="urn:schemas-microsoft-com:office:office" xmlns:r="http://schemas.openxmlformats.org/officeDocument/2006/relationships" xmlns:m="http://schemas.openxmlformats.org/officeDocument/2006/math" xmlns:v="urn:schemas-microsoft-com:vml" xmlns:wp14="http://schemas.microsoft.com/office/word/2010/wordprocessingDrawing" xmlns:wp="http://schemas.openxmlformats.org/drawingml/2006/wordprocessingDrawing" xmlns:w10="urn:schemas-microsoft-com:office:word" xmlns:w="http://schemas.openxmlformats.org/wordprocessingml/2006/main" xmlns:w14="http://schemas.microsoft.com/office/word/2010/wordml" xmlns:w15="http://schemas.microsoft.com/office/word/2012/wordml" xmlns:wpg="http://schemas.microsoft.com/office/word/2010/wordprocessingGroup" xmlns:wpi="http://schemas.microsoft.com/office/word/2010/wordprocessingInk" xmlns:wne="http://schemas.microsoft.com/office/word/2006/wordml" xmlns:wps="http://schemas.microsoft.com/office/word/2010/wordprocessingShape" mc:Ignorable="w14 w15 wp14">
+  <w:footnote w:type="separator" w:id="-1">
+    <w:p>
+      <w:pPr>
+        <w:spacing w:after="0" w:line="240" w:lineRule="auto"/>
+      </w:pPr>
+      <w:r>
+        <w:separator/>
+      </w:r>
+    </w:p>
+  </w:footnote>
+  <w:footnote w:type="continuationSeparator" w:id="0">
+    <w:p>
+      <w:pPr>
+        <w:spacing w:after="0" w:line="240" w:lineRule="auto"/>
+      </w:pPr>
+      <w:r>
+        <w:continuationSeparator/>
+      </w:r>
+    </w:p>
+  </w:footnote>
+</w:footnotes>
+</file>
+
+<file path=word/numbering.xml><?xml version="1.0" encoding="utf-8"?>
+<w:numbering xmlns:wpc="http://schemas.microsoft.com/office/word/2010/wordprocessingCanvas" xmlns:mc="http://schemas.openxmlformats.org/markup-compatibility/2006" xmlns:o="urn:schemas-microsoft-com:office:office" xmlns:r="http://schemas.openxmlformats.org/officeDocument/2006/relationships" xmlns:m="http://schemas.openxmlformats.org/officeDocument/2006/math" xmlns:v="urn:schemas-microsoft-com:vml" xmlns:wp14="http://schemas.microsoft.com/office/word/2010/wordprocessingDrawing" xmlns:wp="http://schemas.openxmlformats.org/drawingml/2006/wordprocessingDrawing" xmlns:w10="urn:schemas-microsoft-com:office:word" xmlns:w="http://schemas.openxmlformats.org/wordprocessingml/2006/main" xmlns:w14="http://schemas.microsoft.com/office/word/2010/wordml" xmlns:w15="http://schemas.microsoft.com/office/word/2012/wordml" xmlns:wpg="http://schemas.microsoft.com/office/word/2010/wordprocessingGroup" xmlns:wpi="http://schemas.microsoft.com/office/word/2010/wordprocessingInk" xmlns:wne="http://schemas.microsoft.com/office/word/2006/wordml" xmlns:wps="http://schemas.microsoft.com/office/word/2010/wordprocessingShape" mc:Ignorable="w14 w15 wp14">
+  <w:abstractNum w:abstractNumId="0" w15:restartNumberingAfterBreak="0">
+    <w:nsid w:val="0C3F0D33"/>
+    <w:multiLevelType w:val="hybridMultilevel"/>
+    <w:tmpl w:val="FC04AFE0"/>
+    <w:lvl w:ilvl="0" w:tplc="5128D73C">
+      <w:start w:val="6"/>
+      <w:numFmt w:val="bullet"/>
+      <w:lvlText w:val="-"/>
+      <w:lvlJc w:val="left"/>
+      <w:pPr>
+        <w:ind w:left="720" w:hanging="360"/>
+      </w:pPr>
+      <w:rPr>
+        <w:rFonts w:ascii="Calibri" w:eastAsiaTheme="minorHAnsi" w:hAnsi="Calibri" w:cstheme="minorBidi" w:hint="default"/>
+      </w:rPr>
+    </w:lvl>
+    <w:lvl w:ilvl="1" w:tplc="2C0A0003" w:tentative="1">
+      <w:start w:val="1"/>
+      <w:numFmt w:val="bullet"/>
+      <w:lvlText w:val="o"/>
+      <w:lvlJc w:val="left"/>
+      <w:pPr>
+        <w:ind w:left="1440" w:hanging="360"/>
+      </w:pPr>
+      <w:rPr>
+        <w:rFonts w:ascii="Courier New" w:hAnsi="Courier New" w:cs="Courier New" w:hint="default"/>
+      </w:rPr>
+    </w:lvl>
+    <w:lvl w:ilvl="2" w:tplc="2C0A0005" w:tentative="1">
+      <w:start w:val="1"/>
+      <w:numFmt w:val="bullet"/>
+      <w:lvlText w:val=""/>
+      <w:lvlJc w:val="left"/>
+      <w:pPr>
+        <w:ind w:left="2160" w:hanging="360"/>
+      </w:pPr>
+      <w:rPr>
+        <w:rFonts w:ascii="Wingdings" w:hAnsi="Wingdings" w:hint="default"/>
+      </w:rPr>
+    </w:lvl>
+    <w:lvl w:ilvl="3" w:tplc="2C0A0001" w:tentative="1">
+      <w:start w:val="1"/>
+      <w:numFmt w:val="bullet"/>
+      <w:lvlText w:val=""/>
+      <w:lvlJc w:val="left"/>
+      <w:pPr>
+        <w:ind w:left="2880" w:hanging="360"/>
+      </w:pPr>
+      <w:rPr>
+        <w:rFonts w:ascii="Symbol" w:hAnsi="Symbol" w:hint="default"/>
+      </w:rPr>
+    </w:lvl>
+    <w:lvl w:ilvl="4" w:tplc="2C0A0003" w:tentative="1">
+      <w:start w:val="1"/>
+      <w:numFmt w:val="bullet"/>
+      <w:lvlText w:val="o"/>
+      <w:lvlJc w:val="left"/>
+      <w:pPr>
+        <w:ind w:left="3600" w:hanging="360"/>
+      </w:pPr>
+      <w:rPr>
+        <w:rFonts w:ascii="Courier New" w:hAnsi="Courier New" w:cs="Courier New" w:hint="default"/>
+      </w:rPr>
+    </w:lvl>
+    <w:lvl w:ilvl="5" w:tplc="2C0A0005" w:tentative="1">
+      <w:start w:val="1"/>
+      <w:numFmt w:val="bullet"/>
+      <w:lvlText w:val=""/>
+      <w:lvlJc w:val="left"/>
+      <w:pPr>
+        <w:ind w:left="4320" w:hanging="360"/>
+      </w:pPr>
+      <w:rPr>
+        <w:rFonts w:ascii="Wingdings" w:hAnsi="Wingdings" w:hint="default"/>
+      </w:rPr>
+    </w:lvl>
+    <w:lvl w:ilvl="6" w:tplc="2C0A0001" w:tentative="1">
+      <w:start w:val="1"/>
+      <w:numFmt w:val="bullet"/>
+      <w:lvlText w:val=""/>
+      <w:lvlJc w:val="left"/>
+      <w:pPr>
+        <w:ind w:left="5040" w:hanging="360"/>
+      </w:pPr>
+      <w:rPr>
+        <w:rFonts w:ascii="Symbol" w:hAnsi="Symbol" w:hint="default"/>
+      </w:rPr>
+    </w:lvl>
+    <w:lvl w:ilvl="7" w:tplc="2C0A0003" w:tentative="1">
+      <w:start w:val="1"/>
+      <w:numFmt w:val="bullet"/>
+      <w:lvlText w:val="o"/>
+      <w:lvlJc w:val="left"/>
+      <w:pPr>
+        <w:ind w:left="5760" w:hanging="360"/>
+      </w:pPr>
+      <w:rPr>
+        <w:rFonts w:ascii="Courier New" w:hAnsi="Courier New" w:cs="Courier New" w:hint="default"/>
+      </w:rPr>
+    </w:lvl>
+    <w:lvl w:ilvl="8" w:tplc="2C0A0005" w:tentative="1">
+      <w:start w:val="1"/>
+      <w:numFmt w:val="bullet"/>
+      <w:lvlText w:val=""/>
+      <w:lvlJc w:val="left"/>
+      <w:pPr>
+        <w:ind w:left="6480" w:hanging="360"/>
+      </w:pPr>
+      <w:rPr>
+        <w:rFonts w:ascii="Wingdings" w:hAnsi="Wingdings" w:hint="default"/>
+      </w:rPr>
+    </w:lvl>
+  </w:abstractNum>
+  <w:abstractNum w:abstractNumId="1" w15:restartNumberingAfterBreak="0">
+    <w:nsid w:val="0F7E0E35"/>
+    <w:multiLevelType w:val="multilevel"/>
+    <w:tmpl w:val="6D7A6634"/>
+    <w:lvl w:ilvl="0">
+      <w:start w:val="1"/>
+      <w:numFmt w:val="decimal"/>
+      <w:lvlText w:val="%1"/>
+      <w:lvlJc w:val="left"/>
+      <w:pPr>
+        <w:ind w:left="360" w:hanging="360"/>
+      </w:pPr>
+      <w:rPr>
+        <w:rFonts w:hint="default"/>
+      </w:rPr>
+    </w:lvl>
+    <w:lvl w:ilvl="1">
+      <w:start w:val="2"/>
+      <w:numFmt w:val="decimal"/>
+      <w:lvlText w:val="%1.%2"/>
+      <w:lvlJc w:val="left"/>
+      <w:pPr>
+        <w:ind w:left="360" w:hanging="360"/>
+      </w:pPr>
+      <w:rPr>
+        <w:rFonts w:hint="default"/>
+      </w:rPr>
+    </w:lvl>
+    <w:lvl w:ilvl="2">
+      <w:start w:val="1"/>
+      <w:numFmt w:val="decimal"/>
+      <w:lvlText w:val="%1.%2.%3"/>
+      <w:lvlJc w:val="left"/>
+      <w:pPr>
+        <w:ind w:left="720" w:hanging="720"/>
+      </w:pPr>
+      <w:rPr>
+        <w:rFonts w:hint="default"/>
+      </w:rPr>
+    </w:lvl>
+    <w:lvl w:ilvl="3">
+      <w:start w:val="1"/>
+      <w:numFmt w:val="decimal"/>
+      <w:lvlText w:val="%1.%2.%3.%4"/>
+      <w:lvlJc w:val="left"/>
+      <w:pPr>
+        <w:ind w:left="720" w:hanging="720"/>
+      </w:pPr>
+      <w:rPr>
+        <w:rFonts w:hint="default"/>
+      </w:rPr>
+    </w:lvl>
+    <w:lvl w:ilvl="4">
+      <w:start w:val="1"/>
+      <w:numFmt w:val="decimal"/>
+      <w:lvlText w:val="%1.%2.%3.%4.%5"/>
+      <w:lvlJc w:val="left"/>
+      <w:pPr>
+        <w:ind w:left="1080" w:hanging="1080"/>
+      </w:pPr>
+      <w:rPr>
+        <w:rFonts w:hint="default"/>
+      </w:rPr>
+    </w:lvl>
+    <w:lvl w:ilvl="5">
+      <w:start w:val="1"/>
+      <w:numFmt w:val="decimal"/>
+      <w:lvlText w:val="%1.%2.%3.%4.%5.%6"/>
+      <w:lvlJc w:val="left"/>
+      <w:pPr>
+        <w:ind w:left="1080" w:hanging="1080"/>
+      </w:pPr>
+      <w:rPr>
+        <w:rFonts w:hint="default"/>
+      </w:rPr>
+    </w:lvl>
+    <w:lvl w:ilvl="6">
+      <w:start w:val="1"/>
+      <w:numFmt w:val="decimal"/>
+      <w:lvlText w:val="%1.%2.%3.%4.%5.%6.%7"/>
+      <w:lvlJc w:val="left"/>
+      <w:pPr>
+        <w:ind w:left="1440" w:hanging="1440"/>
+      </w:pPr>
+      <w:rPr>
+        <w:rFonts w:hint="default"/>
+      </w:rPr>
+    </w:lvl>
+    <w:lvl w:ilvl="7">
+      <w:start w:val="1"/>
+      <w:numFmt w:val="decimal"/>
+      <w:lvlText w:val="%1.%2.%3.%4.%5.%6.%7.%8"/>
+      <w:lvlJc w:val="left"/>
+      <w:pPr>
+        <w:ind w:left="1800" w:hanging="1800"/>
+      </w:pPr>
+      <w:rPr>
+        <w:rFonts w:hint="default"/>
+      </w:rPr>
+    </w:lvl>
+    <w:lvl w:ilvl="8">
+      <w:start w:val="1"/>
+      <w:numFmt w:val="decimal"/>
+      <w:lvlText w:val="%1.%2.%3.%4.%5.%6.%7.%8.%9"/>
+      <w:lvlJc w:val="left"/>
+      <w:pPr>
+        <w:ind w:left="1800" w:hanging="1800"/>
+      </w:pPr>
+      <w:rPr>
+        <w:rFonts w:hint="default"/>
+      </w:rPr>
+    </w:lvl>
+  </w:abstractNum>
+  <w:abstractNum w:abstractNumId="2" w15:restartNumberingAfterBreak="0">
+    <w:nsid w:val="173047E7"/>
+    <w:multiLevelType w:val="multilevel"/>
+    <w:tmpl w:val="47B66D1E"/>
+    <w:lvl w:ilvl="0">
+      <w:start w:val="1"/>
+      <w:numFmt w:val="decimal"/>
+      <w:lvlText w:val="%1"/>
+      <w:lvlJc w:val="left"/>
+      <w:pPr>
+        <w:ind w:left="360" w:hanging="360"/>
+      </w:pPr>
+      <w:rPr>
+        <w:rFonts w:hint="default"/>
+      </w:rPr>
+    </w:lvl>
+    <w:lvl w:ilvl="1">
+      <w:start w:val="2"/>
+      <w:numFmt w:val="decimal"/>
+      <w:lvlText w:val="%1.%2"/>
+      <w:lvlJc w:val="left"/>
+      <w:pPr>
+        <w:ind w:left="360" w:hanging="360"/>
+      </w:pPr>
+      <w:rPr>
+        <w:rFonts w:hint="default"/>
+      </w:rPr>
+    </w:lvl>
+    <w:lvl w:ilvl="2">
+      <w:start w:val="1"/>
+      <w:numFmt w:val="decimal"/>
+      <w:lvlText w:val="%1.%2.%3"/>
+      <w:lvlJc w:val="left"/>
+      <w:pPr>
+        <w:ind w:left="720" w:hanging="720"/>
+      </w:pPr>
+      <w:rPr>
+        <w:rFonts w:hint="default"/>
+      </w:rPr>
+    </w:lvl>
+    <w:lvl w:ilvl="3">
+      <w:start w:val="1"/>
+      <w:numFmt w:val="decimal"/>
+      <w:lvlText w:val="%1.%2.%3.%4"/>
+      <w:lvlJc w:val="left"/>
+      <w:pPr>
+        <w:ind w:left="720" w:hanging="720"/>
+      </w:pPr>
+      <w:rPr>
+        <w:rFonts w:hint="default"/>
+      </w:rPr>
+    </w:lvl>
+    <w:lvl w:ilvl="4">
+      <w:start w:val="1"/>
+      <w:numFmt w:val="decimal"/>
+      <w:lvlText w:val="%1.%2.%3.%4.%5"/>
+      <w:lvlJc w:val="left"/>
+      <w:pPr>
+        <w:ind w:left="1080" w:hanging="1080"/>
+      </w:pPr>
+      <w:rPr>
+        <w:rFonts w:hint="default"/>
+      </w:rPr>
+    </w:lvl>
+    <w:lvl w:ilvl="5">
+      <w:start w:val="1"/>
+      <w:numFmt w:val="decimal"/>
+      <w:lvlText w:val="%1.%2.%3.%4.%5.%6"/>
+      <w:lvlJc w:val="left"/>
+      <w:pPr>
+        <w:ind w:left="1080" w:hanging="1080"/>
+      </w:pPr>
+      <w:rPr>
+        <w:rFonts w:hint="default"/>
+      </w:rPr>
+    </w:lvl>
+    <w:lvl w:ilvl="6">
+      <w:start w:val="1"/>
+      <w:numFmt w:val="decimal"/>
+      <w:lvlText w:val="%1.%2.%3.%4.%5.%6.%7"/>
+      <w:lvlJc w:val="left"/>
+      <w:pPr>
+        <w:ind w:left="1440" w:hanging="1440"/>
+      </w:pPr>
+      <w:rPr>
+        <w:rFonts w:hint="default"/>
+      </w:rPr>
+    </w:lvl>
+    <w:lvl w:ilvl="7">
+      <w:start w:val="1"/>
+      <w:numFmt w:val="decimal"/>
+      <w:lvlText w:val="%1.%2.%3.%4.%5.%6.%7.%8"/>
+      <w:lvlJc w:val="left"/>
+      <w:pPr>
+        <w:ind w:left="1800" w:hanging="1800"/>
+      </w:pPr>
+      <w:rPr>
+        <w:rFonts w:hint="default"/>
+      </w:rPr>
+    </w:lvl>
+    <w:lvl w:ilvl="8">
+      <w:start w:val="1"/>
+      <w:numFmt w:val="decimal"/>
+      <w:lvlText w:val="%1.%2.%3.%4.%5.%6.%7.%8.%9"/>
+      <w:lvlJc w:val="left"/>
+      <w:pPr>
+        <w:ind w:left="1800" w:hanging="1800"/>
+      </w:pPr>
+      <w:rPr>
+        <w:rFonts w:hint="default"/>
+      </w:rPr>
+    </w:lvl>
+  </w:abstractNum>
+  <w:abstractNum w:abstractNumId="3" w15:restartNumberingAfterBreak="0">
+    <w:nsid w:val="29FF5377"/>
+    <w:multiLevelType w:val="hybridMultilevel"/>
+    <w:tmpl w:val="991ADF3C"/>
+    <w:lvl w:ilvl="0" w:tplc="7B40C190">
+      <w:start w:val="1"/>
+      <w:numFmt w:val="decimal"/>
+      <w:lvlText w:val="2.%1."/>
+      <w:lvlJc w:val="left"/>
+      <w:pPr>
+        <w:ind w:left="450" w:hanging="360"/>
+      </w:pPr>
+      <w:rPr>
+        <w:rFonts w:hint="default"/>
+      </w:rPr>
+    </w:lvl>
+    <w:lvl w:ilvl="1" w:tplc="2C0A0019" w:tentative="1">
+      <w:start w:val="1"/>
+      <w:numFmt w:val="lowerLetter"/>
+      <w:lvlText w:val="%2."/>
+      <w:lvlJc w:val="left"/>
+      <w:pPr>
+        <w:ind w:left="1170" w:hanging="360"/>
+      </w:pPr>
+    </w:lvl>
+    <w:lvl w:ilvl="2" w:tplc="2C0A001B" w:tentative="1">
+      <w:start w:val="1"/>
+      <w:numFmt w:val="lowerRoman"/>
+      <w:lvlText w:val="%3."/>
+      <w:lvlJc w:val="right"/>
+      <w:pPr>
+        <w:ind w:left="1890" w:hanging="180"/>
+      </w:pPr>
+    </w:lvl>
+    <w:lvl w:ilvl="3" w:tplc="2C0A000F" w:tentative="1">
+      <w:start w:val="1"/>
+      <w:numFmt w:val="decimal"/>
+      <w:lvlText w:val="%4."/>
+      <w:lvlJc w:val="left"/>
+      <w:pPr>
+        <w:ind w:left="2610" w:hanging="360"/>
+      </w:pPr>
+    </w:lvl>
+    <w:lvl w:ilvl="4" w:tplc="2C0A0019" w:tentative="1">
+      <w:start w:val="1"/>
+      <w:numFmt w:val="lowerLetter"/>
+      <w:lvlText w:val="%5."/>
+      <w:lvlJc w:val="left"/>
+      <w:pPr>
+        <w:ind w:left="3330" w:hanging="360"/>
+      </w:pPr>
+    </w:lvl>
+    <w:lvl w:ilvl="5" w:tplc="2C0A001B" w:tentative="1">
+      <w:start w:val="1"/>
+      <w:numFmt w:val="lowerRoman"/>
+      <w:lvlText w:val="%6."/>
+      <w:lvlJc w:val="right"/>
+      <w:pPr>
+        <w:ind w:left="4050" w:hanging="180"/>
+      </w:pPr>
+    </w:lvl>
+    <w:lvl w:ilvl="6" w:tplc="2C0A000F" w:tentative="1">
+      <w:start w:val="1"/>
+      <w:numFmt w:val="decimal"/>
+      <w:lvlText w:val="%7."/>
+      <w:lvlJc w:val="left"/>
+      <w:pPr>
+        <w:ind w:left="4770" w:hanging="360"/>
+      </w:pPr>
+    </w:lvl>
+    <w:lvl w:ilvl="7" w:tplc="2C0A0019" w:tentative="1">
+      <w:start w:val="1"/>
+      <w:numFmt w:val="lowerLetter"/>
+      <w:lvlText w:val="%8."/>
+      <w:lvlJc w:val="left"/>
+      <w:pPr>
+        <w:ind w:left="5490" w:hanging="360"/>
+      </w:pPr>
+    </w:lvl>
+    <w:lvl w:ilvl="8" w:tplc="2C0A001B" w:tentative="1">
+      <w:start w:val="1"/>
+      <w:numFmt w:val="lowerRoman"/>
+      <w:lvlText w:val="%9."/>
+      <w:lvlJc w:val="right"/>
+      <w:pPr>
+        <w:ind w:left="6210" w:hanging="180"/>
+      </w:pPr>
+    </w:lvl>
+  </w:abstractNum>
+  <w:abstractNum w:abstractNumId="4" w15:restartNumberingAfterBreak="0">
+    <w:nsid w:val="34E27CC1"/>
+    <w:multiLevelType w:val="hybridMultilevel"/>
+    <w:tmpl w:val="A5EAA69E"/>
+    <w:lvl w:ilvl="0" w:tplc="94668860">
+      <w:start w:val="1"/>
+      <w:numFmt w:val="decimal"/>
+      <w:lvlText w:val="2.%1."/>
+      <w:lvlJc w:val="left"/>
+      <w:pPr>
+        <w:ind w:left="720" w:hanging="360"/>
+      </w:pPr>
+      <w:rPr>
+        <w:rFonts w:hint="default"/>
+        <w:color w:val="auto"/>
+      </w:rPr>
+    </w:lvl>
+    <w:lvl w:ilvl="1" w:tplc="2C0A0019">
+      <w:start w:val="1"/>
+      <w:numFmt w:val="lowerLetter"/>
+      <w:lvlText w:val="%2."/>
+      <w:lvlJc w:val="left"/>
+      <w:pPr>
+        <w:ind w:left="1440" w:hanging="360"/>
+      </w:pPr>
+    </w:lvl>
+    <w:lvl w:ilvl="2" w:tplc="2C0A001B" w:tentative="1">
+      <w:start w:val="1"/>
+      <w:numFmt w:val="lowerRoman"/>
+      <w:lvlText w:val="%3."/>
+      <w:lvlJc w:val="right"/>
+      <w:pPr>
+        <w:ind w:left="2160" w:hanging="180"/>
+      </w:pPr>
+    </w:lvl>
+    <w:lvl w:ilvl="3" w:tplc="2C0A000F" w:tentative="1">
+      <w:start w:val="1"/>
+      <w:numFmt w:val="decimal"/>
+      <w:lvlText w:val="%4."/>
+      <w:lvlJc w:val="left"/>
+      <w:pPr>
+        <w:ind w:left="2880" w:hanging="360"/>
+      </w:pPr>
+    </w:lvl>
+    <w:lvl w:ilvl="4" w:tplc="2C0A0019" w:tentative="1">
+      <w:start w:val="1"/>
+      <w:numFmt w:val="lowerLetter"/>
+      <w:lvlText w:val="%5."/>
+      <w:lvlJc w:val="left"/>
+      <w:pPr>
+        <w:ind w:left="3600" w:hanging="360"/>
+      </w:pPr>
+    </w:lvl>
+    <w:lvl w:ilvl="5" w:tplc="2C0A001B" w:tentative="1">
+      <w:start w:val="1"/>
+      <w:numFmt w:val="lowerRoman"/>
+      <w:lvlText w:val="%6."/>
+      <w:lvlJc w:val="right"/>
+      <w:pPr>
+        <w:ind w:left="4320" w:hanging="180"/>
+      </w:pPr>
+    </w:lvl>
+    <w:lvl w:ilvl="6" w:tplc="2C0A000F" w:tentative="1">
+      <w:start w:val="1"/>
+      <w:numFmt w:val="decimal"/>
+      <w:lvlText w:val="%7."/>
+      <w:lvlJc w:val="left"/>
+      <w:pPr>
+        <w:ind w:left="5040" w:hanging="360"/>
+      </w:pPr>
+    </w:lvl>
+    <w:lvl w:ilvl="7" w:tplc="2C0A0019" w:tentative="1">
+      <w:start w:val="1"/>
+      <w:numFmt w:val="lowerLetter"/>
+      <w:lvlText w:val="%8."/>
+      <w:lvlJc w:val="left"/>
+      <w:pPr>
+        <w:ind w:left="5760" w:hanging="360"/>
+      </w:pPr>
+    </w:lvl>
+    <w:lvl w:ilvl="8" w:tplc="2C0A001B" w:tentative="1">
+      <w:start w:val="1"/>
+      <w:numFmt w:val="lowerRoman"/>
+      <w:lvlText w:val="%9."/>
+      <w:lvlJc w:val="right"/>
+      <w:pPr>
+        <w:ind w:left="6480" w:hanging="180"/>
+      </w:pPr>
+    </w:lvl>
+  </w:abstractNum>
+  <w:abstractNum w:abstractNumId="5" w15:restartNumberingAfterBreak="0">
+    <w:nsid w:val="59793313"/>
+    <w:multiLevelType w:val="hybridMultilevel"/>
+    <w:tmpl w:val="B96ACD2A"/>
+    <w:lvl w:ilvl="0" w:tplc="5128D73C">
+      <w:start w:val="6"/>
+      <w:numFmt w:val="bullet"/>
+      <w:lvlText w:val="-"/>
+      <w:lvlJc w:val="left"/>
+      <w:pPr>
+        <w:ind w:left="720" w:hanging="360"/>
+      </w:pPr>
+      <w:rPr>
+        <w:rFonts w:ascii="Calibri" w:eastAsiaTheme="minorHAnsi" w:hAnsi="Calibri" w:cstheme="minorBidi" w:hint="default"/>
+      </w:rPr>
+    </w:lvl>
+    <w:lvl w:ilvl="1" w:tplc="2C0A0003" w:tentative="1">
+      <w:start w:val="1"/>
+      <w:numFmt w:val="bullet"/>
+      <w:lvlText w:val="o"/>
+      <w:lvlJc w:val="left"/>
+      <w:pPr>
+        <w:ind w:left="1440" w:hanging="360"/>
+      </w:pPr>
+      <w:rPr>
+        <w:rFonts w:ascii="Courier New" w:hAnsi="Courier New" w:cs="Courier New" w:hint="default"/>
+      </w:rPr>
+    </w:lvl>
+    <w:lvl w:ilvl="2" w:tplc="2C0A0005" w:tentative="1">
+      <w:start w:val="1"/>
+      <w:numFmt w:val="bullet"/>
+      <w:lvlText w:val=""/>
+      <w:lvlJc w:val="left"/>
+      <w:pPr>
+        <w:ind w:left="2160" w:hanging="360"/>
+      </w:pPr>
+      <w:rPr>
+        <w:rFonts w:ascii="Wingdings" w:hAnsi="Wingdings" w:hint="default"/>
+      </w:rPr>
+    </w:lvl>
+    <w:lvl w:ilvl="3" w:tplc="2C0A0001" w:tentative="1">
+      <w:start w:val="1"/>
+      <w:numFmt w:val="bullet"/>
+      <w:lvlText w:val=""/>
+      <w:lvlJc w:val="left"/>
+      <w:pPr>
+        <w:ind w:left="2880" w:hanging="360"/>
+      </w:pPr>
+      <w:rPr>
+        <w:rFonts w:ascii="Symbol" w:hAnsi="Symbol" w:hint="default"/>
+      </w:rPr>
+    </w:lvl>
+    <w:lvl w:ilvl="4" w:tplc="2C0A0003" w:tentative="1">
+      <w:start w:val="1"/>
+      <w:numFmt w:val="bullet"/>
+      <w:lvlText w:val="o"/>
+      <w:lvlJc w:val="left"/>
+      <w:pPr>
+        <w:ind w:left="3600" w:hanging="360"/>
+      </w:pPr>
+      <w:rPr>
+        <w:rFonts w:ascii="Courier New" w:hAnsi="Courier New" w:cs="Courier New" w:hint="default"/>
+      </w:rPr>
+    </w:lvl>
+    <w:lvl w:ilvl="5" w:tplc="2C0A0005" w:tentative="1">
+      <w:start w:val="1"/>
+      <w:numFmt w:val="bullet"/>
+      <w:lvlText w:val=""/>
+      <w:lvlJc w:val="left"/>
+      <w:pPr>
+        <w:ind w:left="4320" w:hanging="360"/>
+      </w:pPr>
+      <w:rPr>
+        <w:rFonts w:ascii="Wingdings" w:hAnsi="Wingdings" w:hint="default"/>
+      </w:rPr>
+    </w:lvl>
+    <w:lvl w:ilvl="6" w:tplc="2C0A0001" w:tentative="1">
+      <w:start w:val="1"/>
+      <w:numFmt w:val="bullet"/>
+      <w:lvlText w:val=""/>
+      <w:lvlJc w:val="left"/>
+      <w:pPr>
+        <w:ind w:left="5040" w:hanging="360"/>
+      </w:pPr>
+      <w:rPr>
+        <w:rFonts w:ascii="Symbol" w:hAnsi="Symbol" w:hint="default"/>
+      </w:rPr>
+    </w:lvl>
+    <w:lvl w:ilvl="7" w:tplc="2C0A0003" w:tentative="1">
+      <w:start w:val="1"/>
+      <w:numFmt w:val="bullet"/>
+      <w:lvlText w:val="o"/>
+      <w:lvlJc w:val="left"/>
+      <w:pPr>
+        <w:ind w:left="5760" w:hanging="360"/>
+      </w:pPr>
+      <w:rPr>
+        <w:rFonts w:ascii="Courier New" w:hAnsi="Courier New" w:cs="Courier New" w:hint="default"/>
+      </w:rPr>
+    </w:lvl>
+    <w:lvl w:ilvl="8" w:tplc="2C0A0005" w:tentative="1">
+      <w:start w:val="1"/>
+      <w:numFmt w:val="bullet"/>
+      <w:lvlText w:val=""/>
+      <w:lvlJc w:val="left"/>
+      <w:pPr>
+        <w:ind w:left="6480" w:hanging="360"/>
+      </w:pPr>
+      <w:rPr>
+        <w:rFonts w:ascii="Wingdings" w:hAnsi="Wingdings" w:hint="default"/>
+      </w:rPr>
+    </w:lvl>
+  </w:abstractNum>
+  <w:abstractNum w:abstractNumId="6" w15:restartNumberingAfterBreak="0">
+    <w:nsid w:val="599039CD"/>
+    <w:multiLevelType w:val="hybridMultilevel"/>
+    <w:tmpl w:val="C07E482C"/>
+    <w:lvl w:ilvl="0" w:tplc="2C0A000F">
+      <w:start w:val="1"/>
+      <w:numFmt w:val="decimal"/>
+      <w:lvlText w:val="%1."/>
+      <w:lvlJc w:val="left"/>
+      <w:pPr>
+        <w:ind w:left="720" w:hanging="360"/>
+      </w:pPr>
+      <w:rPr>
+        <w:rFonts w:hint="default"/>
+      </w:rPr>
+    </w:lvl>
+    <w:lvl w:ilvl="1" w:tplc="2C0A0019" w:tentative="1">
+      <w:start w:val="1"/>
+      <w:numFmt w:val="lowerLetter"/>
+      <w:lvlText w:val="%2."/>
+      <w:lvlJc w:val="left"/>
+      <w:pPr>
+        <w:ind w:left="1440" w:hanging="360"/>
+      </w:pPr>
+    </w:lvl>
+    <w:lvl w:ilvl="2" w:tplc="2C0A001B" w:tentative="1">
+      <w:start w:val="1"/>
+      <w:numFmt w:val="lowerRoman"/>
+      <w:lvlText w:val="%3."/>
+      <w:lvlJc w:val="right"/>
+      <w:pPr>
+        <w:ind w:left="2160" w:hanging="180"/>
+      </w:pPr>
+    </w:lvl>
+    <w:lvl w:ilvl="3" w:tplc="2C0A000F" w:tentative="1">
+      <w:start w:val="1"/>
+      <w:numFmt w:val="decimal"/>
+      <w:lvlText w:val="%4."/>
+      <w:lvlJc w:val="left"/>
+      <w:pPr>
+        <w:ind w:left="2880" w:hanging="360"/>
+      </w:pPr>
+    </w:lvl>
+    <w:lvl w:ilvl="4" w:tplc="2C0A0019" w:tentative="1">
+      <w:start w:val="1"/>
+      <w:numFmt w:val="lowerLetter"/>
+      <w:lvlText w:val="%5."/>
+      <w:lvlJc w:val="left"/>
+      <w:pPr>
+        <w:ind w:left="3600" w:hanging="360"/>
+      </w:pPr>
+    </w:lvl>
+    <w:lvl w:ilvl="5" w:tplc="2C0A001B" w:tentative="1">
+      <w:start w:val="1"/>
+      <w:numFmt w:val="lowerRoman"/>
+      <w:lvlText w:val="%6."/>
+      <w:lvlJc w:val="right"/>
+      <w:pPr>
+        <w:ind w:left="4320" w:hanging="180"/>
+      </w:pPr>
+    </w:lvl>
+    <w:lvl w:ilvl="6" w:tplc="2C0A000F" w:tentative="1">
+      <w:start w:val="1"/>
+      <w:numFmt w:val="decimal"/>
+      <w:lvlText w:val="%7."/>
+      <w:lvlJc w:val="left"/>
+      <w:pPr>
+        <w:ind w:left="5040" w:hanging="360"/>
+      </w:pPr>
+    </w:lvl>
+    <w:lvl w:ilvl="7" w:tplc="2C0A0019" w:tentative="1">
+      <w:start w:val="1"/>
+      <w:numFmt w:val="lowerLetter"/>
+      <w:lvlText w:val="%8."/>
+      <w:lvlJc w:val="left"/>
+      <w:pPr>
+        <w:ind w:left="5760" w:hanging="360"/>
+      </w:pPr>
+    </w:lvl>
+    <w:lvl w:ilvl="8" w:tplc="2C0A001B" w:tentative="1">
+      <w:start w:val="1"/>
+      <w:numFmt w:val="lowerRoman"/>
+      <w:lvlText w:val="%9."/>
+      <w:lvlJc w:val="right"/>
+      <w:pPr>
+        <w:ind w:left="6480" w:hanging="180"/>
+      </w:pPr>
+    </w:lvl>
+  </w:abstractNum>
+  <w:abstractNum w:abstractNumId="7" w15:restartNumberingAfterBreak="0">
+    <w:nsid w:val="5E3A0F94"/>
+    <w:multiLevelType w:val="hybridMultilevel"/>
+    <w:tmpl w:val="9A507A2E"/>
+    <w:lvl w:ilvl="0" w:tplc="2C0A0011">
+      <w:start w:val="1"/>
+      <w:numFmt w:val="decimal"/>
+      <w:lvlText w:val="%1)"/>
+      <w:lvlJc w:val="left"/>
+      <w:pPr>
+        <w:ind w:left="720" w:hanging="360"/>
+      </w:pPr>
+      <w:rPr>
+        <w:rFonts w:hint="default"/>
+      </w:rPr>
+    </w:lvl>
+    <w:lvl w:ilvl="1" w:tplc="2C0A0019" w:tentative="1">
+      <w:start w:val="1"/>
+      <w:numFmt w:val="lowerLetter"/>
+      <w:lvlText w:val="%2."/>
+      <w:lvlJc w:val="left"/>
+      <w:pPr>
+        <w:ind w:left="1440" w:hanging="360"/>
+      </w:pPr>
+    </w:lvl>
+    <w:lvl w:ilvl="2" w:tplc="2C0A001B" w:tentative="1">
+      <w:start w:val="1"/>
+      <w:numFmt w:val="lowerRoman"/>
+      <w:lvlText w:val="%3."/>
+      <w:lvlJc w:val="right"/>
+      <w:pPr>
+        <w:ind w:left="2160" w:hanging="180"/>
+      </w:pPr>
+    </w:lvl>
+    <w:lvl w:ilvl="3" w:tplc="2C0A000F" w:tentative="1">
+      <w:start w:val="1"/>
+      <w:numFmt w:val="decimal"/>
+      <w:lvlText w:val="%4."/>
+      <w:lvlJc w:val="left"/>
+      <w:pPr>
+        <w:ind w:left="2880" w:hanging="360"/>
+      </w:pPr>
+    </w:lvl>
+    <w:lvl w:ilvl="4" w:tplc="2C0A0019" w:tentative="1">
+      <w:start w:val="1"/>
+      <w:numFmt w:val="lowerLetter"/>
+      <w:lvlText w:val="%5."/>
+      <w:lvlJc w:val="left"/>
+      <w:pPr>
+        <w:ind w:left="3600" w:hanging="360"/>
+      </w:pPr>
+    </w:lvl>
+    <w:lvl w:ilvl="5" w:tplc="2C0A001B" w:tentative="1">
+      <w:start w:val="1"/>
+      <w:numFmt w:val="lowerRoman"/>
+      <w:lvlText w:val="%6."/>
+      <w:lvlJc w:val="right"/>
+      <w:pPr>
+        <w:ind w:left="4320" w:hanging="180"/>
+      </w:pPr>
+    </w:lvl>
+    <w:lvl w:ilvl="6" w:tplc="2C0A000F" w:tentative="1">
+      <w:start w:val="1"/>
+      <w:numFmt w:val="decimal"/>
+      <w:lvlText w:val="%7."/>
+      <w:lvlJc w:val="left"/>
+      <w:pPr>
+        <w:ind w:left="5040" w:hanging="360"/>
+      </w:pPr>
+    </w:lvl>
+    <w:lvl w:ilvl="7" w:tplc="2C0A0019" w:tentative="1">
+      <w:start w:val="1"/>
+      <w:numFmt w:val="lowerLetter"/>
+      <w:lvlText w:val="%8."/>
+      <w:lvlJc w:val="left"/>
+      <w:pPr>
+        <w:ind w:left="5760" w:hanging="360"/>
+      </w:pPr>
+    </w:lvl>
+    <w:lvl w:ilvl="8" w:tplc="2C0A001B" w:tentative="1">
+      <w:start w:val="1"/>
+      <w:numFmt w:val="lowerRoman"/>
+      <w:lvlText w:val="%9."/>
+      <w:lvlJc w:val="right"/>
+      <w:pPr>
+        <w:ind w:left="6480" w:hanging="180"/>
+      </w:pPr>
+    </w:lvl>
+  </w:abstractNum>
+  <w:abstractNum w:abstractNumId="8" w15:restartNumberingAfterBreak="0">
+    <w:nsid w:val="693020F5"/>
+    <w:multiLevelType w:val="hybridMultilevel"/>
+    <w:tmpl w:val="079E8322"/>
+    <w:lvl w:ilvl="0" w:tplc="04090001">
+      <w:start w:val="1"/>
+      <w:numFmt w:val="bullet"/>
+      <w:lvlText w:val=""/>
+      <w:lvlJc w:val="left"/>
+      <w:pPr>
+        <w:ind w:left="720" w:hanging="360"/>
+      </w:pPr>
+      <w:rPr>
+        <w:rFonts w:ascii="Symbol" w:hAnsi="Symbol" w:hint="default"/>
+      </w:rPr>
+    </w:lvl>
+    <w:lvl w:ilvl="1" w:tplc="2C0A0003">
+      <w:start w:val="1"/>
+      <w:numFmt w:val="bullet"/>
+      <w:lvlText w:val="o"/>
+      <w:lvlJc w:val="left"/>
+      <w:pPr>
+        <w:ind w:left="1440" w:hanging="360"/>
+      </w:pPr>
+      <w:rPr>
+        <w:rFonts w:ascii="Courier New" w:hAnsi="Courier New" w:cs="Courier New" w:hint="default"/>
+      </w:rPr>
+    </w:lvl>
+    <w:lvl w:ilvl="2" w:tplc="2C0A0005" w:tentative="1">
+      <w:start w:val="1"/>
+      <w:numFmt w:val="bullet"/>
+      <w:lvlText w:val=""/>
+      <w:lvlJc w:val="left"/>
+      <w:pPr>
+        <w:ind w:left="2160" w:hanging="360"/>
+      </w:pPr>
+      <w:rPr>
+        <w:rFonts w:ascii="Wingdings" w:hAnsi="Wingdings" w:hint="default"/>
+      </w:rPr>
+    </w:lvl>
+    <w:lvl w:ilvl="3" w:tplc="2C0A0001" w:tentative="1">
+      <w:start w:val="1"/>
+      <w:numFmt w:val="bullet"/>
+      <w:lvlText w:val=""/>
+      <w:lvlJc w:val="left"/>
+      <w:pPr>
+        <w:ind w:left="2880" w:hanging="360"/>
+      </w:pPr>
+      <w:rPr>
+        <w:rFonts w:ascii="Symbol" w:hAnsi="Symbol" w:hint="default"/>
+      </w:rPr>
+    </w:lvl>
+    <w:lvl w:ilvl="4" w:tplc="2C0A0003" w:tentative="1">
+      <w:start w:val="1"/>
+      <w:numFmt w:val="bullet"/>
+      <w:lvlText w:val="o"/>
+      <w:lvlJc w:val="left"/>
+      <w:pPr>
+        <w:ind w:left="3600" w:hanging="360"/>
+      </w:pPr>
+      <w:rPr>
+        <w:rFonts w:ascii="Courier New" w:hAnsi="Courier New" w:cs="Courier New" w:hint="default"/>
+      </w:rPr>
+    </w:lvl>
+    <w:lvl w:ilvl="5" w:tplc="2C0A0005" w:tentative="1">
+      <w:start w:val="1"/>
+      <w:numFmt w:val="bullet"/>
+      <w:lvlText w:val=""/>
+      <w:lvlJc w:val="left"/>
+      <w:pPr>
+        <w:ind w:left="4320" w:hanging="360"/>
+      </w:pPr>
+      <w:rPr>
+        <w:rFonts w:ascii="Wingdings" w:hAnsi="Wingdings" w:hint="default"/>
+      </w:rPr>
+    </w:lvl>
+    <w:lvl w:ilvl="6" w:tplc="2C0A0001" w:tentative="1">
+      <w:start w:val="1"/>
+      <w:numFmt w:val="bullet"/>
+      <w:lvlText w:val=""/>
+      <w:lvlJc w:val="left"/>
+      <w:pPr>
+        <w:ind w:left="5040" w:hanging="360"/>
+      </w:pPr>
+      <w:rPr>
+        <w:rFonts w:ascii="Symbol" w:hAnsi="Symbol" w:hint="default"/>
+      </w:rPr>
+    </w:lvl>
+    <w:lvl w:ilvl="7" w:tplc="2C0A0003" w:tentative="1">
+      <w:start w:val="1"/>
+      <w:numFmt w:val="bullet"/>
+      <w:lvlText w:val="o"/>
+      <w:lvlJc w:val="left"/>
+      <w:pPr>
+        <w:ind w:left="5760" w:hanging="360"/>
+      </w:pPr>
+      <w:rPr>
+        <w:rFonts w:ascii="Courier New" w:hAnsi="Courier New" w:cs="Courier New" w:hint="default"/>
+      </w:rPr>
+    </w:lvl>
+    <w:lvl w:ilvl="8" w:tplc="2C0A0005" w:tentative="1">
+      <w:start w:val="1"/>
+      <w:numFmt w:val="bullet"/>
+      <w:lvlText w:val=""/>
+      <w:lvlJc w:val="left"/>
+      <w:pPr>
+        <w:ind w:left="6480" w:hanging="360"/>
+      </w:pPr>
+      <w:rPr>
+        <w:rFonts w:ascii="Wingdings" w:hAnsi="Wingdings" w:hint="default"/>
+      </w:rPr>
+    </w:lvl>
+  </w:abstractNum>
+  <w:abstractNum w:abstractNumId="9" w15:restartNumberingAfterBreak="0">
+    <w:nsid w:val="6C72135E"/>
+    <w:multiLevelType w:val="hybridMultilevel"/>
+    <w:tmpl w:val="9CD42022"/>
+    <w:lvl w:ilvl="0" w:tplc="9EB89130">
+      <w:start w:val="1"/>
+      <w:numFmt w:val="decimal"/>
+      <w:pStyle w:val="Heading1"/>
+      <w:lvlText w:val="%1."/>
+      <w:lvlJc w:val="left"/>
+      <w:pPr>
+        <w:ind w:left="720" w:hanging="360"/>
+      </w:pPr>
+      <w:rPr>
+        <w:rFonts w:hint="default"/>
+        <w:color w:val="auto"/>
+      </w:rPr>
+    </w:lvl>
+    <w:lvl w:ilvl="1" w:tplc="2C0A0019">
+      <w:start w:val="1"/>
+      <w:numFmt w:val="lowerLetter"/>
+      <w:lvlText w:val="%2."/>
+      <w:lvlJc w:val="left"/>
+      <w:pPr>
+        <w:ind w:left="1440" w:hanging="360"/>
+      </w:pPr>
+    </w:lvl>
+    <w:lvl w:ilvl="2" w:tplc="2C0A001B" w:tentative="1">
+      <w:start w:val="1"/>
+      <w:numFmt w:val="lowerRoman"/>
+      <w:lvlText w:val="%3."/>
+      <w:lvlJc w:val="right"/>
+      <w:pPr>
+        <w:ind w:left="2160" w:hanging="180"/>
+      </w:pPr>
+    </w:lvl>
+    <w:lvl w:ilvl="3" w:tplc="2C0A000F" w:tentative="1">
+      <w:start w:val="1"/>
+      <w:numFmt w:val="decimal"/>
+      <w:lvlText w:val="%4."/>
+      <w:lvlJc w:val="left"/>
+      <w:pPr>
+        <w:ind w:left="2880" w:hanging="360"/>
+      </w:pPr>
+    </w:lvl>
+    <w:lvl w:ilvl="4" w:tplc="2C0A0019" w:tentative="1">
+      <w:start w:val="1"/>
+      <w:numFmt w:val="lowerLetter"/>
+      <w:lvlText w:val="%5."/>
+      <w:lvlJc w:val="left"/>
+      <w:pPr>
+        <w:ind w:left="3600" w:hanging="360"/>
+      </w:pPr>
+    </w:lvl>
+    <w:lvl w:ilvl="5" w:tplc="2C0A001B" w:tentative="1">
+      <w:start w:val="1"/>
+      <w:numFmt w:val="lowerRoman"/>
+      <w:lvlText w:val="%6."/>
+      <w:lvlJc w:val="right"/>
+      <w:pPr>
+        <w:ind w:left="4320" w:hanging="180"/>
+      </w:pPr>
+    </w:lvl>
+    <w:lvl w:ilvl="6" w:tplc="2C0A000F" w:tentative="1">
+      <w:start w:val="1"/>
+      <w:numFmt w:val="decimal"/>
+      <w:lvlText w:val="%7."/>
+      <w:lvlJc w:val="left"/>
+      <w:pPr>
+        <w:ind w:left="5040" w:hanging="360"/>
+      </w:pPr>
+    </w:lvl>
+    <w:lvl w:ilvl="7" w:tplc="2C0A0019" w:tentative="1">
+      <w:start w:val="1"/>
+      <w:numFmt w:val="lowerLetter"/>
+      <w:lvlText w:val="%8."/>
+      <w:lvlJc w:val="left"/>
+      <w:pPr>
+        <w:ind w:left="5760" w:hanging="360"/>
+      </w:pPr>
+    </w:lvl>
+    <w:lvl w:ilvl="8" w:tplc="2C0A001B" w:tentative="1">
+      <w:start w:val="1"/>
+      <w:numFmt w:val="lowerRoman"/>
+      <w:lvlText w:val="%9."/>
+      <w:lvlJc w:val="right"/>
+      <w:pPr>
+        <w:ind w:left="6480" w:hanging="180"/>
+      </w:pPr>
+    </w:lvl>
+  </w:abstractNum>
+  <w:abstractNum w:abstractNumId="10" w15:restartNumberingAfterBreak="0">
+    <w:nsid w:val="6CE61217"/>
+    <w:multiLevelType w:val="multilevel"/>
+    <w:tmpl w:val="9A56821C"/>
+    <w:lvl w:ilvl="0">
+      <w:start w:val="1"/>
+      <w:numFmt w:val="decimal"/>
+      <w:lvlText w:val="%1."/>
+      <w:lvlJc w:val="left"/>
+      <w:pPr>
+        <w:ind w:left="360" w:hanging="360"/>
+      </w:pPr>
+      <w:rPr>
+        <w:rFonts w:hint="default"/>
+      </w:rPr>
+    </w:lvl>
+    <w:lvl w:ilvl="1">
+      <w:start w:val="1"/>
+      <w:numFmt w:val="decimal"/>
+      <w:pStyle w:val="Heading2"/>
+      <w:lvlText w:val="%1.%2."/>
+      <w:lvlJc w:val="left"/>
+      <w:pPr>
+        <w:ind w:left="792" w:hanging="432"/>
+      </w:pPr>
+      <w:rPr>
+        <w:rFonts w:hint="default"/>
+      </w:rPr>
+    </w:lvl>
+    <w:lvl w:ilvl="2">
+      <w:start w:val="1"/>
+      <w:numFmt w:val="decimal"/>
+      <w:lvlText w:val="%1.%2.%3."/>
+      <w:lvlJc w:val="left"/>
+      <w:pPr>
+        <w:ind w:left="1224" w:hanging="504"/>
+      </w:pPr>
+      <w:rPr>
+        <w:rFonts w:hint="default"/>
+      </w:rPr>
+    </w:lvl>
+    <w:lvl w:ilvl="3">
+      <w:start w:val="1"/>
+      <w:numFmt w:val="decimal"/>
+      <w:lvlText w:val="%1.%2.%3.%4."/>
+      <w:lvlJc w:val="left"/>
+      <w:pPr>
+        <w:ind w:left="1728" w:hanging="648"/>
+      </w:pPr>
+      <w:rPr>
+        <w:rFonts w:hint="default"/>
+      </w:rPr>
+    </w:lvl>
+    <w:lvl w:ilvl="4">
+      <w:start w:val="1"/>
+      <w:numFmt w:val="decimal"/>
+      <w:lvlText w:val="%1.%2.%3.%4.%5."/>
+      <w:lvlJc w:val="left"/>
+      <w:pPr>
+        <w:ind w:left="2232" w:hanging="792"/>
+      </w:pPr>
+      <w:rPr>
+        <w:rFonts w:hint="default"/>
+      </w:rPr>
+    </w:lvl>
+    <w:lvl w:ilvl="5">
+      <w:start w:val="1"/>
+      <w:numFmt w:val="decimal"/>
+      <w:lvlText w:val="%1.%2.%3.%4.%5.%6."/>
+      <w:lvlJc w:val="left"/>
+      <w:pPr>
+        <w:ind w:left="2736" w:hanging="936"/>
+      </w:pPr>
+      <w:rPr>
+        <w:rFonts w:hint="default"/>
+      </w:rPr>
+    </w:lvl>
+    <w:lvl w:ilvl="6">
+      <w:start w:val="1"/>
+      <w:numFmt w:val="decimal"/>
+      <w:lvlText w:val="%1.%2.%3.%4.%5.%6.%7."/>
+      <w:lvlJc w:val="left"/>
+      <w:pPr>
+        <w:ind w:left="3240" w:hanging="1080"/>
+      </w:pPr>
+      <w:rPr>
+        <w:rFonts w:hint="default"/>
+      </w:rPr>
+    </w:lvl>
+    <w:lvl w:ilvl="7">
+      <w:start w:val="1"/>
+      <w:numFmt w:val="decimal"/>
+      <w:lvlText w:val="%1.%2.%3.%4.%5.%6.%7.%8."/>
+      <w:lvlJc w:val="left"/>
+      <w:pPr>
+        <w:ind w:left="3744" w:hanging="1224"/>
+      </w:pPr>
+      <w:rPr>
+        <w:rFonts w:hint="default"/>
+      </w:rPr>
+    </w:lvl>
+    <w:lvl w:ilvl="8">
+      <w:start w:val="1"/>
+      <w:numFmt w:val="decimal"/>
+      <w:lvlText w:val="%1.%2.%3.%4.%5.%6.%7.%8.%9."/>
+      <w:lvlJc w:val="left"/>
+      <w:pPr>
+        <w:ind w:left="4320" w:hanging="1440"/>
+      </w:pPr>
+      <w:rPr>
+        <w:rFonts w:hint="default"/>
+      </w:rPr>
+    </w:lvl>
+  </w:abstractNum>
+  <w:abstractNum w:abstractNumId="11" w15:restartNumberingAfterBreak="0">
+    <w:nsid w:val="7D881DEB"/>
+    <w:multiLevelType w:val="multilevel"/>
+    <w:tmpl w:val="C7A6B560"/>
+    <w:lvl w:ilvl="0">
+      <w:start w:val="1"/>
+      <w:numFmt w:val="decimal"/>
+      <w:lvlText w:val="%1."/>
+      <w:lvlJc w:val="left"/>
+      <w:pPr>
+        <w:ind w:left="360" w:hanging="360"/>
+      </w:pPr>
+      <w:rPr>
+        <w:rFonts w:hint="default"/>
+      </w:rPr>
+    </w:lvl>
+    <w:lvl w:ilvl="1">
+      <w:start w:val="1"/>
+      <w:numFmt w:val="decimal"/>
+      <w:lvlText w:val="%1.%2."/>
+      <w:lvlJc w:val="left"/>
+      <w:pPr>
+        <w:ind w:left="792" w:hanging="432"/>
+      </w:pPr>
+      <w:rPr>
+        <w:rFonts w:hint="default"/>
+      </w:rPr>
+    </w:lvl>
+    <w:lvl w:ilvl="2">
+      <w:start w:val="1"/>
+      <w:numFmt w:val="decimal"/>
+      <w:lvlText w:val="%1.%2.%3."/>
+      <w:lvlJc w:val="left"/>
+      <w:pPr>
+        <w:ind w:left="1224" w:hanging="504"/>
+      </w:pPr>
+      <w:rPr>
+        <w:rFonts w:hint="default"/>
+      </w:rPr>
+    </w:lvl>
+    <w:lvl w:ilvl="3">
+      <w:start w:val="1"/>
+      <w:numFmt w:val="decimal"/>
+      <w:lvlText w:val="%1.%2.%3.%4."/>
+      <w:lvlJc w:val="left"/>
+      <w:pPr>
+        <w:ind w:left="1728" w:hanging="648"/>
+      </w:pPr>
+      <w:rPr>
+        <w:rFonts w:hint="default"/>
+      </w:rPr>
+    </w:lvl>
+    <w:lvl w:ilvl="4">
+      <w:start w:val="1"/>
+      <w:numFmt w:val="decimal"/>
+      <w:lvlText w:val="%1.%2.%3.%4.%5."/>
+      <w:lvlJc w:val="left"/>
+      <w:pPr>
+        <w:ind w:left="2232" w:hanging="792"/>
+      </w:pPr>
+      <w:rPr>
+        <w:rFonts w:hint="default"/>
+      </w:rPr>
+    </w:lvl>
+    <w:lvl w:ilvl="5">
+      <w:start w:val="1"/>
+      <w:numFmt w:val="decimal"/>
+      <w:lvlText w:val="%1.%2.%3.%4.%5.%6."/>
+      <w:lvlJc w:val="left"/>
+      <w:pPr>
+        <w:ind w:left="2736" w:hanging="936"/>
+      </w:pPr>
+      <w:rPr>
+        <w:rFonts w:hint="default"/>
+      </w:rPr>
+    </w:lvl>
+    <w:lvl w:ilvl="6">
+      <w:start w:val="1"/>
+      <w:numFmt w:val="decimal"/>
+      <w:lvlText w:val="%1.%2.%3.%4.%5.%6.%7."/>
+      <w:lvlJc w:val="left"/>
+      <w:pPr>
+        <w:ind w:left="3240" w:hanging="1080"/>
+      </w:pPr>
+      <w:rPr>
+        <w:rFonts w:hint="default"/>
+      </w:rPr>
+    </w:lvl>
+    <w:lvl w:ilvl="7">
+      <w:start w:val="1"/>
+      <w:numFmt w:val="decimal"/>
+      <w:lvlText w:val="%1.%2.%3.%4.%5.%6.%7.%8."/>
+      <w:lvlJc w:val="left"/>
+      <w:pPr>
+        <w:ind w:left="3744" w:hanging="1224"/>
+      </w:pPr>
+      <w:rPr>
+        <w:rFonts w:hint="default"/>
+      </w:rPr>
+    </w:lvl>
+    <w:lvl w:ilvl="8">
+      <w:start w:val="1"/>
+      <w:numFmt w:val="decimal"/>
+      <w:lvlText w:val="%1.%2.%3.%4.%5.%6.%7.%8.%9."/>
+      <w:lvlJc w:val="left"/>
+      <w:pPr>
+        <w:ind w:left="4320" w:hanging="1440"/>
+      </w:pPr>
+      <w:rPr>
+        <w:rFonts w:hint="default"/>
+      </w:rPr>
+    </w:lvl>
+  </w:abstractNum>
+  <w:num w:numId="1">
+    <w:abstractNumId w:val="7"/>
+  </w:num>
+  <w:num w:numId="2">
+    <w:abstractNumId w:val="8"/>
+  </w:num>
+  <w:num w:numId="3">
+    <w:abstractNumId w:val="5"/>
+  </w:num>
+  <w:num w:numId="4">
+    <w:abstractNumId w:val="0"/>
+  </w:num>
+  <w:num w:numId="5">
+    <w:abstractNumId w:val="6"/>
+  </w:num>
+  <w:num w:numId="6">
+    <w:abstractNumId w:val="9"/>
+  </w:num>
+  <w:num w:numId="7">
+    <w:abstractNumId w:val="4"/>
+  </w:num>
+  <w:num w:numId="8">
+    <w:abstractNumId w:val="3"/>
+  </w:num>
+  <w:num w:numId="9">
+    <w:abstractNumId w:val="10"/>
+  </w:num>
+  <w:num w:numId="10">
+    <w:abstractNumId w:val="11"/>
+  </w:num>
+  <w:num w:numId="11">
+    <w:abstractNumId w:val="1"/>
+  </w:num>
+  <w:num w:numId="12">
+    <w:abstractNumId w:val="2"/>
+  </w:num>
+</w:numbering>
 </file>
 
 <file path=word/styles.xml><?xml version="1.0" encoding="utf-8"?>
@@ -410,6 +7277,76 @@
     <w:name w:val="Normal"/>
     <w:qFormat/>
   </w:style>
+  <w:style w:type="paragraph" w:styleId="Heading1">
+    <w:name w:val="heading 1"/>
+    <w:basedOn w:val="Normal"/>
+    <w:next w:val="Normal"/>
+    <w:link w:val="Heading1Char"/>
+    <w:uiPriority w:val="9"/>
+    <w:qFormat/>
+    <w:rsid w:val="00AD2C4B"/>
+    <w:pPr>
+      <w:keepNext/>
+      <w:keepLines/>
+      <w:numPr>
+        <w:numId w:val="6"/>
+      </w:numPr>
+      <w:spacing w:before="240" w:after="0"/>
+      <w:outlineLvl w:val="0"/>
+    </w:pPr>
+    <w:rPr>
+      <w:rFonts w:asciiTheme="majorHAnsi" w:eastAsiaTheme="majorEastAsia" w:hAnsiTheme="majorHAnsi" w:cstheme="majorBidi"/>
+      <w:sz w:val="32"/>
+      <w:szCs w:val="32"/>
+      <w:lang w:val="es-AR"/>
+    </w:rPr>
+  </w:style>
+  <w:style w:type="paragraph" w:styleId="Heading2">
+    <w:name w:val="heading 2"/>
+    <w:basedOn w:val="Normal"/>
+    <w:next w:val="Normal"/>
+    <w:link w:val="Heading2Char"/>
+    <w:uiPriority w:val="9"/>
+    <w:unhideWhenUsed/>
+    <w:qFormat/>
+    <w:rsid w:val="00AD2C4B"/>
+    <w:pPr>
+      <w:keepNext/>
+      <w:keepLines/>
+      <w:numPr>
+        <w:ilvl w:val="1"/>
+        <w:numId w:val="9"/>
+      </w:numPr>
+      <w:spacing w:before="40" w:after="0"/>
+      <w:ind w:left="450" w:hanging="450"/>
+      <w:outlineLvl w:val="1"/>
+    </w:pPr>
+    <w:rPr>
+      <w:rFonts w:asciiTheme="majorHAnsi" w:eastAsiaTheme="majorEastAsia" w:hAnsiTheme="majorHAnsi" w:cstheme="majorBidi"/>
+      <w:b/>
+      <w:sz w:val="26"/>
+      <w:szCs w:val="26"/>
+    </w:rPr>
+  </w:style>
+  <w:style w:type="paragraph" w:styleId="Heading3">
+    <w:name w:val="heading 3"/>
+    <w:basedOn w:val="Normal"/>
+    <w:next w:val="Normal"/>
+    <w:link w:val="Heading3Char"/>
+    <w:uiPriority w:val="9"/>
+    <w:unhideWhenUsed/>
+    <w:qFormat/>
+    <w:rsid w:val="00AD2C4B"/>
+    <w:pPr>
+      <w:keepNext/>
+      <w:keepLines/>
+      <w:spacing w:before="40" w:after="0"/>
+      <w:outlineLvl w:val="2"/>
+    </w:pPr>
+    <w:rPr>
+      <w:lang w:val="es-AR"/>
+    </w:rPr>
+  </w:style>
   <w:style w:type="character" w:default="1" w:styleId="DefaultParagraphFont">
     <w:name w:val="Default Paragraph Font"/>
     <w:uiPriority w:val="1"/>
@@ -436,6 +7373,198 @@
     <w:uiPriority w:val="99"/>
     <w:semiHidden/>
     <w:unhideWhenUsed/>
+  </w:style>
+  <w:style w:type="paragraph" w:styleId="ListParagraph">
+    <w:name w:val="List Paragraph"/>
+    <w:basedOn w:val="Normal"/>
+    <w:uiPriority w:val="34"/>
+    <w:qFormat/>
+    <w:rsid w:val="00F060A1"/>
+    <w:pPr>
+      <w:ind w:left="720"/>
+      <w:contextualSpacing/>
+    </w:pPr>
+  </w:style>
+  <w:style w:type="character" w:styleId="Hyperlink">
+    <w:name w:val="Hyperlink"/>
+    <w:basedOn w:val="DefaultParagraphFont"/>
+    <w:uiPriority w:val="99"/>
+    <w:unhideWhenUsed/>
+    <w:rsid w:val="005059B9"/>
+    <w:rPr>
+      <w:color w:val="0563C1" w:themeColor="hyperlink"/>
+      <w:u w:val="single"/>
+    </w:rPr>
+  </w:style>
+  <w:style w:type="paragraph" w:customStyle="1" w:styleId="Style1">
+    <w:name w:val="Style1"/>
+    <w:basedOn w:val="Normal"/>
+    <w:link w:val="Style1Char"/>
+    <w:qFormat/>
+    <w:rsid w:val="0000088E"/>
+    <w:pPr>
+      <w:autoSpaceDE w:val="0"/>
+      <w:autoSpaceDN w:val="0"/>
+      <w:adjustRightInd w:val="0"/>
+      <w:spacing w:after="0" w:line="240" w:lineRule="auto"/>
+    </w:pPr>
+    <w:rPr>
+      <w:rFonts w:ascii="Lucida Console" w:hAnsi="Lucida Console" w:cs="Lucida Console"/>
+      <w:color w:val="2E74B5" w:themeColor="accent1" w:themeShade="BF"/>
+      <w:sz w:val="20"/>
+      <w:szCs w:val="20"/>
+    </w:rPr>
+  </w:style>
+  <w:style w:type="character" w:customStyle="1" w:styleId="crayon-i">
+    <w:name w:val="crayon-i"/>
+    <w:basedOn w:val="DefaultParagraphFont"/>
+    <w:rsid w:val="008D0430"/>
+  </w:style>
+  <w:style w:type="character" w:customStyle="1" w:styleId="Style1Char">
+    <w:name w:val="Style1 Char"/>
+    <w:basedOn w:val="DefaultParagraphFont"/>
+    <w:link w:val="Style1"/>
+    <w:rsid w:val="0000088E"/>
+    <w:rPr>
+      <w:rFonts w:ascii="Lucida Console" w:hAnsi="Lucida Console" w:cs="Lucida Console"/>
+      <w:color w:val="2E74B5" w:themeColor="accent1" w:themeShade="BF"/>
+      <w:sz w:val="20"/>
+      <w:szCs w:val="20"/>
+    </w:rPr>
+  </w:style>
+  <w:style w:type="character" w:customStyle="1" w:styleId="crayon-h">
+    <w:name w:val="crayon-h"/>
+    <w:basedOn w:val="DefaultParagraphFont"/>
+    <w:rsid w:val="008D0430"/>
+  </w:style>
+  <w:style w:type="character" w:customStyle="1" w:styleId="crayon-e">
+    <w:name w:val="crayon-e"/>
+    <w:basedOn w:val="DefaultParagraphFont"/>
+    <w:rsid w:val="008D0430"/>
+  </w:style>
+  <w:style w:type="character" w:customStyle="1" w:styleId="crayon-sy">
+    <w:name w:val="crayon-sy"/>
+    <w:basedOn w:val="DefaultParagraphFont"/>
+    <w:rsid w:val="008D0430"/>
+  </w:style>
+  <w:style w:type="character" w:customStyle="1" w:styleId="crayon-v">
+    <w:name w:val="crayon-v"/>
+    <w:basedOn w:val="DefaultParagraphFont"/>
+    <w:rsid w:val="008D0430"/>
+  </w:style>
+  <w:style w:type="character" w:customStyle="1" w:styleId="crayon-o">
+    <w:name w:val="crayon-o"/>
+    <w:basedOn w:val="DefaultParagraphFont"/>
+    <w:rsid w:val="008D0430"/>
+  </w:style>
+  <w:style w:type="character" w:customStyle="1" w:styleId="crayon-st">
+    <w:name w:val="crayon-st"/>
+    <w:basedOn w:val="DefaultParagraphFont"/>
+    <w:rsid w:val="008D0430"/>
+  </w:style>
+  <w:style w:type="character" w:customStyle="1" w:styleId="crayon-cn">
+    <w:name w:val="crayon-cn"/>
+    <w:basedOn w:val="DefaultParagraphFont"/>
+    <w:rsid w:val="008D0430"/>
+  </w:style>
+  <w:style w:type="paragraph" w:styleId="Header">
+    <w:name w:val="header"/>
+    <w:basedOn w:val="Normal"/>
+    <w:link w:val="HeaderChar"/>
+    <w:uiPriority w:val="99"/>
+    <w:unhideWhenUsed/>
+    <w:rsid w:val="000E38BC"/>
+    <w:pPr>
+      <w:tabs>
+        <w:tab w:val="center" w:pos="4419"/>
+        <w:tab w:val="right" w:pos="8838"/>
+      </w:tabs>
+      <w:spacing w:after="0" w:line="240" w:lineRule="auto"/>
+    </w:pPr>
+  </w:style>
+  <w:style w:type="character" w:customStyle="1" w:styleId="HeaderChar">
+    <w:name w:val="Header Char"/>
+    <w:basedOn w:val="DefaultParagraphFont"/>
+    <w:link w:val="Header"/>
+    <w:uiPriority w:val="99"/>
+    <w:rsid w:val="000E38BC"/>
+  </w:style>
+  <w:style w:type="paragraph" w:styleId="Footer">
+    <w:name w:val="footer"/>
+    <w:basedOn w:val="Normal"/>
+    <w:link w:val="FooterChar"/>
+    <w:uiPriority w:val="99"/>
+    <w:unhideWhenUsed/>
+    <w:rsid w:val="000E38BC"/>
+    <w:pPr>
+      <w:tabs>
+        <w:tab w:val="center" w:pos="4419"/>
+        <w:tab w:val="right" w:pos="8838"/>
+      </w:tabs>
+      <w:spacing w:after="0" w:line="240" w:lineRule="auto"/>
+    </w:pPr>
+  </w:style>
+  <w:style w:type="character" w:customStyle="1" w:styleId="FooterChar">
+    <w:name w:val="Footer Char"/>
+    <w:basedOn w:val="DefaultParagraphFont"/>
+    <w:link w:val="Footer"/>
+    <w:uiPriority w:val="99"/>
+    <w:rsid w:val="000E38BC"/>
+  </w:style>
+  <w:style w:type="character" w:customStyle="1" w:styleId="Heading1Char">
+    <w:name w:val="Heading 1 Char"/>
+    <w:basedOn w:val="DefaultParagraphFont"/>
+    <w:link w:val="Heading1"/>
+    <w:uiPriority w:val="9"/>
+    <w:rsid w:val="00AD2C4B"/>
+    <w:rPr>
+      <w:rFonts w:asciiTheme="majorHAnsi" w:eastAsiaTheme="majorEastAsia" w:hAnsiTheme="majorHAnsi" w:cstheme="majorBidi"/>
+      <w:sz w:val="32"/>
+      <w:szCs w:val="32"/>
+      <w:lang w:val="es-AR"/>
+    </w:rPr>
+  </w:style>
+  <w:style w:type="character" w:customStyle="1" w:styleId="Heading2Char">
+    <w:name w:val="Heading 2 Char"/>
+    <w:basedOn w:val="DefaultParagraphFont"/>
+    <w:link w:val="Heading2"/>
+    <w:uiPriority w:val="9"/>
+    <w:rsid w:val="00AD2C4B"/>
+    <w:rPr>
+      <w:rFonts w:asciiTheme="majorHAnsi" w:eastAsiaTheme="majorEastAsia" w:hAnsiTheme="majorHAnsi" w:cstheme="majorBidi"/>
+      <w:b/>
+      <w:sz w:val="26"/>
+      <w:szCs w:val="26"/>
+    </w:rPr>
+  </w:style>
+  <w:style w:type="character" w:customStyle="1" w:styleId="Heading3Char">
+    <w:name w:val="Heading 3 Char"/>
+    <w:basedOn w:val="DefaultParagraphFont"/>
+    <w:link w:val="Heading3"/>
+    <w:uiPriority w:val="9"/>
+    <w:rsid w:val="00AD2C4B"/>
+    <w:rPr>
+      <w:lang w:val="es-AR"/>
+    </w:rPr>
+  </w:style>
+  <w:style w:type="table" w:styleId="TableGrid">
+    <w:name w:val="Table Grid"/>
+    <w:basedOn w:val="TableNormal"/>
+    <w:uiPriority w:val="39"/>
+    <w:rsid w:val="0019046D"/>
+    <w:pPr>
+      <w:spacing w:after="0" w:line="240" w:lineRule="auto"/>
+    </w:pPr>
+    <w:tblPr>
+      <w:tblBorders>
+        <w:top w:val="single" w:sz="4" w:space="0" w:color="auto"/>
+        <w:left w:val="single" w:sz="4" w:space="0" w:color="auto"/>
+        <w:bottom w:val="single" w:sz="4" w:space="0" w:color="auto"/>
+        <w:right w:val="single" w:sz="4" w:space="0" w:color="auto"/>
+        <w:insideH w:val="single" w:sz="4" w:space="0" w:color="auto"/>
+        <w:insideV w:val="single" w:sz="4" w:space="0" w:color="auto"/>
+      </w:tblBorders>
+    </w:tblPr>
   </w:style>
 </w:styles>
 </file>
